--- a/NGP_03반_개발 일정 수정_2팀.docx
+++ b/NGP_03반_개발 일정 수정_2팀.docx
@@ -922,13 +922,22 @@
           <w:p>
             <w:pPr>
               <w:jc w:val="center"/>
-            </w:pPr>
-            <w:r>
+              <w:rPr>
+                <w:strike/>
+              </w:rPr>
+            </w:pPr>
+            <w:r>
+              <w:rPr>
+                <w:strike/>
+                <w:color w:val="FF0000"/>
+              </w:rPr>
               <w:t>C_SAVE_PACKET()</w:t>
             </w:r>
             <w:r>
               <w:rPr>
                 <w:rFonts w:hint="eastAsia"/>
+                <w:strike/>
+                <w:color w:val="FF0000"/>
               </w:rPr>
               <w:t xml:space="preserve"> 작성</w:t>
             </w:r>
@@ -956,10 +965,10 @@
               <w:jc w:val="center"/>
             </w:pPr>
             <w:r>
-              <w:t>S_SAVE_PACKET()</w:t>
-            </w:r>
-            <w:r>
-              <w:t xml:space="preserve"> 작성</w:t>
+              <w:rPr>
+                <w:highlight w:val="yellow"/>
+              </w:rPr>
+              <w:t>S_SAVE_PACKET() 작성</w:t>
             </w:r>
           </w:p>
         </w:tc>
@@ -1013,14 +1022,15 @@
               <w:jc w:val="center"/>
             </w:pPr>
             <w:r>
-              <w:t>SC_LOGIN()</w:t>
-            </w:r>
-            <w:r>
-              <w:t xml:space="preserve"> </w:t>
-            </w:r>
-            <w:r>
-              <w:rPr>
-                <w:rFonts w:hint="eastAsia"/>
+              <w:rPr>
+                <w:highlight w:val="yellow"/>
+              </w:rPr>
+              <w:t xml:space="preserve">SC_LOGIN() </w:t>
+            </w:r>
+            <w:r>
+              <w:rPr>
+                <w:rFonts w:hint="eastAsia"/>
+                <w:highlight w:val="yellow"/>
               </w:rPr>
               <w:t>작성</w:t>
             </w:r>
@@ -1188,14 +1198,15 @@
               <w:jc w:val="center"/>
             </w:pPr>
             <w:r>
-              <w:t>SC_GAMESTART()</w:t>
-            </w:r>
-            <w:r>
-              <w:t xml:space="preserve"> </w:t>
-            </w:r>
-            <w:r>
-              <w:rPr>
-                <w:rFonts w:hint="eastAsia"/>
+              <w:rPr>
+                <w:highlight w:val="yellow"/>
+              </w:rPr>
+              <w:t xml:space="preserve">SC_GAMESTART() </w:t>
+            </w:r>
+            <w:r>
+              <w:rPr>
+                <w:rFonts w:hint="eastAsia"/>
+                <w:highlight w:val="yellow"/>
               </w:rPr>
               <w:t>작성</w:t>
             </w:r>
@@ -1211,6 +1222,12 @@
             </w:pPr>
             <w:r>
               <w:t>2주차 점검 및 회의</w:t>
+            </w:r>
+            <w:r>
+              <w:rPr>
+                <w:rFonts w:hint="eastAsia"/>
+              </w:rPr>
+              <w:t>(완성된 클라이언트에 서버 연결 후 테스트)</w:t>
             </w:r>
           </w:p>
         </w:tc>
@@ -1442,7 +1459,14 @@
               <w:rPr>
                 <w:rFonts w:hint="eastAsia"/>
               </w:rPr>
-              <w:t>(데모 플레이 후 오류 없을 시 추가 구현 구상</w:t>
+              <w:t xml:space="preserve">(데모 플레이 후 오류 없을 시 추가 </w:t>
+            </w:r>
+            <w:r>
+              <w:rPr>
+                <w:rFonts w:hint="eastAsia"/>
+              </w:rPr>
+              <w:lastRenderedPageBreak/>
+              <w:t>구현 구상</w:t>
             </w:r>
             <w:r>
               <w:t>)</w:t>
@@ -2158,7 +2182,6 @@
         <w:rPr>
           <w:rFonts w:hint="eastAsia"/>
         </w:rPr>
-        <w:lastRenderedPageBreak/>
         <w:t>홍진선</w:t>
       </w:r>
     </w:p>
@@ -3174,9 +3197,6 @@
           <w:p>
             <w:pPr>
               <w:jc w:val="center"/>
-              <w:rPr>
-                <w:rFonts w:hint="eastAsia"/>
-              </w:rPr>
             </w:pPr>
           </w:p>
         </w:tc>
@@ -3380,202 +3400,195 @@
                 <w:strike/>
                 <w:color w:val="FF0000"/>
               </w:rPr>
+              <w:t xml:space="preserve">작성 </w:t>
+            </w:r>
+          </w:p>
+          <w:p>
+            <w:pPr>
+              <w:jc w:val="center"/>
+              <w:rPr>
+                <w:highlight w:val="yellow"/>
+              </w:rPr>
+            </w:pPr>
+            <w:r>
+              <w:rPr>
+                <w:rFonts w:hint="eastAsia"/>
+                <w:highlight w:val="yellow"/>
+              </w:rPr>
+              <w:t>C</w:t>
+            </w:r>
+            <w:r>
+              <w:rPr>
+                <w:highlight w:val="yellow"/>
+              </w:rPr>
+              <w:t>S_</w:t>
+            </w:r>
+            <w:proofErr w:type="gramStart"/>
+            <w:r>
+              <w:rPr>
+                <w:highlight w:val="yellow"/>
+              </w:rPr>
+              <w:t>MOVE(</w:t>
+            </w:r>
+            <w:proofErr w:type="gramEnd"/>
+            <w:r>
+              <w:rPr>
+                <w:highlight w:val="yellow"/>
+              </w:rPr>
+              <w:t>)</w:t>
+            </w:r>
+          </w:p>
+          <w:p>
+            <w:pPr>
+              <w:jc w:val="center"/>
+              <w:rPr>
+                <w:highlight w:val="yellow"/>
+              </w:rPr>
+            </w:pPr>
+            <w:r>
+              <w:rPr>
+                <w:highlight w:val="yellow"/>
+              </w:rPr>
+              <w:t xml:space="preserve">case: </w:t>
+            </w:r>
+            <w:r>
+              <w:rPr>
+                <w:highlight w:val="yellow"/>
+              </w:rPr>
+              <w:t>‘</w:t>
+            </w:r>
+            <w:r>
+              <w:rPr>
+                <w:rFonts w:hint="eastAsia"/>
+                <w:highlight w:val="yellow"/>
+              </w:rPr>
+              <w:t>w</w:t>
+            </w:r>
+            <w:r>
+              <w:rPr>
+                <w:highlight w:val="yellow"/>
+              </w:rPr>
+              <w:t>’</w:t>
+            </w:r>
+            <w:r>
+              <w:rPr>
+                <w:highlight w:val="yellow"/>
+              </w:rPr>
+              <w:t>,</w:t>
+            </w:r>
+          </w:p>
+          <w:p>
+            <w:pPr>
+              <w:jc w:val="center"/>
+            </w:pPr>
+            <w:r>
+              <w:rPr>
+                <w:highlight w:val="yellow"/>
+              </w:rPr>
+              <w:lastRenderedPageBreak/>
+              <w:t>‘s’</w:t>
+            </w:r>
+            <w:r>
+              <w:rPr>
+                <w:highlight w:val="yellow"/>
+              </w:rPr>
+              <w:t xml:space="preserve"> </w:t>
+            </w:r>
+            <w:r>
+              <w:rPr>
+                <w:rFonts w:hint="eastAsia"/>
+                <w:highlight w:val="yellow"/>
+              </w:rPr>
               <w:t>작성</w:t>
             </w:r>
-            <w:r>
-              <w:rPr>
-                <w:rFonts w:hint="eastAsia"/>
+          </w:p>
+        </w:tc>
+        <w:tc>
+          <w:tcPr>
+            <w:tcW w:w="2011" w:type="dxa"/>
+          </w:tcPr>
+          <w:p>
+            <w:pPr>
+              <w:jc w:val="center"/>
+            </w:pPr>
+          </w:p>
+        </w:tc>
+        <w:tc>
+          <w:tcPr>
+            <w:tcW w:w="2011" w:type="dxa"/>
+          </w:tcPr>
+          <w:p>
+            <w:pPr>
+              <w:jc w:val="center"/>
+            </w:pPr>
+            <w:r>
+              <w:t>2주차 점검 및 회의</w:t>
+            </w:r>
+            <w:r>
+              <w:rPr>
+                <w:rFonts w:hint="eastAsia"/>
+              </w:rPr>
+              <w:t>(완성된 클라이언트에 서버 연결 후 테스트)</w:t>
+            </w:r>
+          </w:p>
+        </w:tc>
+        <w:tc>
+          <w:tcPr>
+            <w:tcW w:w="2011" w:type="dxa"/>
+          </w:tcPr>
+          <w:p>
+            <w:pPr>
+              <w:jc w:val="center"/>
+              <w:rPr>
                 <w:strike/>
                 <w:color w:val="FF0000"/>
               </w:rPr>
-              <w:t xml:space="preserve"> </w:t>
-            </w:r>
-          </w:p>
-          <w:p>
-            <w:pPr>
-              <w:jc w:val="center"/>
-              <w:rPr>
-                <w:highlight w:val="yellow"/>
-              </w:rPr>
-            </w:pPr>
-            <w:r>
-              <w:rPr>
-                <w:rFonts w:hint="eastAsia"/>
-                <w:highlight w:val="yellow"/>
-              </w:rPr>
-              <w:t>C</w:t>
-            </w:r>
-            <w:r>
-              <w:rPr>
-                <w:highlight w:val="yellow"/>
-              </w:rPr>
-              <w:t>S_</w:t>
-            </w:r>
-            <w:proofErr w:type="gramStart"/>
-            <w:r>
-              <w:rPr>
-                <w:highlight w:val="yellow"/>
-              </w:rPr>
-              <w:t>MOVE(</w:t>
-            </w:r>
-            <w:proofErr w:type="gramEnd"/>
-            <w:r>
-              <w:rPr>
-                <w:highlight w:val="yellow"/>
-              </w:rPr>
-              <w:t>)</w:t>
-            </w:r>
-          </w:p>
-          <w:p>
-            <w:pPr>
-              <w:jc w:val="center"/>
-              <w:rPr>
-                <w:highlight w:val="yellow"/>
-              </w:rPr>
-            </w:pPr>
-            <w:r>
-              <w:rPr>
-                <w:highlight w:val="yellow"/>
-              </w:rPr>
-              <w:t xml:space="preserve">case: </w:t>
-            </w:r>
-            <w:r>
-              <w:rPr>
-                <w:highlight w:val="yellow"/>
-              </w:rPr>
-              <w:t>‘</w:t>
-            </w:r>
-            <w:r>
-              <w:rPr>
-                <w:rFonts w:hint="eastAsia"/>
-                <w:highlight w:val="yellow"/>
-              </w:rPr>
-              <w:t>w</w:t>
-            </w:r>
-            <w:r>
-              <w:rPr>
-                <w:highlight w:val="yellow"/>
-              </w:rPr>
-              <w:t>’</w:t>
-            </w:r>
-            <w:r>
-              <w:rPr>
-                <w:highlight w:val="yellow"/>
-              </w:rPr>
-              <w:t>,</w:t>
-            </w:r>
-          </w:p>
-          <w:p>
-            <w:pPr>
-              <w:jc w:val="center"/>
-            </w:pPr>
-            <w:r>
-              <w:rPr>
-                <w:highlight w:val="yellow"/>
-              </w:rPr>
-              <w:t>‘s’</w:t>
-            </w:r>
-            <w:r>
-              <w:rPr>
-                <w:highlight w:val="yellow"/>
-              </w:rPr>
-              <w:t xml:space="preserve"> </w:t>
-            </w:r>
-            <w:r>
-              <w:rPr>
-                <w:rFonts w:hint="eastAsia"/>
-                <w:highlight w:val="yellow"/>
-              </w:rPr>
-              <w:t>작성</w:t>
-            </w:r>
-          </w:p>
-        </w:tc>
-        <w:tc>
-          <w:tcPr>
-            <w:tcW w:w="2011" w:type="dxa"/>
-          </w:tcPr>
-          <w:p>
-            <w:pPr>
-              <w:jc w:val="center"/>
-            </w:pPr>
-          </w:p>
-        </w:tc>
-        <w:tc>
-          <w:tcPr>
-            <w:tcW w:w="2011" w:type="dxa"/>
-          </w:tcPr>
-          <w:p>
-            <w:pPr>
-              <w:jc w:val="center"/>
-            </w:pPr>
-            <w:r>
-              <w:t>2주차 점검 및 회의</w:t>
-            </w:r>
-            <w:r>
-              <w:rPr>
-                <w:rFonts w:hint="eastAsia"/>
-              </w:rPr>
-              <w:t>(완성된 클라이언트에 서버 연결 후 테스트)</w:t>
-            </w:r>
-          </w:p>
-        </w:tc>
-        <w:tc>
-          <w:tcPr>
-            <w:tcW w:w="2011" w:type="dxa"/>
-          </w:tcPr>
-          <w:p>
-            <w:pPr>
-              <w:jc w:val="center"/>
+            </w:pPr>
+            <w:r>
               <w:rPr>
                 <w:strike/>
                 <w:color w:val="FF0000"/>
               </w:rPr>
-            </w:pPr>
+              <w:t>C_</w:t>
+            </w:r>
+            <w:proofErr w:type="gramStart"/>
             <w:r>
               <w:rPr>
                 <w:strike/>
                 <w:color w:val="FF0000"/>
               </w:rPr>
-              <w:t>C_</w:t>
-            </w:r>
-            <w:proofErr w:type="gramStart"/>
+              <w:t>UPDATE(</w:t>
+            </w:r>
+            <w:proofErr w:type="gramEnd"/>
             <w:r>
               <w:rPr>
                 <w:strike/>
                 <w:color w:val="FF0000"/>
               </w:rPr>
-              <w:t>UPDATE(</w:t>
-            </w:r>
-            <w:proofErr w:type="gramEnd"/>
-            <w:r>
+              <w:t xml:space="preserve">) - </w:t>
+            </w:r>
+          </w:p>
+          <w:p>
+            <w:pPr>
+              <w:jc w:val="center"/>
               <w:rPr>
                 <w:strike/>
                 <w:color w:val="FF0000"/>
               </w:rPr>
-              <w:t xml:space="preserve">) - </w:t>
-            </w:r>
-          </w:p>
-          <w:p>
-            <w:pPr>
-              <w:jc w:val="center"/>
+            </w:pPr>
+            <w:r>
               <w:rPr>
                 <w:strike/>
                 <w:color w:val="FF0000"/>
               </w:rPr>
-            </w:pPr>
-            <w:r>
-              <w:rPr>
+              <w:t xml:space="preserve">case: LOCATION </w:t>
+            </w:r>
+            <w:r>
+              <w:rPr>
+                <w:rFonts w:hint="eastAsia"/>
                 <w:strike/>
                 <w:color w:val="FF0000"/>
               </w:rPr>
-              <w:t xml:space="preserve">case: LOCATION </w:t>
-            </w:r>
-            <w:r>
-              <w:rPr>
-                <w:rFonts w:hint="eastAsia"/>
-                <w:strike/>
-                <w:color w:val="FF0000"/>
-              </w:rPr>
               <w:t>작성</w:t>
             </w:r>
           </w:p>
@@ -3599,7 +3612,6 @@
             <w:pPr>
               <w:jc w:val="center"/>
               <w:rPr>
-                <w:rFonts w:hint="eastAsia"/>
                 <w:strike/>
                 <w:color w:val="FF0000"/>
               </w:rPr>
@@ -3834,7 +3846,6 @@
               <w:rPr>
                 <w:rFonts w:hint="eastAsia"/>
               </w:rPr>
-              <w:lastRenderedPageBreak/>
               <w:t>데모 플레이</w:t>
             </w:r>
           </w:p>
@@ -4529,16 +4540,6 @@
     <w:p>
       <w:pPr>
         <w:ind w:left="400"/>
-        <w:jc w:val="left"/>
-      </w:pPr>
-    </w:p>
-    <w:p>
-      <w:pPr>
-        <w:jc w:val="left"/>
-      </w:pPr>
-    </w:p>
-    <w:p>
-      <w:pPr>
         <w:jc w:val="left"/>
       </w:pPr>
     </w:p>
@@ -5803,6 +5804,12 @@
             <w:r>
               <w:t>2주차 점검 및 회의</w:t>
             </w:r>
+            <w:r>
+              <w:rPr>
+                <w:rFonts w:hint="eastAsia"/>
+              </w:rPr>
+              <w:t>(완성된 클라이언트에 서버 연결 후 테스트)</w:t>
+            </w:r>
           </w:p>
         </w:tc>
         <w:tc>
@@ -6125,7 +6132,6 @@
         <w:rPr>
           <w:rFonts w:hint="eastAsia"/>
         </w:rPr>
-        <w:lastRenderedPageBreak/>
         <w:t>1</w:t>
       </w:r>
       <w:r>
@@ -6752,9 +6758,6 @@
       <w:pPr>
         <w:ind w:left="400"/>
         <w:jc w:val="left"/>
-        <w:rPr>
-          <w:rFonts w:hint="eastAsia"/>
-        </w:rPr>
       </w:pPr>
     </w:p>
     <w:p/>

--- a/NGP_03반_개발 일정 수정_2팀.docx
+++ b/NGP_03반_개발 일정 수정_2팀.docx
@@ -1312,212 +1312,23 @@
           </w:p>
         </w:tc>
       </w:tr>
-      <w:tr>
-        <w:trPr>
-          <w:trHeight w:val="303"/>
-        </w:trPr>
-        <w:tc>
-          <w:tcPr>
-            <w:tcW w:w="2011" w:type="dxa"/>
-          </w:tcPr>
-          <w:p>
-            <w:pPr>
-              <w:jc w:val="center"/>
-            </w:pPr>
-            <w:r>
-              <w:rPr>
-                <w:rFonts w:hint="eastAsia"/>
-              </w:rPr>
-              <w:t>1</w:t>
-            </w:r>
-            <w:r>
-              <w:t>1/28</w:t>
-            </w:r>
-          </w:p>
-        </w:tc>
-        <w:tc>
-          <w:tcPr>
-            <w:tcW w:w="2011" w:type="dxa"/>
-          </w:tcPr>
-          <w:p>
-            <w:pPr>
-              <w:jc w:val="center"/>
-            </w:pPr>
-            <w:r>
-              <w:rPr>
-                <w:rFonts w:hint="eastAsia"/>
-              </w:rPr>
-              <w:t>1</w:t>
-            </w:r>
-            <w:r>
-              <w:t>1/29</w:t>
-            </w:r>
-          </w:p>
-        </w:tc>
-        <w:tc>
-          <w:tcPr>
-            <w:tcW w:w="2011" w:type="dxa"/>
-          </w:tcPr>
-          <w:p>
-            <w:pPr>
-              <w:jc w:val="center"/>
-            </w:pPr>
-            <w:r>
-              <w:rPr>
-                <w:rFonts w:hint="eastAsia"/>
-              </w:rPr>
-              <w:t>1</w:t>
-            </w:r>
-            <w:r>
-              <w:t>1/30</w:t>
-            </w:r>
-          </w:p>
-        </w:tc>
-        <w:tc>
-          <w:tcPr>
-            <w:tcW w:w="2011" w:type="dxa"/>
-          </w:tcPr>
-          <w:p>
-            <w:pPr>
-              <w:jc w:val="center"/>
-            </w:pPr>
-          </w:p>
-        </w:tc>
-        <w:tc>
-          <w:tcPr>
-            <w:tcW w:w="2011" w:type="dxa"/>
-          </w:tcPr>
-          <w:p>
-            <w:pPr>
-              <w:jc w:val="center"/>
-            </w:pPr>
-          </w:p>
-        </w:tc>
-        <w:tc>
-          <w:tcPr>
-            <w:tcW w:w="2011" w:type="dxa"/>
-          </w:tcPr>
-          <w:p>
-            <w:pPr>
-              <w:jc w:val="center"/>
-            </w:pPr>
-          </w:p>
-        </w:tc>
-        <w:tc>
-          <w:tcPr>
-            <w:tcW w:w="2011" w:type="dxa"/>
-          </w:tcPr>
-          <w:p>
-            <w:pPr>
-              <w:jc w:val="center"/>
-            </w:pPr>
-          </w:p>
-        </w:tc>
-      </w:tr>
-      <w:tr>
-        <w:trPr>
-          <w:trHeight w:val="754"/>
-        </w:trPr>
-        <w:tc>
-          <w:tcPr>
-            <w:tcW w:w="2011" w:type="dxa"/>
-          </w:tcPr>
-          <w:p>
-            <w:pPr>
-              <w:ind w:firstLineChars="100" w:firstLine="200"/>
-            </w:pPr>
-            <w:r>
-              <w:rPr>
-                <w:rFonts w:hint="eastAsia"/>
-              </w:rPr>
-              <w:t xml:space="preserve">데모 플레이 </w:t>
-            </w:r>
-          </w:p>
-        </w:tc>
-        <w:tc>
-          <w:tcPr>
-            <w:tcW w:w="2011" w:type="dxa"/>
-          </w:tcPr>
-          <w:p>
-            <w:pPr>
-              <w:jc w:val="center"/>
-            </w:pPr>
-          </w:p>
-        </w:tc>
-        <w:tc>
-          <w:tcPr>
-            <w:tcW w:w="2011" w:type="dxa"/>
-          </w:tcPr>
-          <w:p>
-            <w:pPr>
-              <w:jc w:val="center"/>
-            </w:pPr>
-            <w:r>
-              <w:t>3주차 점검 및 회의</w:t>
-            </w:r>
-            <w:r>
-              <w:rPr>
-                <w:rFonts w:hint="eastAsia"/>
-              </w:rPr>
-              <w:t xml:space="preserve">(데모 플레이 후 오류 없을 시 추가 </w:t>
-            </w:r>
-            <w:r>
-              <w:rPr>
-                <w:rFonts w:hint="eastAsia"/>
-              </w:rPr>
-              <w:lastRenderedPageBreak/>
-              <w:t>구현 구상</w:t>
-            </w:r>
-            <w:r>
-              <w:t>)</w:t>
-            </w:r>
-          </w:p>
-        </w:tc>
-        <w:tc>
-          <w:tcPr>
-            <w:tcW w:w="2011" w:type="dxa"/>
-          </w:tcPr>
-          <w:p>
-            <w:pPr>
-              <w:jc w:val="center"/>
-            </w:pPr>
-          </w:p>
-        </w:tc>
-        <w:tc>
-          <w:tcPr>
-            <w:tcW w:w="2011" w:type="dxa"/>
-          </w:tcPr>
-          <w:p>
-            <w:pPr>
-              <w:jc w:val="center"/>
-            </w:pPr>
-          </w:p>
-        </w:tc>
-        <w:tc>
-          <w:tcPr>
-            <w:tcW w:w="2011" w:type="dxa"/>
-          </w:tcPr>
-          <w:p>
-            <w:pPr>
-              <w:jc w:val="center"/>
-            </w:pPr>
-          </w:p>
-        </w:tc>
-        <w:tc>
-          <w:tcPr>
-            <w:tcW w:w="2011" w:type="dxa"/>
-          </w:tcPr>
-          <w:p>
-            <w:pPr>
-              <w:jc w:val="center"/>
-            </w:pPr>
-          </w:p>
-        </w:tc>
-      </w:tr>
     </w:tbl>
     <w:p>
       <w:pPr>
         <w:jc w:val="left"/>
+      </w:pPr>
+    </w:p>
+    <w:p>
+      <w:pPr>
+        <w:jc w:val="left"/>
+      </w:pPr>
+    </w:p>
+    <w:p>
+      <w:pPr>
+        <w:jc w:val="left"/>
+        <w:rPr>
+          <w:rFonts w:hint="eastAsia"/>
+        </w:rPr>
       </w:pPr>
     </w:p>
     <w:p>
@@ -1529,6 +1340,7 @@
         <w:rPr>
           <w:rFonts w:hint="eastAsia"/>
         </w:rPr>
+        <w:lastRenderedPageBreak/>
         <w:t>1</w:t>
       </w:r>
       <w:r>
@@ -1724,7 +1536,20 @@
           <w:tcPr>
             <w:tcW w:w="2011" w:type="dxa"/>
           </w:tcPr>
-          <w:p/>
+          <w:p>
+            <w:pPr>
+              <w:jc w:val="center"/>
+            </w:pPr>
+            <w:r>
+              <w:rPr>
+                <w:rFonts w:hint="eastAsia"/>
+              </w:rPr>
+              <w:t>1</w:t>
+            </w:r>
+            <w:r>
+              <w:t>1/28</w:t>
+            </w:r>
+          </w:p>
         </w:tc>
         <w:tc>
           <w:tcPr>
@@ -1735,16 +1560,34 @@
               <w:ind w:left="1600" w:hanging="1600"/>
               <w:jc w:val="center"/>
             </w:pPr>
-          </w:p>
-        </w:tc>
-        <w:tc>
-          <w:tcPr>
-            <w:tcW w:w="2011" w:type="dxa"/>
-          </w:tcPr>
-          <w:p>
-            <w:pPr>
-              <w:jc w:val="center"/>
-            </w:pPr>
+            <w:r>
+              <w:rPr>
+                <w:rFonts w:hint="eastAsia"/>
+              </w:rPr>
+              <w:t>1</w:t>
+            </w:r>
+            <w:r>
+              <w:t>1/29</w:t>
+            </w:r>
+          </w:p>
+        </w:tc>
+        <w:tc>
+          <w:tcPr>
+            <w:tcW w:w="2011" w:type="dxa"/>
+          </w:tcPr>
+          <w:p>
+            <w:pPr>
+              <w:jc w:val="center"/>
+            </w:pPr>
+            <w:r>
+              <w:rPr>
+                <w:rFonts w:hint="eastAsia"/>
+              </w:rPr>
+              <w:t>1</w:t>
+            </w:r>
+            <w:r>
+              <w:t>1/30</w:t>
+            </w:r>
           </w:p>
         </w:tc>
         <w:tc>
@@ -1849,7 +1692,16 @@
           <w:p>
             <w:pPr>
               <w:jc w:val="center"/>
-            </w:pPr>
+              <w:rPr>
+                <w:rFonts w:hint="eastAsia"/>
+              </w:rPr>
+            </w:pPr>
+            <w:r>
+              <w:rPr>
+                <w:rFonts w:hint="eastAsia"/>
+              </w:rPr>
+              <w:t>3주차 점검 및 회의</w:t>
+            </w:r>
           </w:p>
         </w:tc>
         <w:tc>
@@ -2052,25 +1904,214 @@
           <w:p>
             <w:pPr>
               <w:jc w:val="center"/>
-            </w:pPr>
-            <w:r>
-              <w:rPr>
-                <w:rFonts w:hint="eastAsia"/>
-              </w:rPr>
-              <w:t>최종</w:t>
-            </w:r>
-            <w:r>
-              <w:t xml:space="preserve"> 점검 및 회의</w:t>
-            </w:r>
-          </w:p>
-        </w:tc>
-        <w:tc>
-          <w:tcPr>
-            <w:tcW w:w="2011" w:type="dxa"/>
-          </w:tcPr>
-          <w:p>
-            <w:pPr>
-              <w:jc w:val="center"/>
+              <w:rPr>
+                <w:rFonts w:hint="eastAsia"/>
+              </w:rPr>
+            </w:pPr>
+          </w:p>
+        </w:tc>
+        <w:tc>
+          <w:tcPr>
+            <w:tcW w:w="2011" w:type="dxa"/>
+          </w:tcPr>
+          <w:p>
+            <w:pPr>
+              <w:jc w:val="center"/>
+            </w:pPr>
+            <w:r>
+              <w:t>4</w:t>
+            </w:r>
+            <w:r>
+              <w:t>주차 점검 및 회의</w:t>
+            </w:r>
+          </w:p>
+        </w:tc>
+        <w:tc>
+          <w:tcPr>
+            <w:tcW w:w="2011" w:type="dxa"/>
+          </w:tcPr>
+          <w:p>
+            <w:pPr>
+              <w:jc w:val="center"/>
+            </w:pPr>
+          </w:p>
+        </w:tc>
+        <w:tc>
+          <w:tcPr>
+            <w:tcW w:w="2011" w:type="dxa"/>
+          </w:tcPr>
+          <w:p>
+            <w:pPr>
+              <w:jc w:val="center"/>
+            </w:pPr>
+          </w:p>
+        </w:tc>
+        <w:tc>
+          <w:tcPr>
+            <w:tcW w:w="2011" w:type="dxa"/>
+          </w:tcPr>
+          <w:p>
+            <w:pPr>
+              <w:jc w:val="center"/>
+            </w:pPr>
+          </w:p>
+        </w:tc>
+        <w:tc>
+          <w:tcPr>
+            <w:tcW w:w="2011" w:type="dxa"/>
+          </w:tcPr>
+          <w:p>
+            <w:pPr>
+              <w:jc w:val="center"/>
+            </w:pPr>
+          </w:p>
+        </w:tc>
+      </w:tr>
+      <w:tr>
+        <w:trPr>
+          <w:trHeight w:val="70"/>
+        </w:trPr>
+        <w:tc>
+          <w:tcPr>
+            <w:tcW w:w="2011" w:type="dxa"/>
+          </w:tcPr>
+          <w:p>
+            <w:pPr>
+              <w:jc w:val="center"/>
+            </w:pPr>
+            <w:r>
+              <w:rPr>
+                <w:rFonts w:hint="eastAsia"/>
+              </w:rPr>
+              <w:t>1</w:t>
+            </w:r>
+            <w:r>
+              <w:t>2/12</w:t>
+            </w:r>
+          </w:p>
+        </w:tc>
+        <w:tc>
+          <w:tcPr>
+            <w:tcW w:w="2011" w:type="dxa"/>
+          </w:tcPr>
+          <w:p>
+            <w:pPr>
+              <w:jc w:val="center"/>
+              <w:rPr>
+                <w:rFonts w:hint="eastAsia"/>
+              </w:rPr>
+            </w:pPr>
+            <w:r>
+              <w:rPr>
+                <w:rFonts w:hint="eastAsia"/>
+              </w:rPr>
+              <w:t>1</w:t>
+            </w:r>
+            <w:r>
+              <w:t>2/13</w:t>
+            </w:r>
+          </w:p>
+        </w:tc>
+        <w:tc>
+          <w:tcPr>
+            <w:tcW w:w="2011" w:type="dxa"/>
+          </w:tcPr>
+          <w:p>
+            <w:pPr>
+              <w:jc w:val="center"/>
+              <w:rPr>
+                <w:rFonts w:hint="eastAsia"/>
+              </w:rPr>
+            </w:pPr>
+            <w:r>
+              <w:rPr>
+                <w:rFonts w:hint="eastAsia"/>
+              </w:rPr>
+              <w:t>1</w:t>
+            </w:r>
+            <w:r>
+              <w:t>2/14</w:t>
+            </w:r>
+          </w:p>
+        </w:tc>
+        <w:tc>
+          <w:tcPr>
+            <w:tcW w:w="2011" w:type="dxa"/>
+          </w:tcPr>
+          <w:p>
+            <w:pPr>
+              <w:jc w:val="center"/>
+            </w:pPr>
+          </w:p>
+        </w:tc>
+        <w:tc>
+          <w:tcPr>
+            <w:tcW w:w="2011" w:type="dxa"/>
+          </w:tcPr>
+          <w:p>
+            <w:pPr>
+              <w:jc w:val="center"/>
+            </w:pPr>
+          </w:p>
+        </w:tc>
+        <w:tc>
+          <w:tcPr>
+            <w:tcW w:w="2011" w:type="dxa"/>
+          </w:tcPr>
+          <w:p>
+            <w:pPr>
+              <w:jc w:val="center"/>
+            </w:pPr>
+          </w:p>
+        </w:tc>
+        <w:tc>
+          <w:tcPr>
+            <w:tcW w:w="2011" w:type="dxa"/>
+          </w:tcPr>
+          <w:p>
+            <w:pPr>
+              <w:jc w:val="center"/>
+            </w:pPr>
+          </w:p>
+        </w:tc>
+      </w:tr>
+      <w:tr>
+        <w:trPr>
+          <w:trHeight w:val="754"/>
+        </w:trPr>
+        <w:tc>
+          <w:tcPr>
+            <w:tcW w:w="2011" w:type="dxa"/>
+          </w:tcPr>
+          <w:p>
+            <w:pPr>
+              <w:jc w:val="center"/>
+            </w:pPr>
+          </w:p>
+        </w:tc>
+        <w:tc>
+          <w:tcPr>
+            <w:tcW w:w="2011" w:type="dxa"/>
+          </w:tcPr>
+          <w:p>
+            <w:pPr>
+              <w:jc w:val="center"/>
+              <w:rPr>
+                <w:rFonts w:hint="eastAsia"/>
+              </w:rPr>
+            </w:pPr>
+          </w:p>
+        </w:tc>
+        <w:tc>
+          <w:tcPr>
+            <w:tcW w:w="2011" w:type="dxa"/>
+          </w:tcPr>
+          <w:p>
+            <w:pPr>
+              <w:jc w:val="center"/>
+              <w:rPr>
+                <w:rFonts w:hint="eastAsia"/>
+              </w:rPr>
             </w:pPr>
             <w:r>
               <w:rPr>
@@ -2166,11 +2207,9 @@
     <w:p>
       <w:pPr>
         <w:jc w:val="left"/>
-      </w:pPr>
-    </w:p>
-    <w:p>
-      <w:pPr>
-        <w:jc w:val="left"/>
+        <w:rPr>
+          <w:rFonts w:hint="eastAsia"/>
+        </w:rPr>
       </w:pPr>
     </w:p>
     <w:p>
@@ -2182,6 +2221,7 @@
         <w:rPr>
           <w:rFonts w:hint="eastAsia"/>
         </w:rPr>
+        <w:lastRenderedPageBreak/>
         <w:t>홍진선</w:t>
       </w:r>
     </w:p>
@@ -3035,101 +3075,26 @@
               <w:rPr>
                 <w:highlight w:val="yellow"/>
               </w:rPr>
-              <w:t>C_</w:t>
-            </w:r>
-            <w:proofErr w:type="gramStart"/>
+              <w:t xml:space="preserve">C_UPDATE() - </w:t>
+            </w:r>
+          </w:p>
+          <w:p>
+            <w:pPr>
+              <w:jc w:val="center"/>
+            </w:pPr>
             <w:r>
               <w:rPr>
                 <w:highlight w:val="yellow"/>
               </w:rPr>
-              <w:t>UPDATE(</w:t>
-            </w:r>
-            <w:proofErr w:type="gramEnd"/>
-            <w:r>
-              <w:rPr>
+              <w:t xml:space="preserve">case: LOGIN, GAMESTART </w:t>
+            </w:r>
+            <w:r>
+              <w:rPr>
+                <w:rFonts w:hint="eastAsia"/>
                 <w:highlight w:val="yellow"/>
               </w:rPr>
-              <w:t xml:space="preserve">) - </w:t>
-            </w:r>
-          </w:p>
-          <w:p>
-            <w:pPr>
-              <w:jc w:val="center"/>
-            </w:pPr>
-            <w:r>
-              <w:rPr>
-                <w:highlight w:val="yellow"/>
-              </w:rPr>
-              <w:t xml:space="preserve">case: LOGIN, GAMESTART </w:t>
-            </w:r>
-            <w:r>
-              <w:rPr>
-                <w:rFonts w:hint="eastAsia"/>
-                <w:highlight w:val="yellow"/>
-              </w:rPr>
               <w:t>작성</w:t>
             </w:r>
-          </w:p>
-        </w:tc>
-        <w:tc>
-          <w:tcPr>
-            <w:tcW w:w="2011" w:type="dxa"/>
-          </w:tcPr>
-          <w:p>
-            <w:pPr>
-              <w:jc w:val="center"/>
-              <w:rPr>
-                <w:highlight w:val="yellow"/>
-              </w:rPr>
-            </w:pPr>
-            <w:r>
-              <w:rPr>
-                <w:highlight w:val="yellow"/>
-              </w:rPr>
-              <w:t>C_</w:t>
-            </w:r>
-            <w:proofErr w:type="gramStart"/>
-            <w:r>
-              <w:rPr>
-                <w:highlight w:val="yellow"/>
-              </w:rPr>
-              <w:t>UPDATE(</w:t>
-            </w:r>
-            <w:proofErr w:type="gramEnd"/>
-            <w:r>
-              <w:rPr>
-                <w:highlight w:val="yellow"/>
-              </w:rPr>
-              <w:t xml:space="preserve">) - </w:t>
-            </w:r>
-          </w:p>
-          <w:p>
-            <w:pPr>
-              <w:jc w:val="center"/>
-            </w:pPr>
-            <w:r>
-              <w:rPr>
-                <w:highlight w:val="yellow"/>
-              </w:rPr>
-              <w:t xml:space="preserve">case: TIME </w:t>
-            </w:r>
-            <w:r>
-              <w:rPr>
-                <w:rFonts w:hint="eastAsia"/>
-                <w:highlight w:val="yellow"/>
-              </w:rPr>
-              <w:t>작성</w:t>
-            </w:r>
-          </w:p>
-        </w:tc>
-        <w:tc>
-          <w:tcPr>
-            <w:tcW w:w="2011" w:type="dxa"/>
-          </w:tcPr>
-          <w:p>
-            <w:pPr>
-              <w:jc w:val="center"/>
-            </w:pPr>
           </w:p>
         </w:tc>
         <w:tc>
@@ -3149,23 +3114,95 @@
                 <w:strike/>
                 <w:color w:val="FF0000"/>
               </w:rPr>
-              <w:t>CS_</w:t>
-            </w:r>
-            <w:proofErr w:type="gramStart"/>
-            <w:r>
+              <w:t xml:space="preserve">C_UPDATE() - </w:t>
+            </w:r>
+          </w:p>
+          <w:p>
+            <w:pPr>
+              <w:jc w:val="center"/>
               <w:rPr>
                 <w:strike/>
                 <w:color w:val="FF0000"/>
               </w:rPr>
-              <w:t>MOVE(</w:t>
-            </w:r>
-            <w:proofErr w:type="gramEnd"/>
+            </w:pPr>
             <w:r>
               <w:rPr>
                 <w:strike/>
                 <w:color w:val="FF0000"/>
               </w:rPr>
-              <w:t>) -</w:t>
+              <w:t xml:space="preserve">case: TIME </w:t>
+            </w:r>
+            <w:r>
+              <w:rPr>
+                <w:rFonts w:hint="eastAsia"/>
+                <w:strike/>
+                <w:color w:val="FF0000"/>
+              </w:rPr>
+              <w:t>작성</w:t>
+            </w:r>
+          </w:p>
+          <w:p>
+            <w:pPr>
+              <w:jc w:val="center"/>
+              <w:rPr>
+                <w:rFonts w:hint="eastAsia"/>
+                <w:strike/>
+                <w:color w:val="FF0000"/>
+              </w:rPr>
+            </w:pPr>
+            <w:r>
+              <w:rPr>
+                <w:rFonts w:hint="eastAsia"/>
+                <w:strike/>
+                <w:color w:val="FF0000"/>
+              </w:rPr>
+              <w:t>(</w:t>
+            </w:r>
+            <w:r>
+              <w:rPr>
+                <w:strike/>
+                <w:color w:val="FF0000"/>
+              </w:rPr>
+              <w:t>12/4</w:t>
+            </w:r>
+            <w:r>
+              <w:rPr>
+                <w:rFonts w:hint="eastAsia"/>
+                <w:strike/>
+                <w:color w:val="FF0000"/>
+              </w:rPr>
+              <w:t>일로 연기)</w:t>
+            </w:r>
+          </w:p>
+        </w:tc>
+        <w:tc>
+          <w:tcPr>
+            <w:tcW w:w="2011" w:type="dxa"/>
+          </w:tcPr>
+          <w:p>
+            <w:pPr>
+              <w:jc w:val="center"/>
+            </w:pPr>
+          </w:p>
+        </w:tc>
+        <w:tc>
+          <w:tcPr>
+            <w:tcW w:w="2011" w:type="dxa"/>
+          </w:tcPr>
+          <w:p>
+            <w:pPr>
+              <w:jc w:val="center"/>
+              <w:rPr>
+                <w:strike/>
+                <w:color w:val="FF0000"/>
+              </w:rPr>
+            </w:pPr>
+            <w:r>
+              <w:rPr>
+                <w:strike/>
+                <w:color w:val="FF0000"/>
+              </w:rPr>
+              <w:t>CS_MOVE() -</w:t>
             </w:r>
           </w:p>
           <w:p>
@@ -3360,182 +3397,167 @@
                 <w:strike/>
                 <w:color w:val="FF0000"/>
               </w:rPr>
-              <w:t>CS_</w:t>
-            </w:r>
-            <w:proofErr w:type="gramStart"/>
-            <w:r>
+              <w:t>CS_MOVE() -</w:t>
+            </w:r>
+          </w:p>
+          <w:p>
+            <w:pPr>
+              <w:jc w:val="center"/>
               <w:rPr>
                 <w:strike/>
                 <w:color w:val="FF0000"/>
               </w:rPr>
-              <w:t>MOVE(</w:t>
-            </w:r>
-            <w:proofErr w:type="gramEnd"/>
+            </w:pPr>
             <w:r>
               <w:rPr>
                 <w:strike/>
                 <w:color w:val="FF0000"/>
               </w:rPr>
-              <w:t>) -</w:t>
-            </w:r>
-          </w:p>
-          <w:p>
-            <w:pPr>
-              <w:jc w:val="center"/>
-              <w:rPr>
+              <w:t xml:space="preserve">case: VK_RIGHT, VK_LEFT </w:t>
+            </w:r>
+            <w:r>
+              <w:rPr>
+                <w:rFonts w:hint="eastAsia"/>
                 <w:strike/>
                 <w:color w:val="FF0000"/>
               </w:rPr>
-            </w:pPr>
-            <w:r>
+              <w:t xml:space="preserve">작성 </w:t>
+            </w:r>
+          </w:p>
+          <w:p>
+            <w:pPr>
+              <w:jc w:val="center"/>
+              <w:rPr>
+                <w:highlight w:val="yellow"/>
+              </w:rPr>
+            </w:pPr>
+            <w:r>
+              <w:rPr>
+                <w:rFonts w:hint="eastAsia"/>
+                <w:highlight w:val="yellow"/>
+              </w:rPr>
+              <w:t>C</w:t>
+            </w:r>
+            <w:r>
+              <w:rPr>
+                <w:highlight w:val="yellow"/>
+              </w:rPr>
+              <w:t>S_MOVE()</w:t>
+            </w:r>
+          </w:p>
+          <w:p>
+            <w:pPr>
+              <w:jc w:val="center"/>
+              <w:rPr>
+                <w:highlight w:val="yellow"/>
+              </w:rPr>
+            </w:pPr>
+            <w:r>
+              <w:rPr>
+                <w:highlight w:val="yellow"/>
+              </w:rPr>
+              <w:t xml:space="preserve">case: </w:t>
+            </w:r>
+            <w:r>
+              <w:rPr>
+                <w:highlight w:val="yellow"/>
+              </w:rPr>
+              <w:t>‘</w:t>
+            </w:r>
+            <w:r>
+              <w:rPr>
+                <w:rFonts w:hint="eastAsia"/>
+                <w:highlight w:val="yellow"/>
+              </w:rPr>
+              <w:t>w</w:t>
+            </w:r>
+            <w:r>
+              <w:rPr>
+                <w:highlight w:val="yellow"/>
+              </w:rPr>
+              <w:t>’</w:t>
+            </w:r>
+            <w:r>
+              <w:rPr>
+                <w:highlight w:val="yellow"/>
+              </w:rPr>
+              <w:t>,</w:t>
+            </w:r>
+          </w:p>
+          <w:p>
+            <w:pPr>
+              <w:jc w:val="center"/>
+            </w:pPr>
+            <w:r>
+              <w:rPr>
+                <w:highlight w:val="yellow"/>
+              </w:rPr>
+              <w:t>‘s’</w:t>
+            </w:r>
+            <w:r>
+              <w:rPr>
+                <w:highlight w:val="yellow"/>
+              </w:rPr>
+              <w:t xml:space="preserve"> </w:t>
+            </w:r>
+            <w:r>
+              <w:rPr>
+                <w:rFonts w:hint="eastAsia"/>
+                <w:highlight w:val="yellow"/>
+              </w:rPr>
+              <w:t>작성</w:t>
+            </w:r>
+          </w:p>
+        </w:tc>
+        <w:tc>
+          <w:tcPr>
+            <w:tcW w:w="2011" w:type="dxa"/>
+          </w:tcPr>
+          <w:p>
+            <w:pPr>
+              <w:jc w:val="center"/>
+            </w:pPr>
+          </w:p>
+        </w:tc>
+        <w:tc>
+          <w:tcPr>
+            <w:tcW w:w="2011" w:type="dxa"/>
+          </w:tcPr>
+          <w:p>
+            <w:pPr>
+              <w:jc w:val="center"/>
+            </w:pPr>
+            <w:r>
+              <w:t>2주차 점검 및 회의</w:t>
+            </w:r>
+            <w:r>
+              <w:rPr>
+                <w:rFonts w:hint="eastAsia"/>
+              </w:rPr>
+              <w:t>(완성된 클라이언트에 서버 연결 후 테스트)</w:t>
+            </w:r>
+          </w:p>
+        </w:tc>
+        <w:tc>
+          <w:tcPr>
+            <w:tcW w:w="2011" w:type="dxa"/>
+          </w:tcPr>
+          <w:p>
+            <w:pPr>
+              <w:jc w:val="center"/>
               <w:rPr>
                 <w:strike/>
                 <w:color w:val="FF0000"/>
               </w:rPr>
-              <w:t xml:space="preserve">case: VK_RIGHT, VK_LEFT </w:t>
-            </w:r>
-            <w:r>
-              <w:rPr>
-                <w:rFonts w:hint="eastAsia"/>
+            </w:pPr>
+            <w:r>
+              <w:rPr>
                 <w:strike/>
                 <w:color w:val="FF0000"/>
               </w:rPr>
-              <w:t xml:space="preserve">작성 </w:t>
-            </w:r>
-          </w:p>
-          <w:p>
-            <w:pPr>
-              <w:jc w:val="center"/>
-              <w:rPr>
-                <w:highlight w:val="yellow"/>
-              </w:rPr>
-            </w:pPr>
-            <w:r>
-              <w:rPr>
-                <w:rFonts w:hint="eastAsia"/>
-                <w:highlight w:val="yellow"/>
-              </w:rPr>
-              <w:t>C</w:t>
-            </w:r>
-            <w:r>
-              <w:rPr>
-                <w:highlight w:val="yellow"/>
-              </w:rPr>
-              <w:t>S_</w:t>
-            </w:r>
-            <w:proofErr w:type="gramStart"/>
-            <w:r>
-              <w:rPr>
-                <w:highlight w:val="yellow"/>
-              </w:rPr>
-              <w:t>MOVE(</w:t>
-            </w:r>
-            <w:proofErr w:type="gramEnd"/>
-            <w:r>
-              <w:rPr>
-                <w:highlight w:val="yellow"/>
-              </w:rPr>
-              <w:t>)</w:t>
-            </w:r>
-          </w:p>
-          <w:p>
-            <w:pPr>
-              <w:jc w:val="center"/>
-              <w:rPr>
-                <w:highlight w:val="yellow"/>
-              </w:rPr>
-            </w:pPr>
-            <w:r>
-              <w:rPr>
-                <w:highlight w:val="yellow"/>
-              </w:rPr>
-              <w:t xml:space="preserve">case: </w:t>
-            </w:r>
-            <w:r>
-              <w:rPr>
-                <w:highlight w:val="yellow"/>
-              </w:rPr>
-              <w:t>‘</w:t>
-            </w:r>
-            <w:r>
-              <w:rPr>
-                <w:rFonts w:hint="eastAsia"/>
-                <w:highlight w:val="yellow"/>
-              </w:rPr>
-              <w:t>w</w:t>
-            </w:r>
-            <w:r>
-              <w:rPr>
-                <w:highlight w:val="yellow"/>
-              </w:rPr>
-              <w:t>’</w:t>
-            </w:r>
-            <w:r>
-              <w:rPr>
-                <w:highlight w:val="yellow"/>
-              </w:rPr>
-              <w:t>,</w:t>
-            </w:r>
-          </w:p>
-          <w:p>
-            <w:pPr>
-              <w:jc w:val="center"/>
-            </w:pPr>
-            <w:r>
-              <w:rPr>
-                <w:highlight w:val="yellow"/>
-              </w:rPr>
-              <w:lastRenderedPageBreak/>
-              <w:t>‘s’</w:t>
-            </w:r>
-            <w:r>
-              <w:rPr>
-                <w:highlight w:val="yellow"/>
-              </w:rPr>
-              <w:t xml:space="preserve"> </w:t>
-            </w:r>
-            <w:r>
-              <w:rPr>
-                <w:rFonts w:hint="eastAsia"/>
-                <w:highlight w:val="yellow"/>
-              </w:rPr>
-              <w:t>작성</w:t>
-            </w:r>
-          </w:p>
-        </w:tc>
-        <w:tc>
-          <w:tcPr>
-            <w:tcW w:w="2011" w:type="dxa"/>
-          </w:tcPr>
-          <w:p>
-            <w:pPr>
-              <w:jc w:val="center"/>
-            </w:pPr>
-          </w:p>
-        </w:tc>
-        <w:tc>
-          <w:tcPr>
-            <w:tcW w:w="2011" w:type="dxa"/>
-          </w:tcPr>
-          <w:p>
-            <w:pPr>
-              <w:jc w:val="center"/>
-            </w:pPr>
-            <w:r>
-              <w:t>2주차 점검 및 회의</w:t>
-            </w:r>
-            <w:r>
-              <w:rPr>
-                <w:rFonts w:hint="eastAsia"/>
-              </w:rPr>
-              <w:t>(완성된 클라이언트에 서버 연결 후 테스트)</w:t>
-            </w:r>
-          </w:p>
-        </w:tc>
-        <w:tc>
-          <w:tcPr>
-            <w:tcW w:w="2011" w:type="dxa"/>
-          </w:tcPr>
+              <w:t xml:space="preserve">C_UPDATE() - </w:t>
+            </w:r>
+          </w:p>
           <w:p>
             <w:pPr>
               <w:jc w:val="center"/>
@@ -3549,25 +3571,129 @@
                 <w:strike/>
                 <w:color w:val="FF0000"/>
               </w:rPr>
-              <w:t>C_</w:t>
-            </w:r>
-            <w:proofErr w:type="gramStart"/>
-            <w:r>
-              <w:rPr>
+              <w:t xml:space="preserve">case: LOCATION </w:t>
+            </w:r>
+            <w:r>
+              <w:rPr>
+                <w:rFonts w:hint="eastAsia"/>
                 <w:strike/>
                 <w:color w:val="FF0000"/>
               </w:rPr>
-              <w:t>UPDATE(</w:t>
-            </w:r>
-            <w:proofErr w:type="gramEnd"/>
-            <w:r>
+              <w:t>작성</w:t>
+            </w:r>
+          </w:p>
+          <w:p>
+            <w:pPr>
+              <w:jc w:val="center"/>
+              <w:rPr>
+                <w:highlight w:val="yellow"/>
+              </w:rPr>
+            </w:pPr>
+            <w:r>
+              <w:rPr>
+                <w:highlight w:val="yellow"/>
+              </w:rPr>
+              <w:t>CS_MOVE() -</w:t>
+            </w:r>
+          </w:p>
+          <w:p>
+            <w:pPr>
+              <w:jc w:val="center"/>
               <w:rPr>
                 <w:strike/>
                 <w:color w:val="FF0000"/>
               </w:rPr>
-              <w:t xml:space="preserve">) - </w:t>
-            </w:r>
-          </w:p>
+            </w:pPr>
+            <w:r>
+              <w:rPr>
+                <w:highlight w:val="yellow"/>
+              </w:rPr>
+              <w:t xml:space="preserve">case: </w:t>
+            </w:r>
+            <w:r>
+              <w:rPr>
+                <w:highlight w:val="yellow"/>
+              </w:rPr>
+              <w:t>‘a’</w:t>
+            </w:r>
+            <w:r>
+              <w:rPr>
+                <w:highlight w:val="yellow"/>
+              </w:rPr>
+              <w:t xml:space="preserve">, </w:t>
+            </w:r>
+            <w:r>
+              <w:rPr>
+                <w:highlight w:val="yellow"/>
+              </w:rPr>
+              <w:t>‘d’</w:t>
+            </w:r>
+            <w:r>
+              <w:rPr>
+                <w:highlight w:val="yellow"/>
+              </w:rPr>
+              <w:t xml:space="preserve"> </w:t>
+            </w:r>
+            <w:r>
+              <w:rPr>
+                <w:rFonts w:hint="eastAsia"/>
+                <w:highlight w:val="yellow"/>
+              </w:rPr>
+              <w:t>작성</w:t>
+            </w:r>
+          </w:p>
+        </w:tc>
+        <w:tc>
+          <w:tcPr>
+            <w:tcW w:w="2011" w:type="dxa"/>
+          </w:tcPr>
+          <w:p>
+            <w:pPr>
+              <w:jc w:val="center"/>
+              <w:rPr>
+                <w:highlight w:val="yellow"/>
+              </w:rPr>
+            </w:pPr>
+            <w:r>
+              <w:rPr>
+                <w:highlight w:val="yellow"/>
+              </w:rPr>
+              <w:t xml:space="preserve">C_UPDATE() - </w:t>
+            </w:r>
+          </w:p>
+          <w:p>
+            <w:pPr>
+              <w:jc w:val="center"/>
+            </w:pPr>
+            <w:r>
+              <w:rPr>
+                <w:highlight w:val="yellow"/>
+              </w:rPr>
+              <w:t xml:space="preserve">case: LOCATION </w:t>
+            </w:r>
+            <w:r>
+              <w:rPr>
+                <w:rFonts w:hint="eastAsia"/>
+                <w:highlight w:val="yellow"/>
+              </w:rPr>
+              <w:t>작성</w:t>
+            </w:r>
+          </w:p>
+        </w:tc>
+        <w:tc>
+          <w:tcPr>
+            <w:tcW w:w="2011" w:type="dxa"/>
+          </w:tcPr>
+          <w:p>
+            <w:pPr>
+              <w:jc w:val="center"/>
+            </w:pPr>
+          </w:p>
+        </w:tc>
+        <w:tc>
+          <w:tcPr>
+            <w:tcW w:w="2011" w:type="dxa"/>
+          </w:tcPr>
           <w:p>
             <w:pPr>
               <w:jc w:val="center"/>
@@ -3581,345 +3707,67 @@
                 <w:strike/>
                 <w:color w:val="FF0000"/>
               </w:rPr>
-              <w:t xml:space="preserve">case: LOCATION </w:t>
-            </w:r>
-            <w:r>
-              <w:rPr>
-                <w:rFonts w:hint="eastAsia"/>
+              <w:t>C_UPDATE() -</w:t>
+            </w:r>
+          </w:p>
+          <w:p>
+            <w:pPr>
+              <w:jc w:val="center"/>
+              <w:rPr>
                 <w:strike/>
                 <w:color w:val="FF0000"/>
               </w:rPr>
-              <w:t>작성</w:t>
-            </w:r>
-          </w:p>
-          <w:p>
-            <w:pPr>
-              <w:jc w:val="center"/>
-            </w:pPr>
-            <w:r>
-              <w:t>CS_</w:t>
-            </w:r>
-            <w:proofErr w:type="gramStart"/>
-            <w:r>
-              <w:t>MOVE(</w:t>
-            </w:r>
-            <w:proofErr w:type="gramEnd"/>
-            <w:r>
-              <w:t>) -</w:t>
-            </w:r>
-          </w:p>
-          <w:p>
-            <w:pPr>
-              <w:jc w:val="center"/>
+            </w:pPr>
+            <w:r>
               <w:rPr>
                 <w:strike/>
                 <w:color w:val="FF0000"/>
               </w:rPr>
-            </w:pPr>
-            <w:r>
-              <w:t xml:space="preserve">case: </w:t>
-            </w:r>
-            <w:r>
-              <w:t>‘a’</w:t>
-            </w:r>
-            <w:r>
-              <w:t xml:space="preserve">, </w:t>
-            </w:r>
-            <w:r>
-              <w:t>‘d’</w:t>
-            </w:r>
-            <w:r>
-              <w:t xml:space="preserve"> </w:t>
-            </w:r>
-            <w:r>
-              <w:rPr>
-                <w:rFonts w:hint="eastAsia"/>
+              <w:t xml:space="preserve">case: RESULT </w:t>
+            </w:r>
+            <w:r>
+              <w:rPr>
+                <w:rFonts w:hint="eastAsia"/>
+                <w:strike/>
+                <w:color w:val="FF0000"/>
               </w:rPr>
               <w:t>작성</w:t>
             </w:r>
           </w:p>
-        </w:tc>
-        <w:tc>
-          <w:tcPr>
-            <w:tcW w:w="2011" w:type="dxa"/>
-          </w:tcPr>
-          <w:p>
-            <w:pPr>
-              <w:jc w:val="center"/>
-            </w:pPr>
-            <w:r>
-              <w:t>C_</w:t>
-            </w:r>
-            <w:proofErr w:type="gramStart"/>
-            <w:r>
-              <w:t>UPDATE(</w:t>
-            </w:r>
-            <w:proofErr w:type="gramEnd"/>
-            <w:r>
-              <w:t xml:space="preserve">) - </w:t>
-            </w:r>
-          </w:p>
-          <w:p>
-            <w:pPr>
-              <w:jc w:val="center"/>
-            </w:pPr>
-            <w:r>
-              <w:t xml:space="preserve">case: LOCATION </w:t>
-            </w:r>
-            <w:r>
-              <w:rPr>
-                <w:rFonts w:hint="eastAsia"/>
-              </w:rPr>
-              <w:t>작성</w:t>
-            </w:r>
-          </w:p>
-        </w:tc>
-        <w:tc>
-          <w:tcPr>
-            <w:tcW w:w="2011" w:type="dxa"/>
-          </w:tcPr>
-          <w:p>
-            <w:pPr>
-              <w:jc w:val="center"/>
-            </w:pPr>
-          </w:p>
-        </w:tc>
-        <w:tc>
-          <w:tcPr>
-            <w:tcW w:w="2011" w:type="dxa"/>
-          </w:tcPr>
-          <w:p>
-            <w:pPr>
-              <w:jc w:val="center"/>
-            </w:pPr>
-            <w:r>
-              <w:t>11/27</w:t>
-            </w:r>
-          </w:p>
-          <w:p>
-            <w:pPr>
-              <w:jc w:val="center"/>
-            </w:pPr>
-            <w:r>
-              <w:t>C_</w:t>
-            </w:r>
-            <w:proofErr w:type="gramStart"/>
-            <w:r>
-              <w:t>UPDATE(</w:t>
-            </w:r>
-            <w:proofErr w:type="gramEnd"/>
-            <w:r>
-              <w:t xml:space="preserve">) - </w:t>
-            </w:r>
-          </w:p>
-          <w:p>
-            <w:pPr>
-              <w:jc w:val="center"/>
-            </w:pPr>
-            <w:r>
-              <w:t xml:space="preserve">case: RESULT </w:t>
-            </w:r>
-            <w:r>
-              <w:rPr>
-                <w:rFonts w:hint="eastAsia"/>
-              </w:rPr>
-              <w:t>작성</w:t>
-            </w:r>
-          </w:p>
-        </w:tc>
-      </w:tr>
-      <w:tr>
-        <w:trPr>
-          <w:trHeight w:val="303"/>
-        </w:trPr>
-        <w:tc>
-          <w:tcPr>
-            <w:tcW w:w="2011" w:type="dxa"/>
-          </w:tcPr>
-          <w:p>
-            <w:pPr>
-              <w:jc w:val="center"/>
-            </w:pPr>
-            <w:r>
-              <w:rPr>
-                <w:rFonts w:hint="eastAsia"/>
-              </w:rPr>
-              <w:t>1</w:t>
-            </w:r>
-            <w:r>
-              <w:t>1/28</w:t>
-            </w:r>
-          </w:p>
-        </w:tc>
-        <w:tc>
-          <w:tcPr>
-            <w:tcW w:w="2011" w:type="dxa"/>
-          </w:tcPr>
-          <w:p>
-            <w:pPr>
-              <w:jc w:val="center"/>
-            </w:pPr>
-            <w:r>
-              <w:rPr>
-                <w:rFonts w:hint="eastAsia"/>
-              </w:rPr>
-              <w:t>1</w:t>
-            </w:r>
-            <w:r>
-              <w:t>1/29</w:t>
-            </w:r>
-          </w:p>
-        </w:tc>
-        <w:tc>
-          <w:tcPr>
-            <w:tcW w:w="2011" w:type="dxa"/>
-          </w:tcPr>
-          <w:p>
-            <w:pPr>
-              <w:jc w:val="center"/>
-            </w:pPr>
-            <w:r>
-              <w:rPr>
-                <w:rFonts w:hint="eastAsia"/>
-              </w:rPr>
-              <w:t>1</w:t>
-            </w:r>
-            <w:r>
-              <w:t>1/30</w:t>
-            </w:r>
-          </w:p>
-        </w:tc>
-        <w:tc>
-          <w:tcPr>
-            <w:tcW w:w="2011" w:type="dxa"/>
-          </w:tcPr>
-          <w:p>
-            <w:pPr>
-              <w:jc w:val="center"/>
-            </w:pPr>
-          </w:p>
-        </w:tc>
-        <w:tc>
-          <w:tcPr>
-            <w:tcW w:w="2011" w:type="dxa"/>
-          </w:tcPr>
-          <w:p>
-            <w:pPr>
-              <w:jc w:val="center"/>
-            </w:pPr>
-          </w:p>
-        </w:tc>
-        <w:tc>
-          <w:tcPr>
-            <w:tcW w:w="2011" w:type="dxa"/>
-          </w:tcPr>
-          <w:p>
-            <w:pPr>
-              <w:jc w:val="center"/>
-            </w:pPr>
-          </w:p>
-        </w:tc>
-        <w:tc>
-          <w:tcPr>
-            <w:tcW w:w="2011" w:type="dxa"/>
-          </w:tcPr>
-          <w:p>
-            <w:pPr>
-              <w:jc w:val="center"/>
-            </w:pPr>
-          </w:p>
-        </w:tc>
-      </w:tr>
-      <w:tr>
-        <w:trPr>
-          <w:trHeight w:val="754"/>
-        </w:trPr>
-        <w:tc>
-          <w:tcPr>
-            <w:tcW w:w="2011" w:type="dxa"/>
-          </w:tcPr>
-          <w:p>
-            <w:pPr>
-              <w:jc w:val="center"/>
-            </w:pPr>
-            <w:r>
-              <w:rPr>
-                <w:rFonts w:hint="eastAsia"/>
-              </w:rPr>
-              <w:t>데모 플레이</w:t>
-            </w:r>
-          </w:p>
-        </w:tc>
-        <w:tc>
-          <w:tcPr>
-            <w:tcW w:w="2011" w:type="dxa"/>
-          </w:tcPr>
-          <w:p>
-            <w:pPr>
-              <w:jc w:val="center"/>
-            </w:pPr>
-          </w:p>
-        </w:tc>
-        <w:tc>
-          <w:tcPr>
-            <w:tcW w:w="2011" w:type="dxa"/>
-          </w:tcPr>
-          <w:p>
-            <w:pPr>
-              <w:jc w:val="center"/>
-            </w:pPr>
-            <w:r>
-              <w:t>3주차 점검 및 회의</w:t>
-            </w:r>
-            <w:r>
-              <w:rPr>
-                <w:rFonts w:hint="eastAsia"/>
-              </w:rPr>
-              <w:t>(데모 플레이 후 오류 없을 시 추가 구현 구상</w:t>
-            </w:r>
-            <w:r>
-              <w:t>)</w:t>
-            </w:r>
-          </w:p>
-        </w:tc>
-        <w:tc>
-          <w:tcPr>
-            <w:tcW w:w="2011" w:type="dxa"/>
-          </w:tcPr>
-          <w:p>
-            <w:pPr>
-              <w:jc w:val="center"/>
-            </w:pPr>
-          </w:p>
-        </w:tc>
-        <w:tc>
-          <w:tcPr>
-            <w:tcW w:w="2011" w:type="dxa"/>
-          </w:tcPr>
-          <w:p>
-            <w:pPr>
-              <w:jc w:val="center"/>
-            </w:pPr>
-          </w:p>
-        </w:tc>
-        <w:tc>
-          <w:tcPr>
-            <w:tcW w:w="2011" w:type="dxa"/>
-          </w:tcPr>
-          <w:p>
-            <w:pPr>
-              <w:jc w:val="center"/>
-            </w:pPr>
-          </w:p>
-        </w:tc>
-        <w:tc>
-          <w:tcPr>
-            <w:tcW w:w="2011" w:type="dxa"/>
-          </w:tcPr>
-          <w:p>
-            <w:pPr>
-              <w:jc w:val="center"/>
-            </w:pPr>
+          <w:p>
+            <w:pPr>
+              <w:jc w:val="center"/>
+            </w:pPr>
+            <w:r>
+              <w:rPr>
+                <w:rFonts w:hint="eastAsia"/>
+                <w:strike/>
+                <w:color w:val="FF0000"/>
+              </w:rPr>
+              <w:t>(</w:t>
+            </w:r>
+            <w:r>
+              <w:rPr>
+                <w:strike/>
+                <w:color w:val="FF0000"/>
+              </w:rPr>
+              <w:t>12/</w:t>
+            </w:r>
+            <w:r>
+              <w:rPr>
+                <w:strike/>
+                <w:color w:val="FF0000"/>
+              </w:rPr>
+              <w:t>5</w:t>
+            </w:r>
+            <w:r>
+              <w:rPr>
+                <w:rFonts w:hint="eastAsia"/>
+                <w:strike/>
+                <w:color w:val="FF0000"/>
+              </w:rPr>
+              <w:t>일로 연기)</w:t>
+            </w:r>
           </w:p>
         </w:tc>
       </w:tr>
@@ -3938,6 +3786,7 @@
         <w:rPr>
           <w:rFonts w:hint="eastAsia"/>
         </w:rPr>
+        <w:lastRenderedPageBreak/>
         <w:t>1</w:t>
       </w:r>
       <w:r>
@@ -4133,7 +3982,20 @@
           <w:tcPr>
             <w:tcW w:w="2011" w:type="dxa"/>
           </w:tcPr>
-          <w:p/>
+          <w:p>
+            <w:pPr>
+              <w:jc w:val="center"/>
+            </w:pPr>
+            <w:r>
+              <w:rPr>
+                <w:rFonts w:hint="eastAsia"/>
+              </w:rPr>
+              <w:t>1</w:t>
+            </w:r>
+            <w:r>
+              <w:t>1/28</w:t>
+            </w:r>
+          </w:p>
         </w:tc>
         <w:tc>
           <w:tcPr>
@@ -4144,16 +4006,34 @@
               <w:ind w:left="1600" w:hanging="1600"/>
               <w:jc w:val="center"/>
             </w:pPr>
-          </w:p>
-        </w:tc>
-        <w:tc>
-          <w:tcPr>
-            <w:tcW w:w="2011" w:type="dxa"/>
-          </w:tcPr>
-          <w:p>
-            <w:pPr>
-              <w:jc w:val="center"/>
-            </w:pPr>
+            <w:r>
+              <w:rPr>
+                <w:rFonts w:hint="eastAsia"/>
+              </w:rPr>
+              <w:t>1</w:t>
+            </w:r>
+            <w:r>
+              <w:t>1/29</w:t>
+            </w:r>
+          </w:p>
+        </w:tc>
+        <w:tc>
+          <w:tcPr>
+            <w:tcW w:w="2011" w:type="dxa"/>
+          </w:tcPr>
+          <w:p>
+            <w:pPr>
+              <w:jc w:val="center"/>
+            </w:pPr>
+            <w:r>
+              <w:rPr>
+                <w:rFonts w:hint="eastAsia"/>
+              </w:rPr>
+              <w:t>1</w:t>
+            </w:r>
+            <w:r>
+              <w:t>1/30</w:t>
+            </w:r>
           </w:p>
         </w:tc>
         <w:tc>
@@ -4258,47 +4138,73 @@
           <w:p>
             <w:pPr>
               <w:jc w:val="center"/>
-            </w:pPr>
-          </w:p>
-        </w:tc>
-        <w:tc>
-          <w:tcPr>
-            <w:tcW w:w="2011" w:type="dxa"/>
-          </w:tcPr>
-          <w:p>
-            <w:pPr>
-              <w:jc w:val="center"/>
-            </w:pPr>
-          </w:p>
-        </w:tc>
-        <w:tc>
-          <w:tcPr>
-            <w:tcW w:w="2011" w:type="dxa"/>
-          </w:tcPr>
-          <w:p>
-            <w:pPr>
-              <w:jc w:val="center"/>
-            </w:pPr>
-          </w:p>
-        </w:tc>
-        <w:tc>
-          <w:tcPr>
-            <w:tcW w:w="2011" w:type="dxa"/>
-          </w:tcPr>
-          <w:p>
-            <w:pPr>
-              <w:jc w:val="center"/>
-            </w:pPr>
-          </w:p>
-        </w:tc>
-        <w:tc>
-          <w:tcPr>
-            <w:tcW w:w="2011" w:type="dxa"/>
-          </w:tcPr>
-          <w:p>
-            <w:pPr>
-              <w:jc w:val="center"/>
-            </w:pPr>
+              <w:rPr>
+                <w:rFonts w:hint="eastAsia"/>
+              </w:rPr>
+            </w:pPr>
+            <w:r>
+              <w:rPr>
+                <w:rFonts w:hint="eastAsia"/>
+              </w:rPr>
+              <w:t>3주차 점검 및 회의</w:t>
+            </w:r>
+          </w:p>
+        </w:tc>
+        <w:tc>
+          <w:tcPr>
+            <w:tcW w:w="2011" w:type="dxa"/>
+          </w:tcPr>
+          <w:p>
+            <w:pPr>
+              <w:jc w:val="center"/>
+            </w:pPr>
+          </w:p>
+        </w:tc>
+        <w:tc>
+          <w:tcPr>
+            <w:tcW w:w="2011" w:type="dxa"/>
+          </w:tcPr>
+          <w:p>
+            <w:pPr>
+              <w:jc w:val="center"/>
+            </w:pPr>
+          </w:p>
+        </w:tc>
+        <w:tc>
+          <w:tcPr>
+            <w:tcW w:w="2011" w:type="dxa"/>
+          </w:tcPr>
+          <w:p>
+            <w:pPr>
+              <w:jc w:val="center"/>
+            </w:pPr>
+          </w:p>
+        </w:tc>
+        <w:tc>
+          <w:tcPr>
+            <w:tcW w:w="2011" w:type="dxa"/>
+          </w:tcPr>
+          <w:p>
+            <w:pPr>
+              <w:jc w:val="center"/>
+            </w:pPr>
+            <w:r>
+              <w:t xml:space="preserve">C_UPDATE() - </w:t>
+            </w:r>
+          </w:p>
+          <w:p>
+            <w:pPr>
+              <w:jc w:val="center"/>
+            </w:pPr>
+            <w:r>
+              <w:t xml:space="preserve">case: TIME </w:t>
+            </w:r>
+            <w:r>
+              <w:rPr>
+                <w:rFonts w:hint="eastAsia"/>
+              </w:rPr>
+              <w:t>작성</w:t>
+            </w:r>
           </w:p>
         </w:tc>
       </w:tr>
@@ -4452,34 +4358,240 @@
             <w:pPr>
               <w:jc w:val="center"/>
             </w:pPr>
-          </w:p>
-        </w:tc>
-        <w:tc>
-          <w:tcPr>
-            <w:tcW w:w="2011" w:type="dxa"/>
-          </w:tcPr>
-          <w:p>
-            <w:pPr>
-              <w:jc w:val="center"/>
-            </w:pPr>
-            <w:r>
-              <w:rPr>
-                <w:rFonts w:hint="eastAsia"/>
-              </w:rPr>
-              <w:t>최종</w:t>
-            </w:r>
-            <w:r>
-              <w:t xml:space="preserve"> 점검 및 회의</w:t>
-            </w:r>
-          </w:p>
-        </w:tc>
-        <w:tc>
-          <w:tcPr>
-            <w:tcW w:w="2011" w:type="dxa"/>
-          </w:tcPr>
-          <w:p>
-            <w:pPr>
-              <w:jc w:val="center"/>
+            <w:r>
+              <w:t>C_UPDATE() -</w:t>
+            </w:r>
+          </w:p>
+          <w:p>
+            <w:pPr>
+              <w:jc w:val="center"/>
+            </w:pPr>
+            <w:r>
+              <w:t xml:space="preserve">case: RESULT </w:t>
+            </w:r>
+            <w:r>
+              <w:rPr>
+                <w:rFonts w:hint="eastAsia"/>
+              </w:rPr>
+              <w:t>작성</w:t>
+            </w:r>
+          </w:p>
+        </w:tc>
+        <w:tc>
+          <w:tcPr>
+            <w:tcW w:w="2011" w:type="dxa"/>
+          </w:tcPr>
+          <w:p>
+            <w:pPr>
+              <w:jc w:val="center"/>
+              <w:rPr>
+                <w:rFonts w:hint="eastAsia"/>
+              </w:rPr>
+            </w:pPr>
+          </w:p>
+        </w:tc>
+        <w:tc>
+          <w:tcPr>
+            <w:tcW w:w="2011" w:type="dxa"/>
+          </w:tcPr>
+          <w:p>
+            <w:pPr>
+              <w:jc w:val="center"/>
+            </w:pPr>
+            <w:r>
+              <w:t>4</w:t>
+            </w:r>
+            <w:r>
+              <w:t>주차 점검 및 회의</w:t>
+            </w:r>
+          </w:p>
+        </w:tc>
+        <w:tc>
+          <w:tcPr>
+            <w:tcW w:w="2011" w:type="dxa"/>
+          </w:tcPr>
+          <w:p>
+            <w:pPr>
+              <w:jc w:val="center"/>
+            </w:pPr>
+          </w:p>
+        </w:tc>
+        <w:tc>
+          <w:tcPr>
+            <w:tcW w:w="2011" w:type="dxa"/>
+          </w:tcPr>
+          <w:p>
+            <w:pPr>
+              <w:jc w:val="center"/>
+            </w:pPr>
+          </w:p>
+        </w:tc>
+        <w:tc>
+          <w:tcPr>
+            <w:tcW w:w="2011" w:type="dxa"/>
+          </w:tcPr>
+          <w:p>
+            <w:pPr>
+              <w:jc w:val="center"/>
+            </w:pPr>
+          </w:p>
+        </w:tc>
+        <w:tc>
+          <w:tcPr>
+            <w:tcW w:w="2011" w:type="dxa"/>
+          </w:tcPr>
+          <w:p>
+            <w:pPr>
+              <w:jc w:val="center"/>
+            </w:pPr>
+          </w:p>
+        </w:tc>
+      </w:tr>
+      <w:tr>
+        <w:trPr>
+          <w:trHeight w:val="70"/>
+        </w:trPr>
+        <w:tc>
+          <w:tcPr>
+            <w:tcW w:w="2011" w:type="dxa"/>
+          </w:tcPr>
+          <w:p>
+            <w:pPr>
+              <w:jc w:val="center"/>
+            </w:pPr>
+            <w:r>
+              <w:rPr>
+                <w:rFonts w:hint="eastAsia"/>
+              </w:rPr>
+              <w:t>1</w:t>
+            </w:r>
+            <w:r>
+              <w:t>2/12</w:t>
+            </w:r>
+          </w:p>
+        </w:tc>
+        <w:tc>
+          <w:tcPr>
+            <w:tcW w:w="2011" w:type="dxa"/>
+          </w:tcPr>
+          <w:p>
+            <w:pPr>
+              <w:jc w:val="center"/>
+              <w:rPr>
+                <w:rFonts w:hint="eastAsia"/>
+              </w:rPr>
+            </w:pPr>
+            <w:r>
+              <w:rPr>
+                <w:rFonts w:hint="eastAsia"/>
+              </w:rPr>
+              <w:t>1</w:t>
+            </w:r>
+            <w:r>
+              <w:t>2/13</w:t>
+            </w:r>
+          </w:p>
+        </w:tc>
+        <w:tc>
+          <w:tcPr>
+            <w:tcW w:w="2011" w:type="dxa"/>
+          </w:tcPr>
+          <w:p>
+            <w:pPr>
+              <w:jc w:val="center"/>
+              <w:rPr>
+                <w:rFonts w:hint="eastAsia"/>
+              </w:rPr>
+            </w:pPr>
+            <w:r>
+              <w:rPr>
+                <w:rFonts w:hint="eastAsia"/>
+              </w:rPr>
+              <w:t>1</w:t>
+            </w:r>
+            <w:r>
+              <w:t>2/14</w:t>
+            </w:r>
+          </w:p>
+        </w:tc>
+        <w:tc>
+          <w:tcPr>
+            <w:tcW w:w="2011" w:type="dxa"/>
+          </w:tcPr>
+          <w:p>
+            <w:pPr>
+              <w:jc w:val="center"/>
+            </w:pPr>
+          </w:p>
+        </w:tc>
+        <w:tc>
+          <w:tcPr>
+            <w:tcW w:w="2011" w:type="dxa"/>
+          </w:tcPr>
+          <w:p>
+            <w:pPr>
+              <w:jc w:val="center"/>
+            </w:pPr>
+          </w:p>
+        </w:tc>
+        <w:tc>
+          <w:tcPr>
+            <w:tcW w:w="2011" w:type="dxa"/>
+          </w:tcPr>
+          <w:p>
+            <w:pPr>
+              <w:jc w:val="center"/>
+            </w:pPr>
+          </w:p>
+        </w:tc>
+        <w:tc>
+          <w:tcPr>
+            <w:tcW w:w="2011" w:type="dxa"/>
+          </w:tcPr>
+          <w:p>
+            <w:pPr>
+              <w:jc w:val="center"/>
+            </w:pPr>
+          </w:p>
+        </w:tc>
+      </w:tr>
+      <w:tr>
+        <w:trPr>
+          <w:trHeight w:val="754"/>
+        </w:trPr>
+        <w:tc>
+          <w:tcPr>
+            <w:tcW w:w="2011" w:type="dxa"/>
+          </w:tcPr>
+          <w:p>
+            <w:pPr>
+              <w:jc w:val="center"/>
+            </w:pPr>
+          </w:p>
+        </w:tc>
+        <w:tc>
+          <w:tcPr>
+            <w:tcW w:w="2011" w:type="dxa"/>
+          </w:tcPr>
+          <w:p>
+            <w:pPr>
+              <w:jc w:val="center"/>
+              <w:rPr>
+                <w:rFonts w:hint="eastAsia"/>
+              </w:rPr>
+            </w:pPr>
+          </w:p>
+        </w:tc>
+        <w:tc>
+          <w:tcPr>
+            <w:tcW w:w="2011" w:type="dxa"/>
+          </w:tcPr>
+          <w:p>
+            <w:pPr>
+              <w:jc w:val="center"/>
+              <w:rPr>
+                <w:rFonts w:hint="eastAsia"/>
+              </w:rPr>
             </w:pPr>
             <w:r>
               <w:rPr>
@@ -4540,6 +4652,26 @@
     <w:p>
       <w:pPr>
         <w:ind w:left="400"/>
+        <w:jc w:val="left"/>
+      </w:pPr>
+    </w:p>
+    <w:p>
+      <w:pPr>
+        <w:jc w:val="left"/>
+      </w:pPr>
+    </w:p>
+    <w:p>
+      <w:pPr>
+        <w:jc w:val="left"/>
+      </w:pPr>
+    </w:p>
+    <w:p>
+      <w:pPr>
+        <w:jc w:val="left"/>
+      </w:pPr>
+    </w:p>
+    <w:p>
+      <w:pPr>
         <w:jc w:val="left"/>
       </w:pPr>
     </w:p>
@@ -4605,13 +4737,13 @@
         <w:tblLook w:val="04A0" w:firstRow="1" w:lastRow="0" w:firstColumn="1" w:lastColumn="0" w:noHBand="0" w:noVBand="1"/>
       </w:tblPr>
       <w:tblGrid>
+        <w:gridCol w:w="2038"/>
+        <w:gridCol w:w="1997"/>
+        <w:gridCol w:w="1996"/>
+        <w:gridCol w:w="1996"/>
+        <w:gridCol w:w="2006"/>
+        <w:gridCol w:w="2007"/>
         <w:gridCol w:w="2037"/>
-        <w:gridCol w:w="2006"/>
-        <w:gridCol w:w="2005"/>
-        <w:gridCol w:w="2005"/>
-        <w:gridCol w:w="2009"/>
-        <w:gridCol w:w="2010"/>
-        <w:gridCol w:w="2005"/>
       </w:tblGrid>
       <w:tr>
         <w:trPr>
@@ -4619,7 +4751,7 @@
         </w:trPr>
         <w:tc>
           <w:tcPr>
-            <w:tcW w:w="2011" w:type="dxa"/>
+            <w:tcW w:w="2038" w:type="dxa"/>
           </w:tcPr>
           <w:p>
             <w:pPr>
@@ -4641,7 +4773,7 @@
         </w:tc>
         <w:tc>
           <w:tcPr>
-            <w:tcW w:w="2011" w:type="dxa"/>
+            <w:tcW w:w="1997" w:type="dxa"/>
           </w:tcPr>
           <w:p>
             <w:pPr>
@@ -4663,7 +4795,7 @@
         </w:tc>
         <w:tc>
           <w:tcPr>
-            <w:tcW w:w="2011" w:type="dxa"/>
+            <w:tcW w:w="1996" w:type="dxa"/>
           </w:tcPr>
           <w:p>
             <w:pPr>
@@ -4685,7 +4817,7 @@
         </w:tc>
         <w:tc>
           <w:tcPr>
-            <w:tcW w:w="2011" w:type="dxa"/>
+            <w:tcW w:w="1996" w:type="dxa"/>
           </w:tcPr>
           <w:p>
             <w:pPr>
@@ -4707,7 +4839,7 @@
         </w:tc>
         <w:tc>
           <w:tcPr>
-            <w:tcW w:w="2011" w:type="dxa"/>
+            <w:tcW w:w="2006" w:type="dxa"/>
           </w:tcPr>
           <w:p>
             <w:pPr>
@@ -4729,7 +4861,7 @@
         </w:tc>
         <w:tc>
           <w:tcPr>
-            <w:tcW w:w="2011" w:type="dxa"/>
+            <w:tcW w:w="2007" w:type="dxa"/>
           </w:tcPr>
           <w:p>
             <w:pPr>
@@ -4751,7 +4883,7 @@
         </w:tc>
         <w:tc>
           <w:tcPr>
-            <w:tcW w:w="2011" w:type="dxa"/>
+            <w:tcW w:w="2037" w:type="dxa"/>
           </w:tcPr>
           <w:p>
             <w:pPr>
@@ -4778,13 +4910,13 @@
         </w:trPr>
         <w:tc>
           <w:tcPr>
-            <w:tcW w:w="2011" w:type="dxa"/>
+            <w:tcW w:w="2038" w:type="dxa"/>
           </w:tcPr>
           <w:p/>
         </w:tc>
         <w:tc>
           <w:tcPr>
-            <w:tcW w:w="2011" w:type="dxa"/>
+            <w:tcW w:w="1997" w:type="dxa"/>
           </w:tcPr>
           <w:p>
             <w:pPr>
@@ -4804,7 +4936,7 @@
         </w:tc>
         <w:tc>
           <w:tcPr>
-            <w:tcW w:w="2011" w:type="dxa"/>
+            <w:tcW w:w="1996" w:type="dxa"/>
           </w:tcPr>
           <w:p>
             <w:pPr>
@@ -4823,7 +4955,7 @@
         </w:tc>
         <w:tc>
           <w:tcPr>
-            <w:tcW w:w="2011" w:type="dxa"/>
+            <w:tcW w:w="1996" w:type="dxa"/>
           </w:tcPr>
           <w:p>
             <w:pPr>
@@ -4842,7 +4974,7 @@
         </w:tc>
         <w:tc>
           <w:tcPr>
-            <w:tcW w:w="2011" w:type="dxa"/>
+            <w:tcW w:w="2006" w:type="dxa"/>
           </w:tcPr>
           <w:p>
             <w:pPr>
@@ -4861,7 +4993,7 @@
         </w:tc>
         <w:tc>
           <w:tcPr>
-            <w:tcW w:w="2011" w:type="dxa"/>
+            <w:tcW w:w="2007" w:type="dxa"/>
           </w:tcPr>
           <w:p>
             <w:pPr>
@@ -4880,7 +5012,7 @@
         </w:tc>
         <w:tc>
           <w:tcPr>
-            <w:tcW w:w="2011" w:type="dxa"/>
+            <w:tcW w:w="2037" w:type="dxa"/>
           </w:tcPr>
           <w:p>
             <w:pPr>
@@ -4904,17 +5036,17 @@
         </w:trPr>
         <w:tc>
           <w:tcPr>
-            <w:tcW w:w="2011" w:type="dxa"/>
-          </w:tcPr>
-          <w:p>
-            <w:pPr>
-              <w:jc w:val="center"/>
-            </w:pPr>
-          </w:p>
-        </w:tc>
-        <w:tc>
-          <w:tcPr>
-            <w:tcW w:w="2011" w:type="dxa"/>
+            <w:tcW w:w="2038" w:type="dxa"/>
+          </w:tcPr>
+          <w:p>
+            <w:pPr>
+              <w:jc w:val="center"/>
+            </w:pPr>
+          </w:p>
+        </w:tc>
+        <w:tc>
+          <w:tcPr>
+            <w:tcW w:w="1997" w:type="dxa"/>
           </w:tcPr>
           <w:p>
             <w:pPr>
@@ -4930,7 +5062,7 @@
         </w:tc>
         <w:tc>
           <w:tcPr>
-            <w:tcW w:w="2011" w:type="dxa"/>
+            <w:tcW w:w="1996" w:type="dxa"/>
           </w:tcPr>
           <w:p>
             <w:pPr>
@@ -4946,37 +5078,37 @@
         </w:tc>
         <w:tc>
           <w:tcPr>
-            <w:tcW w:w="2011" w:type="dxa"/>
-          </w:tcPr>
-          <w:p>
-            <w:pPr>
-              <w:jc w:val="center"/>
-            </w:pPr>
-          </w:p>
-        </w:tc>
-        <w:tc>
-          <w:tcPr>
-            <w:tcW w:w="2011" w:type="dxa"/>
-          </w:tcPr>
-          <w:p>
-            <w:pPr>
-              <w:jc w:val="center"/>
-            </w:pPr>
-          </w:p>
-        </w:tc>
-        <w:tc>
-          <w:tcPr>
-            <w:tcW w:w="2011" w:type="dxa"/>
-          </w:tcPr>
-          <w:p>
-            <w:pPr>
-              <w:jc w:val="center"/>
-            </w:pPr>
-          </w:p>
-        </w:tc>
-        <w:tc>
-          <w:tcPr>
-            <w:tcW w:w="2011" w:type="dxa"/>
+            <w:tcW w:w="1996" w:type="dxa"/>
+          </w:tcPr>
+          <w:p>
+            <w:pPr>
+              <w:jc w:val="center"/>
+            </w:pPr>
+          </w:p>
+        </w:tc>
+        <w:tc>
+          <w:tcPr>
+            <w:tcW w:w="2006" w:type="dxa"/>
+          </w:tcPr>
+          <w:p>
+            <w:pPr>
+              <w:jc w:val="center"/>
+            </w:pPr>
+          </w:p>
+        </w:tc>
+        <w:tc>
+          <w:tcPr>
+            <w:tcW w:w="2007" w:type="dxa"/>
+          </w:tcPr>
+          <w:p>
+            <w:pPr>
+              <w:jc w:val="center"/>
+            </w:pPr>
+          </w:p>
+        </w:tc>
+        <w:tc>
+          <w:tcPr>
+            <w:tcW w:w="2037" w:type="dxa"/>
           </w:tcPr>
           <w:p>
             <w:pPr>
@@ -4991,7 +5123,7 @@
         </w:trPr>
         <w:tc>
           <w:tcPr>
-            <w:tcW w:w="2011" w:type="dxa"/>
+            <w:tcW w:w="2038" w:type="dxa"/>
           </w:tcPr>
           <w:p>
             <w:pPr>
@@ -5010,7 +5142,7 @@
         </w:tc>
         <w:tc>
           <w:tcPr>
-            <w:tcW w:w="2011" w:type="dxa"/>
+            <w:tcW w:w="1997" w:type="dxa"/>
           </w:tcPr>
           <w:p>
             <w:pPr>
@@ -5029,7 +5161,7 @@
         </w:tc>
         <w:tc>
           <w:tcPr>
-            <w:tcW w:w="2011" w:type="dxa"/>
+            <w:tcW w:w="1996" w:type="dxa"/>
           </w:tcPr>
           <w:p>
             <w:pPr>
@@ -5048,7 +5180,7 @@
         </w:tc>
         <w:tc>
           <w:tcPr>
-            <w:tcW w:w="2011" w:type="dxa"/>
+            <w:tcW w:w="1996" w:type="dxa"/>
           </w:tcPr>
           <w:p>
             <w:pPr>
@@ -5067,7 +5199,7 @@
         </w:tc>
         <w:tc>
           <w:tcPr>
-            <w:tcW w:w="2011" w:type="dxa"/>
+            <w:tcW w:w="2006" w:type="dxa"/>
           </w:tcPr>
           <w:p>
             <w:pPr>
@@ -5086,7 +5218,7 @@
         </w:tc>
         <w:tc>
           <w:tcPr>
-            <w:tcW w:w="2011" w:type="dxa"/>
+            <w:tcW w:w="2007" w:type="dxa"/>
           </w:tcPr>
           <w:p>
             <w:pPr>
@@ -5105,7 +5237,7 @@
         </w:tc>
         <w:tc>
           <w:tcPr>
-            <w:tcW w:w="2011" w:type="dxa"/>
+            <w:tcW w:w="2037" w:type="dxa"/>
           </w:tcPr>
           <w:p>
             <w:pPr>
@@ -5129,27 +5261,27 @@
         </w:trPr>
         <w:tc>
           <w:tcPr>
-            <w:tcW w:w="2011" w:type="dxa"/>
-          </w:tcPr>
-          <w:p>
-            <w:pPr>
-              <w:jc w:val="center"/>
-            </w:pPr>
-          </w:p>
-        </w:tc>
-        <w:tc>
-          <w:tcPr>
-            <w:tcW w:w="2011" w:type="dxa"/>
-          </w:tcPr>
-          <w:p>
-            <w:pPr>
-              <w:jc w:val="center"/>
-            </w:pPr>
-          </w:p>
-        </w:tc>
-        <w:tc>
-          <w:tcPr>
-            <w:tcW w:w="2011" w:type="dxa"/>
+            <w:tcW w:w="2038" w:type="dxa"/>
+          </w:tcPr>
+          <w:p>
+            <w:pPr>
+              <w:jc w:val="center"/>
+            </w:pPr>
+          </w:p>
+        </w:tc>
+        <w:tc>
+          <w:tcPr>
+            <w:tcW w:w="1997" w:type="dxa"/>
+          </w:tcPr>
+          <w:p>
+            <w:pPr>
+              <w:jc w:val="center"/>
+            </w:pPr>
+          </w:p>
+        </w:tc>
+        <w:tc>
+          <w:tcPr>
+            <w:tcW w:w="1996" w:type="dxa"/>
           </w:tcPr>
           <w:p>
             <w:pPr>
@@ -5170,7 +5302,7 @@
         </w:tc>
         <w:tc>
           <w:tcPr>
-            <w:tcW w:w="2011" w:type="dxa"/>
+            <w:tcW w:w="1996" w:type="dxa"/>
           </w:tcPr>
           <w:p>
             <w:pPr>
@@ -5192,7 +5324,7 @@
         </w:tc>
         <w:tc>
           <w:tcPr>
-            <w:tcW w:w="2011" w:type="dxa"/>
+            <w:tcW w:w="2006" w:type="dxa"/>
           </w:tcPr>
           <w:p>
             <w:pPr>
@@ -5225,7 +5357,7 @@
         </w:tc>
         <w:tc>
           <w:tcPr>
-            <w:tcW w:w="2011" w:type="dxa"/>
+            <w:tcW w:w="2007" w:type="dxa"/>
           </w:tcPr>
           <w:p>
             <w:pPr>
@@ -5252,7 +5384,7 @@
         </w:tc>
         <w:tc>
           <w:tcPr>
-            <w:tcW w:w="2011" w:type="dxa"/>
+            <w:tcW w:w="2037" w:type="dxa"/>
           </w:tcPr>
           <w:p>
             <w:pPr>
@@ -5296,7 +5428,7 @@
         </w:trPr>
         <w:tc>
           <w:tcPr>
-            <w:tcW w:w="2011" w:type="dxa"/>
+            <w:tcW w:w="2038" w:type="dxa"/>
           </w:tcPr>
           <w:p>
             <w:pPr>
@@ -5315,7 +5447,7 @@
         </w:tc>
         <w:tc>
           <w:tcPr>
-            <w:tcW w:w="2011" w:type="dxa"/>
+            <w:tcW w:w="1997" w:type="dxa"/>
           </w:tcPr>
           <w:p>
             <w:pPr>
@@ -5334,7 +5466,7 @@
         </w:tc>
         <w:tc>
           <w:tcPr>
-            <w:tcW w:w="2011" w:type="dxa"/>
+            <w:tcW w:w="1996" w:type="dxa"/>
           </w:tcPr>
           <w:p>
             <w:pPr>
@@ -5353,7 +5485,7 @@
         </w:tc>
         <w:tc>
           <w:tcPr>
-            <w:tcW w:w="2011" w:type="dxa"/>
+            <w:tcW w:w="1996" w:type="dxa"/>
           </w:tcPr>
           <w:p>
             <w:pPr>
@@ -5372,7 +5504,7 @@
         </w:tc>
         <w:tc>
           <w:tcPr>
-            <w:tcW w:w="2011" w:type="dxa"/>
+            <w:tcW w:w="2006" w:type="dxa"/>
           </w:tcPr>
           <w:p>
             <w:pPr>
@@ -5391,7 +5523,7 @@
         </w:tc>
         <w:tc>
           <w:tcPr>
-            <w:tcW w:w="2011" w:type="dxa"/>
+            <w:tcW w:w="2007" w:type="dxa"/>
           </w:tcPr>
           <w:p>
             <w:pPr>
@@ -5410,7 +5542,7 @@
         </w:tc>
         <w:tc>
           <w:tcPr>
-            <w:tcW w:w="2011" w:type="dxa"/>
+            <w:tcW w:w="2037" w:type="dxa"/>
           </w:tcPr>
           <w:p>
             <w:pPr>
@@ -5434,17 +5566,17 @@
         </w:trPr>
         <w:tc>
           <w:tcPr>
-            <w:tcW w:w="2011" w:type="dxa"/>
-          </w:tcPr>
-          <w:p>
-            <w:pPr>
-              <w:jc w:val="center"/>
-            </w:pPr>
-          </w:p>
-        </w:tc>
-        <w:tc>
-          <w:tcPr>
-            <w:tcW w:w="2011" w:type="dxa"/>
+            <w:tcW w:w="2038" w:type="dxa"/>
+          </w:tcPr>
+          <w:p>
+            <w:pPr>
+              <w:jc w:val="center"/>
+            </w:pPr>
+          </w:p>
+        </w:tc>
+        <w:tc>
+          <w:tcPr>
+            <w:tcW w:w="1997" w:type="dxa"/>
           </w:tcPr>
           <w:p>
             <w:pPr>
@@ -5468,13 +5600,20 @@
           <w:p>
             <w:pPr>
               <w:jc w:val="center"/>
-            </w:pPr>
-            <w:r>
+              <w:rPr>
+                <w:highlight w:val="yellow"/>
+              </w:rPr>
+            </w:pPr>
+            <w:r>
+              <w:rPr>
+                <w:highlight w:val="yellow"/>
+              </w:rPr>
               <w:t xml:space="preserve">Front </w:t>
             </w:r>
             <w:r>
               <w:rPr>
                 <w:rFonts w:hint="eastAsia"/>
+                <w:highlight w:val="yellow"/>
               </w:rPr>
               <w:t>장애물 제작,</w:t>
             </w:r>
@@ -5486,15 +5625,20 @@
             <w:r>
               <w:rPr>
                 <w:rFonts w:hint="eastAsia"/>
+                <w:highlight w:val="yellow"/>
               </w:rPr>
               <w:t>b</w:t>
             </w:r>
             <w:r>
+              <w:rPr>
+                <w:highlight w:val="yellow"/>
+              </w:rPr>
               <w:t>ehind</w:t>
             </w:r>
             <w:r>
               <w:rPr>
                 <w:rFonts w:hint="eastAsia"/>
+                <w:highlight w:val="yellow"/>
               </w:rPr>
               <w:t>장애물 제작</w:t>
             </w:r>
@@ -5502,7 +5646,7 @@
         </w:tc>
         <w:tc>
           <w:tcPr>
-            <w:tcW w:w="2011" w:type="dxa"/>
+            <w:tcW w:w="1996" w:type="dxa"/>
           </w:tcPr>
           <w:p>
             <w:pPr>
@@ -5515,17 +5659,17 @@
         </w:tc>
         <w:tc>
           <w:tcPr>
-            <w:tcW w:w="2011" w:type="dxa"/>
-          </w:tcPr>
-          <w:p>
-            <w:pPr>
-              <w:jc w:val="center"/>
-            </w:pPr>
-          </w:p>
-        </w:tc>
-        <w:tc>
-          <w:tcPr>
-            <w:tcW w:w="2011" w:type="dxa"/>
+            <w:tcW w:w="1996" w:type="dxa"/>
+          </w:tcPr>
+          <w:p>
+            <w:pPr>
+              <w:jc w:val="center"/>
+            </w:pPr>
+          </w:p>
+        </w:tc>
+        <w:tc>
+          <w:tcPr>
+            <w:tcW w:w="2006" w:type="dxa"/>
           </w:tcPr>
           <w:p>
             <w:pPr>
@@ -5545,55 +5689,94 @@
         </w:tc>
         <w:tc>
           <w:tcPr>
-            <w:tcW w:w="2011" w:type="dxa"/>
-          </w:tcPr>
-          <w:p>
-            <w:pPr>
-              <w:jc w:val="center"/>
-              <w:rPr>
+            <w:tcW w:w="2007" w:type="dxa"/>
+          </w:tcPr>
+          <w:p>
+            <w:pPr>
+              <w:jc w:val="center"/>
+              <w:rPr>
+                <w:strike/>
+                <w:color w:val="C00000"/>
+              </w:rPr>
+            </w:pPr>
+            <w:r>
+              <w:rPr>
+                <w:rFonts w:hint="eastAsia"/>
+                <w:strike/>
+                <w:color w:val="C00000"/>
+              </w:rPr>
+              <w:t xml:space="preserve">장애물과 유저간 충돌 </w:t>
+            </w:r>
+            <w:proofErr w:type="gramStart"/>
+            <w:r>
+              <w:rPr>
+                <w:rFonts w:hint="eastAsia"/>
+                <w:strike/>
+                <w:color w:val="C00000"/>
+              </w:rPr>
+              <w:t>계산(</w:t>
+            </w:r>
+            <w:r>
+              <w:rPr>
+                <w:strike/>
+                <w:color w:val="C00000"/>
+              </w:rPr>
+              <w:t xml:space="preserve"> COLL</w:t>
+            </w:r>
+            <w:proofErr w:type="gramEnd"/>
+            <w:r>
+              <w:rPr>
+                <w:strike/>
+                <w:color w:val="C00000"/>
+              </w:rPr>
+              <w:t xml:space="preserve">_CHECK()) </w:t>
+            </w:r>
+            <w:r>
+              <w:rPr>
+                <w:rFonts w:hint="eastAsia"/>
+                <w:strike/>
+                <w:color w:val="C00000"/>
+              </w:rPr>
+              <w:t>작성</w:t>
+            </w:r>
+          </w:p>
+          <w:p>
+            <w:pPr>
+              <w:jc w:val="center"/>
+              <w:rPr>
+                <w:rFonts w:hint="eastAsia"/>
+                <w:strike/>
                 <w:highlight w:val="yellow"/>
               </w:rPr>
             </w:pPr>
             <w:r>
               <w:rPr>
                 <w:rFonts w:hint="eastAsia"/>
-                <w:highlight w:val="yellow"/>
-              </w:rPr>
-              <w:t xml:space="preserve">장애물과 유저간 충돌 </w:t>
-            </w:r>
-            <w:proofErr w:type="gramStart"/>
-            <w:r>
-              <w:rPr>
-                <w:rFonts w:hint="eastAsia"/>
-                <w:highlight w:val="yellow"/>
-              </w:rPr>
-              <w:t>계산(</w:t>
-            </w:r>
-            <w:r>
-              <w:rPr>
-                <w:highlight w:val="yellow"/>
-              </w:rPr>
-              <w:t xml:space="preserve"> COLL</w:t>
-            </w:r>
-            <w:proofErr w:type="gramEnd"/>
-            <w:r>
-              <w:rPr>
-                <w:highlight w:val="yellow"/>
-              </w:rPr>
-              <w:t xml:space="preserve">_CHECK()) </w:t>
-            </w:r>
-            <w:r>
-              <w:rPr>
-                <w:rFonts w:hint="eastAsia"/>
-                <w:highlight w:val="yellow"/>
-              </w:rPr>
-              <w:t>작성</w:t>
-            </w:r>
-          </w:p>
-        </w:tc>
-        <w:tc>
-          <w:tcPr>
-            <w:tcW w:w="2011" w:type="dxa"/>
+                <w:strike/>
+                <w:color w:val="C00000"/>
+              </w:rPr>
+              <w:t>(</w:t>
+            </w:r>
+            <w:r>
+              <w:rPr>
+                <w:strike/>
+                <w:color w:val="C00000"/>
+              </w:rPr>
+              <w:t>11/30</w:t>
+            </w:r>
+            <w:r>
+              <w:rPr>
+                <w:rFonts w:hint="eastAsia"/>
+                <w:strike/>
+                <w:color w:val="C00000"/>
+              </w:rPr>
+              <w:t>으로 연기)</w:t>
+            </w:r>
+          </w:p>
+        </w:tc>
+        <w:tc>
+          <w:tcPr>
+            <w:tcW w:w="2037" w:type="dxa"/>
           </w:tcPr>
           <w:p>
             <w:pPr>
@@ -5608,7 +5791,7 @@
         </w:trPr>
         <w:tc>
           <w:tcPr>
-            <w:tcW w:w="2011" w:type="dxa"/>
+            <w:tcW w:w="2038" w:type="dxa"/>
           </w:tcPr>
           <w:p>
             <w:pPr>
@@ -5627,7 +5810,7 @@
         </w:tc>
         <w:tc>
           <w:tcPr>
-            <w:tcW w:w="2011" w:type="dxa"/>
+            <w:tcW w:w="1997" w:type="dxa"/>
           </w:tcPr>
           <w:p>
             <w:pPr>
@@ -5646,7 +5829,7 @@
         </w:tc>
         <w:tc>
           <w:tcPr>
-            <w:tcW w:w="2011" w:type="dxa"/>
+            <w:tcW w:w="1996" w:type="dxa"/>
           </w:tcPr>
           <w:p>
             <w:pPr>
@@ -5665,7 +5848,7 @@
         </w:tc>
         <w:tc>
           <w:tcPr>
-            <w:tcW w:w="2011" w:type="dxa"/>
+            <w:tcW w:w="1996" w:type="dxa"/>
           </w:tcPr>
           <w:p>
             <w:pPr>
@@ -5684,7 +5867,7 @@
         </w:tc>
         <w:tc>
           <w:tcPr>
-            <w:tcW w:w="2011" w:type="dxa"/>
+            <w:tcW w:w="2006" w:type="dxa"/>
           </w:tcPr>
           <w:p>
             <w:pPr>
@@ -5703,7 +5886,7 @@
         </w:tc>
         <w:tc>
           <w:tcPr>
-            <w:tcW w:w="2011" w:type="dxa"/>
+            <w:tcW w:w="2007" w:type="dxa"/>
           </w:tcPr>
           <w:p>
             <w:pPr>
@@ -5722,7 +5905,7 @@
         </w:tc>
         <w:tc>
           <w:tcPr>
-            <w:tcW w:w="2011" w:type="dxa"/>
+            <w:tcW w:w="2037" w:type="dxa"/>
           </w:tcPr>
           <w:p>
             <w:pPr>
@@ -5746,7 +5929,270 @@
         </w:trPr>
         <w:tc>
           <w:tcPr>
-            <w:tcW w:w="2011" w:type="dxa"/>
+            <w:tcW w:w="2038" w:type="dxa"/>
+          </w:tcPr>
+          <w:p>
+            <w:pPr>
+              <w:jc w:val="center"/>
+              <w:rPr>
+                <w:strike/>
+                <w:color w:val="C00000"/>
+              </w:rPr>
+            </w:pPr>
+            <w:r>
+              <w:rPr>
+                <w:strike/>
+                <w:color w:val="C00000"/>
+              </w:rPr>
+              <w:t>SC_OBJECT_MOVE(),</w:t>
+            </w:r>
+          </w:p>
+          <w:p>
+            <w:pPr>
+              <w:jc w:val="center"/>
+              <w:rPr>
+                <w:strike/>
+                <w:color w:val="C00000"/>
+              </w:rPr>
+            </w:pPr>
+            <w:r>
+              <w:rPr>
+                <w:rFonts w:hint="eastAsia"/>
+                <w:strike/>
+                <w:color w:val="C00000"/>
+              </w:rPr>
+              <w:t>함수 작성</w:t>
+            </w:r>
+          </w:p>
+          <w:p>
+            <w:pPr>
+              <w:jc w:val="center"/>
+              <w:rPr>
+                <w:rFonts w:hint="eastAsia"/>
+                <w:strike/>
+                <w:color w:val="C00000"/>
+              </w:rPr>
+            </w:pPr>
+            <w:r>
+              <w:rPr>
+                <w:rFonts w:hint="eastAsia"/>
+                <w:strike/>
+                <w:color w:val="C00000"/>
+              </w:rPr>
+              <w:t>(</w:t>
+            </w:r>
+            <w:r>
+              <w:rPr>
+                <w:strike/>
+                <w:color w:val="C00000"/>
+              </w:rPr>
+              <w:t>11/27</w:t>
+            </w:r>
+            <w:r>
+              <w:rPr>
+                <w:rFonts w:hint="eastAsia"/>
+                <w:strike/>
+                <w:color w:val="C00000"/>
+              </w:rPr>
+              <w:t>로 연기)</w:t>
+            </w:r>
+          </w:p>
+        </w:tc>
+        <w:tc>
+          <w:tcPr>
+            <w:tcW w:w="1997" w:type="dxa"/>
+          </w:tcPr>
+          <w:p/>
+        </w:tc>
+        <w:tc>
+          <w:tcPr>
+            <w:tcW w:w="1996" w:type="dxa"/>
+          </w:tcPr>
+          <w:p>
+            <w:pPr>
+              <w:jc w:val="center"/>
+            </w:pPr>
+            <w:r>
+              <w:t>2주차 점검 및 회의</w:t>
+            </w:r>
+            <w:r>
+              <w:rPr>
+                <w:rFonts w:hint="eastAsia"/>
+              </w:rPr>
+              <w:t>(완성된 클라이언트에 서버 연결 후 테스트)</w:t>
+            </w:r>
+          </w:p>
+        </w:tc>
+        <w:tc>
+          <w:tcPr>
+            <w:tcW w:w="1996" w:type="dxa"/>
+          </w:tcPr>
+          <w:p>
+            <w:pPr>
+              <w:jc w:val="center"/>
+            </w:pPr>
+          </w:p>
+        </w:tc>
+        <w:tc>
+          <w:tcPr>
+            <w:tcW w:w="2006" w:type="dxa"/>
+          </w:tcPr>
+          <w:p>
+            <w:pPr>
+              <w:jc w:val="center"/>
+              <w:rPr>
+                <w:strike/>
+                <w:color w:val="C00000"/>
+              </w:rPr>
+            </w:pPr>
+            <w:r>
+              <w:rPr>
+                <w:strike/>
+                <w:color w:val="C00000"/>
+              </w:rPr>
+              <w:t>GOAL_CHECK()</w:t>
+            </w:r>
+            <w:r>
+              <w:rPr>
+                <w:rFonts w:hint="eastAsia"/>
+                <w:strike/>
+                <w:color w:val="C00000"/>
+              </w:rPr>
+              <w:t>함수 작성</w:t>
+            </w:r>
+          </w:p>
+          <w:p>
+            <w:pPr>
+              <w:jc w:val="center"/>
+              <w:rPr>
+                <w:rFonts w:hint="eastAsia"/>
+                <w:strike/>
+                <w:color w:val="C00000"/>
+              </w:rPr>
+            </w:pPr>
+            <w:r>
+              <w:rPr>
+                <w:rFonts w:hint="eastAsia"/>
+                <w:strike/>
+                <w:color w:val="C00000"/>
+              </w:rPr>
+              <w:t>(</w:t>
+            </w:r>
+            <w:r>
+              <w:rPr>
+                <w:strike/>
+                <w:color w:val="C00000"/>
+              </w:rPr>
+              <w:t>12/4</w:t>
+            </w:r>
+            <w:r>
+              <w:rPr>
+                <w:rFonts w:hint="eastAsia"/>
+                <w:strike/>
+                <w:color w:val="C00000"/>
+              </w:rPr>
+              <w:t>로 연기)</w:t>
+            </w:r>
+          </w:p>
+          <w:p>
+            <w:pPr>
+              <w:jc w:val="center"/>
+            </w:pPr>
+          </w:p>
+        </w:tc>
+        <w:tc>
+          <w:tcPr>
+            <w:tcW w:w="2007" w:type="dxa"/>
+          </w:tcPr>
+          <w:p>
+            <w:pPr>
+              <w:jc w:val="center"/>
+              <w:rPr>
+                <w:strike/>
+                <w:color w:val="C00000"/>
+              </w:rPr>
+            </w:pPr>
+            <w:r>
+              <w:rPr>
+                <w:rFonts w:hint="eastAsia"/>
+                <w:strike/>
+                <w:color w:val="C00000"/>
+              </w:rPr>
+              <w:t>타이머(</w:t>
+            </w:r>
+            <w:r>
+              <w:rPr>
+                <w:strike/>
+                <w:color w:val="C00000"/>
+              </w:rPr>
+              <w:t>SC_TIME(</w:t>
+            </w:r>
+            <w:proofErr w:type="gramStart"/>
+            <w:r>
+              <w:rPr>
+                <w:strike/>
+                <w:color w:val="C00000"/>
+              </w:rPr>
+              <w:t>) )</w:t>
+            </w:r>
+            <w:proofErr w:type="gramEnd"/>
+            <w:r>
+              <w:rPr>
+                <w:strike/>
+                <w:color w:val="C00000"/>
+              </w:rPr>
+              <w:t xml:space="preserve"> </w:t>
+            </w:r>
+            <w:r>
+              <w:rPr>
+                <w:rFonts w:hint="eastAsia"/>
+                <w:strike/>
+                <w:color w:val="C00000"/>
+              </w:rPr>
+              <w:t>작성</w:t>
+            </w:r>
+          </w:p>
+          <w:p>
+            <w:pPr>
+              <w:jc w:val="center"/>
+              <w:rPr>
+                <w:rFonts w:hint="eastAsia"/>
+                <w:strike/>
+              </w:rPr>
+            </w:pPr>
+            <w:r>
+              <w:rPr>
+                <w:rFonts w:hint="eastAsia"/>
+                <w:strike/>
+                <w:color w:val="C00000"/>
+              </w:rPr>
+              <w:t>(</w:t>
+            </w:r>
+            <w:r>
+              <w:rPr>
+                <w:strike/>
+                <w:color w:val="C00000"/>
+              </w:rPr>
+              <w:t>12/5</w:t>
+            </w:r>
+            <w:r>
+              <w:rPr>
+                <w:rFonts w:hint="eastAsia"/>
+                <w:strike/>
+                <w:color w:val="C00000"/>
+              </w:rPr>
+              <w:t>로 연기)</w:t>
+            </w:r>
+          </w:p>
+          <w:p>
+            <w:pPr>
+              <w:jc w:val="center"/>
+            </w:pPr>
+          </w:p>
+        </w:tc>
+        <w:tc>
+          <w:tcPr>
+            <w:tcW w:w="2037" w:type="dxa"/>
           </w:tcPr>
           <w:p>
             <w:pPr>
@@ -5759,356 +6205,18 @@
               <w:rPr>
                 <w:highlight w:val="yellow"/>
               </w:rPr>
-              <w:t>SC_OBJECT_</w:t>
-            </w:r>
-            <w:proofErr w:type="gramStart"/>
-            <w:r>
-              <w:rPr>
+              <w:t>SC_OBJECT_MOVE(),</w:t>
+            </w:r>
+          </w:p>
+          <w:p>
+            <w:r>
+              <w:rPr>
+                <w:rFonts w:hint="eastAsia"/>
                 <w:highlight w:val="yellow"/>
               </w:rPr>
-              <w:t>MOVE(</w:t>
-            </w:r>
-            <w:proofErr w:type="gramEnd"/>
-            <w:r>
-              <w:rPr>
-                <w:highlight w:val="yellow"/>
-              </w:rPr>
-              <w:t>),</w:t>
-            </w:r>
-          </w:p>
-          <w:p>
-            <w:r>
-              <w:rPr>
-                <w:rFonts w:hint="eastAsia"/>
-                <w:highlight w:val="yellow"/>
-              </w:rPr>
               <w:t>함수 작성</w:t>
             </w:r>
           </w:p>
-          <w:p/>
-        </w:tc>
-        <w:tc>
-          <w:tcPr>
-            <w:tcW w:w="2011" w:type="dxa"/>
-          </w:tcPr>
-          <w:p/>
-        </w:tc>
-        <w:tc>
-          <w:tcPr>
-            <w:tcW w:w="2011" w:type="dxa"/>
-          </w:tcPr>
-          <w:p>
-            <w:pPr>
-              <w:jc w:val="center"/>
-            </w:pPr>
-            <w:r>
-              <w:t>2주차 점검 및 회의</w:t>
-            </w:r>
-            <w:r>
-              <w:rPr>
-                <w:rFonts w:hint="eastAsia"/>
-              </w:rPr>
-              <w:t>(완성된 클라이언트에 서버 연결 후 테스트)</w:t>
-            </w:r>
-          </w:p>
-        </w:tc>
-        <w:tc>
-          <w:tcPr>
-            <w:tcW w:w="2011" w:type="dxa"/>
-          </w:tcPr>
-          <w:p>
-            <w:pPr>
-              <w:jc w:val="center"/>
-            </w:pPr>
-          </w:p>
-        </w:tc>
-        <w:tc>
-          <w:tcPr>
-            <w:tcW w:w="2011" w:type="dxa"/>
-          </w:tcPr>
-          <w:p>
-            <w:pPr>
-              <w:jc w:val="center"/>
-            </w:pPr>
-            <w:r>
-              <w:t>GOAL_CHECK(</w:t>
-            </w:r>
-            <w:r>
-              <w:t>)</w:t>
-            </w:r>
-            <w:r>
-              <w:rPr>
-                <w:rFonts w:hint="eastAsia"/>
-              </w:rPr>
-              <w:t>함수 작성</w:t>
-            </w:r>
-          </w:p>
-          <w:p>
-            <w:pPr>
-              <w:jc w:val="center"/>
-            </w:pPr>
-          </w:p>
-        </w:tc>
-        <w:tc>
-          <w:tcPr>
-            <w:tcW w:w="2011" w:type="dxa"/>
-          </w:tcPr>
-          <w:p>
-            <w:pPr>
-              <w:jc w:val="center"/>
-            </w:pPr>
-            <w:r>
-              <w:rPr>
-                <w:rFonts w:hint="eastAsia"/>
-              </w:rPr>
-              <w:t>타이머(</w:t>
-            </w:r>
-            <w:r>
-              <w:t>SC_TIME(</w:t>
-            </w:r>
-            <w:proofErr w:type="gramStart"/>
-            <w:r>
-              <w:t>)</w:t>
-            </w:r>
-            <w:r>
-              <w:t xml:space="preserve"> )</w:t>
-            </w:r>
-            <w:proofErr w:type="gramEnd"/>
-            <w:r>
-              <w:t xml:space="preserve"> </w:t>
-            </w:r>
-            <w:r>
-              <w:rPr>
-                <w:rFonts w:hint="eastAsia"/>
-              </w:rPr>
-              <w:t>작성</w:t>
-            </w:r>
-          </w:p>
-          <w:p>
-            <w:pPr>
-              <w:jc w:val="center"/>
-            </w:pPr>
-          </w:p>
-        </w:tc>
-        <w:tc>
-          <w:tcPr>
-            <w:tcW w:w="2011" w:type="dxa"/>
-          </w:tcPr>
-          <w:p>
-            <w:pPr>
-              <w:jc w:val="center"/>
-            </w:pPr>
-          </w:p>
-        </w:tc>
-      </w:tr>
-      <w:tr>
-        <w:trPr>
-          <w:trHeight w:val="303"/>
-        </w:trPr>
-        <w:tc>
-          <w:tcPr>
-            <w:tcW w:w="2011" w:type="dxa"/>
-          </w:tcPr>
-          <w:p>
-            <w:pPr>
-              <w:jc w:val="center"/>
-            </w:pPr>
-            <w:r>
-              <w:rPr>
-                <w:rFonts w:hint="eastAsia"/>
-              </w:rPr>
-              <w:t>1</w:t>
-            </w:r>
-            <w:r>
-              <w:t>1/28</w:t>
-            </w:r>
-          </w:p>
-        </w:tc>
-        <w:tc>
-          <w:tcPr>
-            <w:tcW w:w="2011" w:type="dxa"/>
-          </w:tcPr>
-          <w:p>
-            <w:pPr>
-              <w:jc w:val="center"/>
-            </w:pPr>
-            <w:r>
-              <w:rPr>
-                <w:rFonts w:hint="eastAsia"/>
-              </w:rPr>
-              <w:t>1</w:t>
-            </w:r>
-            <w:r>
-              <w:t>1/29</w:t>
-            </w:r>
-          </w:p>
-        </w:tc>
-        <w:tc>
-          <w:tcPr>
-            <w:tcW w:w="2011" w:type="dxa"/>
-          </w:tcPr>
-          <w:p>
-            <w:pPr>
-              <w:jc w:val="center"/>
-            </w:pPr>
-            <w:r>
-              <w:rPr>
-                <w:rFonts w:hint="eastAsia"/>
-              </w:rPr>
-              <w:t>1</w:t>
-            </w:r>
-            <w:r>
-              <w:t>1/30</w:t>
-            </w:r>
-          </w:p>
-        </w:tc>
-        <w:tc>
-          <w:tcPr>
-            <w:tcW w:w="2011" w:type="dxa"/>
-          </w:tcPr>
-          <w:p>
-            <w:pPr>
-              <w:jc w:val="center"/>
-            </w:pPr>
-          </w:p>
-        </w:tc>
-        <w:tc>
-          <w:tcPr>
-            <w:tcW w:w="2011" w:type="dxa"/>
-          </w:tcPr>
-          <w:p>
-            <w:pPr>
-              <w:jc w:val="center"/>
-            </w:pPr>
-          </w:p>
-        </w:tc>
-        <w:tc>
-          <w:tcPr>
-            <w:tcW w:w="2011" w:type="dxa"/>
-          </w:tcPr>
-          <w:p>
-            <w:pPr>
-              <w:jc w:val="center"/>
-            </w:pPr>
-          </w:p>
-        </w:tc>
-        <w:tc>
-          <w:tcPr>
-            <w:tcW w:w="2011" w:type="dxa"/>
-          </w:tcPr>
-          <w:p>
-            <w:pPr>
-              <w:jc w:val="center"/>
-            </w:pPr>
-          </w:p>
-        </w:tc>
-      </w:tr>
-      <w:tr>
-        <w:trPr>
-          <w:trHeight w:val="956"/>
-        </w:trPr>
-        <w:tc>
-          <w:tcPr>
-            <w:tcW w:w="2011" w:type="dxa"/>
-          </w:tcPr>
-          <w:p>
-            <w:pPr>
-              <w:jc w:val="center"/>
-            </w:pPr>
-            <w:r>
-              <w:rPr>
-                <w:rFonts w:hint="eastAsia"/>
-              </w:rPr>
-              <w:t xml:space="preserve">데모 플레이 </w:t>
-            </w:r>
-          </w:p>
-          <w:p/>
-        </w:tc>
-        <w:tc>
-          <w:tcPr>
-            <w:tcW w:w="2011" w:type="dxa"/>
-          </w:tcPr>
-          <w:p>
-            <w:pPr>
-              <w:ind w:firstLineChars="100" w:firstLine="200"/>
-              <w:rPr>
-                <w:b/>
-                <w:bCs/>
-                <w:color w:val="FF0000"/>
-              </w:rPr>
-            </w:pPr>
-            <w:r>
-              <w:rPr>
-                <w:rFonts w:hint="eastAsia"/>
-                <w:b/>
-                <w:bCs/>
-                <w:color w:val="FF0000"/>
-              </w:rPr>
-              <w:t>졸업작품 면담</w:t>
-            </w:r>
-          </w:p>
-          <w:p>
-            <w:pPr>
-              <w:jc w:val="center"/>
-            </w:pPr>
-          </w:p>
-        </w:tc>
-        <w:tc>
-          <w:tcPr>
-            <w:tcW w:w="2011" w:type="dxa"/>
-          </w:tcPr>
-          <w:p>
-            <w:pPr>
-              <w:jc w:val="center"/>
-            </w:pPr>
-            <w:r>
-              <w:t>3주차 점검 및 회의</w:t>
-            </w:r>
-            <w:r>
-              <w:rPr>
-                <w:rFonts w:hint="eastAsia"/>
-              </w:rPr>
-              <w:t>(데모 플레이 후 오류 없을 시 추가 구현 구상</w:t>
-            </w:r>
-            <w:r>
-              <w:t>)</w:t>
-            </w:r>
-          </w:p>
-        </w:tc>
-        <w:tc>
-          <w:tcPr>
-            <w:tcW w:w="2011" w:type="dxa"/>
-          </w:tcPr>
-          <w:p>
-            <w:pPr>
-              <w:jc w:val="center"/>
-            </w:pPr>
-          </w:p>
-        </w:tc>
-        <w:tc>
-          <w:tcPr>
-            <w:tcW w:w="2011" w:type="dxa"/>
-          </w:tcPr>
-          <w:p>
-            <w:pPr>
-              <w:jc w:val="center"/>
-            </w:pPr>
-          </w:p>
-        </w:tc>
-        <w:tc>
-          <w:tcPr>
-            <w:tcW w:w="2011" w:type="dxa"/>
-          </w:tcPr>
-          <w:p>
-            <w:pPr>
-              <w:jc w:val="center"/>
-            </w:pPr>
-          </w:p>
-        </w:tc>
-        <w:tc>
-          <w:tcPr>
-            <w:tcW w:w="2011" w:type="dxa"/>
-          </w:tcPr>
           <w:p>
             <w:pPr>
               <w:jc w:val="center"/>
@@ -6128,10 +6236,29 @@
         <w:ind w:left="400"/>
         <w:jc w:val="left"/>
       </w:pPr>
+    </w:p>
+    <w:p>
+      <w:pPr>
+        <w:ind w:left="400"/>
+        <w:jc w:val="left"/>
+        <w:rPr>
+          <w:rFonts w:hint="eastAsia"/>
+        </w:rPr>
+      </w:pPr>
+    </w:p>
+    <w:p>
+      <w:pPr>
+        <w:ind w:left="400"/>
+        <w:jc w:val="left"/>
+        <w:rPr>
+          <w:rFonts w:hint="eastAsia"/>
+        </w:rPr>
+      </w:pPr>
       <w:r>
         <w:rPr>
           <w:rFonts w:hint="eastAsia"/>
         </w:rPr>
+        <w:lastRenderedPageBreak/>
         <w:t>1</w:t>
       </w:r>
       <w:r>
@@ -6327,7 +6454,20 @@
           <w:tcPr>
             <w:tcW w:w="2011" w:type="dxa"/>
           </w:tcPr>
-          <w:p/>
+          <w:p>
+            <w:pPr>
+              <w:jc w:val="center"/>
+            </w:pPr>
+            <w:r>
+              <w:rPr>
+                <w:rFonts w:hint="eastAsia"/>
+              </w:rPr>
+              <w:t>1</w:t>
+            </w:r>
+            <w:r>
+              <w:t>1/28</w:t>
+            </w:r>
+          </w:p>
         </w:tc>
         <w:tc>
           <w:tcPr>
@@ -6338,16 +6478,34 @@
               <w:ind w:left="1600" w:hanging="1600"/>
               <w:jc w:val="center"/>
             </w:pPr>
-          </w:p>
-        </w:tc>
-        <w:tc>
-          <w:tcPr>
-            <w:tcW w:w="2011" w:type="dxa"/>
-          </w:tcPr>
-          <w:p>
-            <w:pPr>
-              <w:jc w:val="center"/>
-            </w:pPr>
+            <w:r>
+              <w:rPr>
+                <w:rFonts w:hint="eastAsia"/>
+              </w:rPr>
+              <w:t>1</w:t>
+            </w:r>
+            <w:r>
+              <w:t>1/29</w:t>
+            </w:r>
+          </w:p>
+        </w:tc>
+        <w:tc>
+          <w:tcPr>
+            <w:tcW w:w="2011" w:type="dxa"/>
+          </w:tcPr>
+          <w:p>
+            <w:pPr>
+              <w:jc w:val="center"/>
+            </w:pPr>
+            <w:r>
+              <w:rPr>
+                <w:rFonts w:hint="eastAsia"/>
+              </w:rPr>
+              <w:t>1</w:t>
+            </w:r>
+            <w:r>
+              <w:t>1/30</w:t>
+            </w:r>
           </w:p>
         </w:tc>
         <w:tc>
@@ -6441,69 +6599,144 @@
           </w:tcPr>
           <w:p>
             <w:pPr>
-              <w:jc w:val="center"/>
-            </w:pPr>
-          </w:p>
-        </w:tc>
-        <w:tc>
-          <w:tcPr>
-            <w:tcW w:w="2011" w:type="dxa"/>
-          </w:tcPr>
-          <w:p>
-            <w:pPr>
-              <w:jc w:val="center"/>
-            </w:pPr>
-          </w:p>
-        </w:tc>
-        <w:tc>
-          <w:tcPr>
-            <w:tcW w:w="2011" w:type="dxa"/>
-          </w:tcPr>
-          <w:p>
-            <w:r>
-              <w:rPr>
-                <w:rFonts w:hint="eastAsia"/>
-              </w:rPr>
-              <w:t xml:space="preserve"> </w:t>
-            </w:r>
-            <w:r>
-              <w:t xml:space="preserve">     </w:t>
-            </w:r>
-          </w:p>
-          <w:p>
-            <w:pPr>
-              <w:jc w:val="center"/>
-            </w:pPr>
-          </w:p>
-        </w:tc>
-        <w:tc>
-          <w:tcPr>
-            <w:tcW w:w="2011" w:type="dxa"/>
-          </w:tcPr>
-          <w:p>
-            <w:pPr>
-              <w:jc w:val="center"/>
-            </w:pPr>
-          </w:p>
-        </w:tc>
-        <w:tc>
-          <w:tcPr>
-            <w:tcW w:w="2011" w:type="dxa"/>
-          </w:tcPr>
-          <w:p>
-            <w:pPr>
-              <w:jc w:val="center"/>
-            </w:pPr>
-          </w:p>
-        </w:tc>
-        <w:tc>
-          <w:tcPr>
-            <w:tcW w:w="2011" w:type="dxa"/>
-          </w:tcPr>
-          <w:p>
-            <w:pPr>
-              <w:jc w:val="center"/>
-            </w:pPr>
+              <w:ind w:firstLineChars="100" w:firstLine="200"/>
+              <w:rPr>
+                <w:b/>
+                <w:bCs/>
+                <w:color w:val="FF0000"/>
+              </w:rPr>
+            </w:pPr>
+            <w:r>
+              <w:rPr>
+                <w:rFonts w:hint="eastAsia"/>
+                <w:b/>
+                <w:bCs/>
+                <w:color w:val="FF0000"/>
+              </w:rPr>
+              <w:t>졸업작품 면담</w:t>
+            </w:r>
+          </w:p>
+          <w:p>
+            <w:pPr>
+              <w:jc w:val="center"/>
+            </w:pPr>
+          </w:p>
+        </w:tc>
+        <w:tc>
+          <w:tcPr>
+            <w:tcW w:w="2011" w:type="dxa"/>
+          </w:tcPr>
+          <w:p>
+            <w:pPr>
+              <w:jc w:val="center"/>
+              <w:rPr>
+                <w:rFonts w:hint="eastAsia"/>
+              </w:rPr>
+            </w:pPr>
+            <w:r>
+              <w:rPr>
+                <w:rFonts w:hint="eastAsia"/>
+                <w:highlight w:val="yellow"/>
+              </w:rPr>
+              <w:t xml:space="preserve">장애물과 유저간 </w:t>
+            </w:r>
+            <w:proofErr w:type="gramStart"/>
+            <w:r>
+              <w:rPr>
+                <w:rFonts w:hint="eastAsia"/>
+                <w:highlight w:val="yellow"/>
+              </w:rPr>
+              <w:t>충돌계산(</w:t>
+            </w:r>
+            <w:r>
+              <w:rPr>
+                <w:highlight w:val="yellow"/>
+              </w:rPr>
+              <w:t xml:space="preserve"> COLL</w:t>
+            </w:r>
+            <w:proofErr w:type="gramEnd"/>
+            <w:r>
+              <w:rPr>
+                <w:highlight w:val="yellow"/>
+              </w:rPr>
+              <w:t xml:space="preserve">_CHECK()) </w:t>
+            </w:r>
+            <w:r>
+              <w:rPr>
+                <w:rFonts w:hint="eastAsia"/>
+                <w:highlight w:val="yellow"/>
+              </w:rPr>
+              <w:t>작성</w:t>
+            </w:r>
+          </w:p>
+          <w:p>
+            <w:pPr>
+              <w:jc w:val="center"/>
+              <w:rPr>
+                <w:rFonts w:hint="eastAsia"/>
+              </w:rPr>
+            </w:pPr>
+            <w:r>
+              <w:rPr>
+                <w:rFonts w:hint="eastAsia"/>
+              </w:rPr>
+              <w:t>3주차 점검 및 회의</w:t>
+            </w:r>
+          </w:p>
+        </w:tc>
+        <w:tc>
+          <w:tcPr>
+            <w:tcW w:w="2011" w:type="dxa"/>
+          </w:tcPr>
+          <w:p>
+            <w:pPr>
+              <w:jc w:val="center"/>
+              <w:rPr>
+                <w:rFonts w:hint="eastAsia"/>
+              </w:rPr>
+            </w:pPr>
+          </w:p>
+        </w:tc>
+        <w:tc>
+          <w:tcPr>
+            <w:tcW w:w="2011" w:type="dxa"/>
+          </w:tcPr>
+          <w:p>
+            <w:pPr>
+              <w:jc w:val="center"/>
+            </w:pPr>
+          </w:p>
+        </w:tc>
+        <w:tc>
+          <w:tcPr>
+            <w:tcW w:w="2011" w:type="dxa"/>
+          </w:tcPr>
+          <w:p>
+            <w:pPr>
+              <w:jc w:val="center"/>
+            </w:pPr>
+          </w:p>
+        </w:tc>
+        <w:tc>
+          <w:tcPr>
+            <w:tcW w:w="2011" w:type="dxa"/>
+          </w:tcPr>
+          <w:p>
+            <w:pPr>
+              <w:jc w:val="center"/>
+            </w:pPr>
+            <w:r>
+              <w:t>GOAL_CHECK(</w:t>
+            </w:r>
+            <w:r>
+              <w:t>)</w:t>
+            </w:r>
+            <w:r>
+              <w:rPr>
+                <w:rFonts w:hint="eastAsia"/>
+              </w:rPr>
+              <w:t>함수 작성</w:t>
+            </w:r>
           </w:p>
         </w:tc>
       </w:tr>
@@ -6656,35 +6889,250 @@
           <w:p>
             <w:pPr>
               <w:jc w:val="center"/>
-            </w:pPr>
-          </w:p>
-        </w:tc>
-        <w:tc>
-          <w:tcPr>
-            <w:tcW w:w="2011" w:type="dxa"/>
-          </w:tcPr>
-          <w:p>
-            <w:pPr>
-              <w:jc w:val="center"/>
-            </w:pPr>
-            <w:r>
-              <w:rPr>
-                <w:rFonts w:hint="eastAsia"/>
-              </w:rPr>
-              <w:t>최종</w:t>
-            </w:r>
-            <w:r>
-              <w:t xml:space="preserve"> 점검 및 회의</w:t>
-            </w:r>
-          </w:p>
-        </w:tc>
-        <w:tc>
-          <w:tcPr>
-            <w:tcW w:w="2011" w:type="dxa"/>
-          </w:tcPr>
-          <w:p>
-            <w:pPr>
-              <w:jc w:val="center"/>
+              <w:rPr>
+                <w:rFonts w:hint="eastAsia"/>
+              </w:rPr>
+            </w:pPr>
+            <w:r>
+              <w:rPr>
+                <w:rFonts w:hint="eastAsia"/>
+              </w:rPr>
+              <w:t>타이머(</w:t>
+            </w:r>
+            <w:r>
+              <w:t>SC_TIME(</w:t>
+            </w:r>
+            <w:proofErr w:type="gramStart"/>
+            <w:r>
+              <w:t>) )</w:t>
+            </w:r>
+            <w:proofErr w:type="gramEnd"/>
+            <w:r>
+              <w:t xml:space="preserve"> </w:t>
+            </w:r>
+            <w:r>
+              <w:rPr>
+                <w:rFonts w:hint="eastAsia"/>
+              </w:rPr>
+              <w:t>작성</w:t>
+            </w:r>
+          </w:p>
+        </w:tc>
+        <w:tc>
+          <w:tcPr>
+            <w:tcW w:w="2011" w:type="dxa"/>
+          </w:tcPr>
+          <w:p>
+            <w:pPr>
+              <w:jc w:val="center"/>
+              <w:rPr>
+                <w:rFonts w:hint="eastAsia"/>
+              </w:rPr>
+            </w:pPr>
+          </w:p>
+        </w:tc>
+        <w:tc>
+          <w:tcPr>
+            <w:tcW w:w="2011" w:type="dxa"/>
+          </w:tcPr>
+          <w:p>
+            <w:pPr>
+              <w:jc w:val="center"/>
+            </w:pPr>
+            <w:r>
+              <w:t>4</w:t>
+            </w:r>
+            <w:r>
+              <w:t>주차 점검 및 회의</w:t>
+            </w:r>
+          </w:p>
+        </w:tc>
+        <w:tc>
+          <w:tcPr>
+            <w:tcW w:w="2011" w:type="dxa"/>
+          </w:tcPr>
+          <w:p>
+            <w:pPr>
+              <w:jc w:val="center"/>
+            </w:pPr>
+          </w:p>
+        </w:tc>
+        <w:tc>
+          <w:tcPr>
+            <w:tcW w:w="2011" w:type="dxa"/>
+          </w:tcPr>
+          <w:p>
+            <w:pPr>
+              <w:jc w:val="center"/>
+            </w:pPr>
+          </w:p>
+        </w:tc>
+        <w:tc>
+          <w:tcPr>
+            <w:tcW w:w="2011" w:type="dxa"/>
+          </w:tcPr>
+          <w:p>
+            <w:pPr>
+              <w:jc w:val="center"/>
+            </w:pPr>
+          </w:p>
+        </w:tc>
+        <w:tc>
+          <w:tcPr>
+            <w:tcW w:w="2011" w:type="dxa"/>
+          </w:tcPr>
+          <w:p>
+            <w:pPr>
+              <w:jc w:val="center"/>
+            </w:pPr>
+          </w:p>
+        </w:tc>
+      </w:tr>
+      <w:tr>
+        <w:trPr>
+          <w:trHeight w:val="70"/>
+        </w:trPr>
+        <w:tc>
+          <w:tcPr>
+            <w:tcW w:w="2011" w:type="dxa"/>
+          </w:tcPr>
+          <w:p>
+            <w:pPr>
+              <w:jc w:val="center"/>
+            </w:pPr>
+            <w:r>
+              <w:rPr>
+                <w:rFonts w:hint="eastAsia"/>
+              </w:rPr>
+              <w:t>1</w:t>
+            </w:r>
+            <w:r>
+              <w:t>2/12</w:t>
+            </w:r>
+          </w:p>
+        </w:tc>
+        <w:tc>
+          <w:tcPr>
+            <w:tcW w:w="2011" w:type="dxa"/>
+          </w:tcPr>
+          <w:p>
+            <w:pPr>
+              <w:jc w:val="center"/>
+              <w:rPr>
+                <w:rFonts w:hint="eastAsia"/>
+              </w:rPr>
+            </w:pPr>
+            <w:r>
+              <w:rPr>
+                <w:rFonts w:hint="eastAsia"/>
+              </w:rPr>
+              <w:t>1</w:t>
+            </w:r>
+            <w:r>
+              <w:t>2/13</w:t>
+            </w:r>
+          </w:p>
+        </w:tc>
+        <w:tc>
+          <w:tcPr>
+            <w:tcW w:w="2011" w:type="dxa"/>
+          </w:tcPr>
+          <w:p>
+            <w:pPr>
+              <w:jc w:val="center"/>
+              <w:rPr>
+                <w:rFonts w:hint="eastAsia"/>
+              </w:rPr>
+            </w:pPr>
+            <w:r>
+              <w:rPr>
+                <w:rFonts w:hint="eastAsia"/>
+              </w:rPr>
+              <w:t>1</w:t>
+            </w:r>
+            <w:r>
+              <w:t>2/14</w:t>
+            </w:r>
+          </w:p>
+        </w:tc>
+        <w:tc>
+          <w:tcPr>
+            <w:tcW w:w="2011" w:type="dxa"/>
+          </w:tcPr>
+          <w:p>
+            <w:pPr>
+              <w:jc w:val="center"/>
+            </w:pPr>
+          </w:p>
+        </w:tc>
+        <w:tc>
+          <w:tcPr>
+            <w:tcW w:w="2011" w:type="dxa"/>
+          </w:tcPr>
+          <w:p>
+            <w:pPr>
+              <w:jc w:val="center"/>
+            </w:pPr>
+          </w:p>
+        </w:tc>
+        <w:tc>
+          <w:tcPr>
+            <w:tcW w:w="2011" w:type="dxa"/>
+          </w:tcPr>
+          <w:p>
+            <w:pPr>
+              <w:jc w:val="center"/>
+            </w:pPr>
+          </w:p>
+        </w:tc>
+        <w:tc>
+          <w:tcPr>
+            <w:tcW w:w="2011" w:type="dxa"/>
+          </w:tcPr>
+          <w:p>
+            <w:pPr>
+              <w:jc w:val="center"/>
+            </w:pPr>
+          </w:p>
+        </w:tc>
+      </w:tr>
+      <w:tr>
+        <w:trPr>
+          <w:trHeight w:val="754"/>
+        </w:trPr>
+        <w:tc>
+          <w:tcPr>
+            <w:tcW w:w="2011" w:type="dxa"/>
+          </w:tcPr>
+          <w:p>
+            <w:pPr>
+              <w:jc w:val="center"/>
+            </w:pPr>
+          </w:p>
+        </w:tc>
+        <w:tc>
+          <w:tcPr>
+            <w:tcW w:w="2011" w:type="dxa"/>
+          </w:tcPr>
+          <w:p>
+            <w:pPr>
+              <w:jc w:val="center"/>
+              <w:rPr>
+                <w:rFonts w:hint="eastAsia"/>
+              </w:rPr>
+            </w:pPr>
+          </w:p>
+        </w:tc>
+        <w:tc>
+          <w:tcPr>
+            <w:tcW w:w="2011" w:type="dxa"/>
+          </w:tcPr>
+          <w:p>
+            <w:pPr>
+              <w:jc w:val="center"/>
+              <w:rPr>
+                <w:rFonts w:hint="eastAsia"/>
+              </w:rPr>
             </w:pPr>
             <w:r>
               <w:rPr>
@@ -6736,12 +7184,6 @@
         </w:tc>
       </w:tr>
     </w:tbl>
-    <w:p>
-      <w:pPr>
-        <w:ind w:left="400"/>
-        <w:jc w:val="left"/>
-      </w:pPr>
-    </w:p>
     <w:p>
       <w:pPr>
         <w:ind w:left="400"/>

--- a/NGP_03반_개발 일정 수정_2팀.docx
+++ b/NGP_03반_개발 일정 수정_2팀.docx
@@ -1240,11 +1240,15 @@
               <w:jc w:val="center"/>
             </w:pPr>
             <w:r>
+              <w:rPr>
+                <w:highlight w:val="yellow"/>
+              </w:rPr>
               <w:t>SC_SEND() - MOVE 패킷 처리</w:t>
             </w:r>
             <w:r>
               <w:rPr>
                 <w:rFonts w:hint="eastAsia"/>
+                <w:highlight w:val="yellow"/>
               </w:rPr>
               <w:t xml:space="preserve"> 작성</w:t>
             </w:r>
@@ -1293,21 +1297,23 @@
           </w:tcPr>
           <w:p>
             <w:r>
-              <w:t xml:space="preserve">SC_SEND() - 충돌 및 </w:t>
-            </w:r>
-            <w:proofErr w:type="spellStart"/>
-            <w:r>
-              <w:t>도착시</w:t>
-            </w:r>
-            <w:proofErr w:type="spellEnd"/>
-            <w:r>
-              <w:t xml:space="preserve"> 패킷 전송 처리</w:t>
-            </w:r>
-            <w:r>
-              <w:rPr>
-                <w:rFonts w:hint="eastAsia"/>
-              </w:rPr>
-              <w:t xml:space="preserve"> 작성 </w:t>
+              <w:rPr>
+                <w:highlight w:val="yellow"/>
+              </w:rPr>
+              <w:t>SC_SEND() - 충돌 시 패킷 전송 처리</w:t>
+            </w:r>
+            <w:r>
+              <w:rPr>
+                <w:rFonts w:hint="eastAsia"/>
+                <w:highlight w:val="yellow"/>
+              </w:rPr>
+              <w:t xml:space="preserve"> 작성</w:t>
+            </w:r>
+            <w:r>
+              <w:rPr>
+                <w:rFonts w:hint="eastAsia"/>
+              </w:rPr>
+              <w:t xml:space="preserve"> </w:t>
             </w:r>
           </w:p>
         </w:tc>
@@ -1323,2455 +1329,6 @@
         <w:jc w:val="left"/>
       </w:pPr>
     </w:p>
-    <w:p>
-      <w:pPr>
-        <w:jc w:val="left"/>
-        <w:rPr>
-          <w:rFonts w:hint="eastAsia"/>
-        </w:rPr>
-      </w:pPr>
-    </w:p>
-    <w:p>
-      <w:pPr>
-        <w:ind w:left="400"/>
-        <w:jc w:val="left"/>
-      </w:pPr>
-      <w:r>
-        <w:rPr>
-          <w:rFonts w:hint="eastAsia"/>
-        </w:rPr>
-        <w:lastRenderedPageBreak/>
-        <w:t>1</w:t>
-      </w:r>
-      <w:r>
-        <w:t>2</w:t>
-      </w:r>
-      <w:r>
-        <w:rPr>
-          <w:rFonts w:hint="eastAsia"/>
-        </w:rPr>
-        <w:t xml:space="preserve">월 개발일정 </w:t>
-      </w:r>
-    </w:p>
-    <w:tbl>
-      <w:tblPr>
-        <w:tblStyle w:val="a3"/>
-        <w:tblW w:w="14077" w:type="dxa"/>
-        <w:tblInd w:w="400" w:type="dxa"/>
-        <w:tblLook w:val="04A0" w:firstRow="1" w:lastRow="0" w:firstColumn="1" w:lastColumn="0" w:noHBand="0" w:noVBand="1"/>
-      </w:tblPr>
-      <w:tblGrid>
-        <w:gridCol w:w="2011"/>
-        <w:gridCol w:w="2011"/>
-        <w:gridCol w:w="2011"/>
-        <w:gridCol w:w="2011"/>
-        <w:gridCol w:w="2011"/>
-        <w:gridCol w:w="2011"/>
-        <w:gridCol w:w="2011"/>
-      </w:tblGrid>
-      <w:tr>
-        <w:trPr>
-          <w:trHeight w:val="334"/>
-        </w:trPr>
-        <w:tc>
-          <w:tcPr>
-            <w:tcW w:w="2011" w:type="dxa"/>
-          </w:tcPr>
-          <w:p>
-            <w:pPr>
-              <w:jc w:val="center"/>
-              <w:rPr>
-                <w:b/>
-                <w:bCs/>
-              </w:rPr>
-            </w:pPr>
-            <w:r>
-              <w:rPr>
-                <w:rFonts w:hint="eastAsia"/>
-                <w:b/>
-                <w:bCs/>
-              </w:rPr>
-              <w:t>일</w:t>
-            </w:r>
-          </w:p>
-        </w:tc>
-        <w:tc>
-          <w:tcPr>
-            <w:tcW w:w="2011" w:type="dxa"/>
-          </w:tcPr>
-          <w:p>
-            <w:pPr>
-              <w:jc w:val="center"/>
-              <w:rPr>
-                <w:b/>
-                <w:bCs/>
-              </w:rPr>
-            </w:pPr>
-            <w:r>
-              <w:rPr>
-                <w:rFonts w:hint="eastAsia"/>
-                <w:b/>
-                <w:bCs/>
-              </w:rPr>
-              <w:t>월</w:t>
-            </w:r>
-          </w:p>
-        </w:tc>
-        <w:tc>
-          <w:tcPr>
-            <w:tcW w:w="2011" w:type="dxa"/>
-          </w:tcPr>
-          <w:p>
-            <w:pPr>
-              <w:jc w:val="center"/>
-              <w:rPr>
-                <w:b/>
-                <w:bCs/>
-              </w:rPr>
-            </w:pPr>
-            <w:r>
-              <w:rPr>
-                <w:rFonts w:hint="eastAsia"/>
-                <w:b/>
-                <w:bCs/>
-              </w:rPr>
-              <w:t>화</w:t>
-            </w:r>
-          </w:p>
-        </w:tc>
-        <w:tc>
-          <w:tcPr>
-            <w:tcW w:w="2011" w:type="dxa"/>
-          </w:tcPr>
-          <w:p>
-            <w:pPr>
-              <w:jc w:val="center"/>
-              <w:rPr>
-                <w:b/>
-                <w:bCs/>
-              </w:rPr>
-            </w:pPr>
-            <w:r>
-              <w:rPr>
-                <w:rFonts w:hint="eastAsia"/>
-                <w:b/>
-                <w:bCs/>
-              </w:rPr>
-              <w:t>수</w:t>
-            </w:r>
-          </w:p>
-        </w:tc>
-        <w:tc>
-          <w:tcPr>
-            <w:tcW w:w="2011" w:type="dxa"/>
-          </w:tcPr>
-          <w:p>
-            <w:pPr>
-              <w:jc w:val="center"/>
-              <w:rPr>
-                <w:b/>
-                <w:bCs/>
-              </w:rPr>
-            </w:pPr>
-            <w:r>
-              <w:rPr>
-                <w:rFonts w:hint="eastAsia"/>
-                <w:b/>
-                <w:bCs/>
-              </w:rPr>
-              <w:t>목</w:t>
-            </w:r>
-          </w:p>
-        </w:tc>
-        <w:tc>
-          <w:tcPr>
-            <w:tcW w:w="2011" w:type="dxa"/>
-          </w:tcPr>
-          <w:p>
-            <w:pPr>
-              <w:jc w:val="center"/>
-              <w:rPr>
-                <w:b/>
-                <w:bCs/>
-              </w:rPr>
-            </w:pPr>
-            <w:r>
-              <w:rPr>
-                <w:rFonts w:hint="eastAsia"/>
-                <w:b/>
-                <w:bCs/>
-              </w:rPr>
-              <w:t>금</w:t>
-            </w:r>
-          </w:p>
-        </w:tc>
-        <w:tc>
-          <w:tcPr>
-            <w:tcW w:w="2011" w:type="dxa"/>
-          </w:tcPr>
-          <w:p>
-            <w:pPr>
-              <w:jc w:val="center"/>
-              <w:rPr>
-                <w:b/>
-                <w:bCs/>
-              </w:rPr>
-            </w:pPr>
-            <w:r>
-              <w:rPr>
-                <w:rFonts w:hint="eastAsia"/>
-                <w:b/>
-                <w:bCs/>
-              </w:rPr>
-              <w:t>토</w:t>
-            </w:r>
-          </w:p>
-        </w:tc>
-      </w:tr>
-      <w:tr>
-        <w:trPr>
-          <w:trHeight w:val="355"/>
-        </w:trPr>
-        <w:tc>
-          <w:tcPr>
-            <w:tcW w:w="2011" w:type="dxa"/>
-          </w:tcPr>
-          <w:p>
-            <w:pPr>
-              <w:jc w:val="center"/>
-            </w:pPr>
-            <w:r>
-              <w:rPr>
-                <w:rFonts w:hint="eastAsia"/>
-              </w:rPr>
-              <w:t>1</w:t>
-            </w:r>
-            <w:r>
-              <w:t>1/28</w:t>
-            </w:r>
-          </w:p>
-        </w:tc>
-        <w:tc>
-          <w:tcPr>
-            <w:tcW w:w="2011" w:type="dxa"/>
-          </w:tcPr>
-          <w:p>
-            <w:pPr>
-              <w:ind w:left="1600" w:hanging="1600"/>
-              <w:jc w:val="center"/>
-            </w:pPr>
-            <w:r>
-              <w:rPr>
-                <w:rFonts w:hint="eastAsia"/>
-              </w:rPr>
-              <w:t>1</w:t>
-            </w:r>
-            <w:r>
-              <w:t>1/29</w:t>
-            </w:r>
-          </w:p>
-        </w:tc>
-        <w:tc>
-          <w:tcPr>
-            <w:tcW w:w="2011" w:type="dxa"/>
-          </w:tcPr>
-          <w:p>
-            <w:pPr>
-              <w:jc w:val="center"/>
-            </w:pPr>
-            <w:r>
-              <w:rPr>
-                <w:rFonts w:hint="eastAsia"/>
-              </w:rPr>
-              <w:t>1</w:t>
-            </w:r>
-            <w:r>
-              <w:t>1/30</w:t>
-            </w:r>
-          </w:p>
-        </w:tc>
-        <w:tc>
-          <w:tcPr>
-            <w:tcW w:w="2011" w:type="dxa"/>
-          </w:tcPr>
-          <w:p>
-            <w:pPr>
-              <w:jc w:val="center"/>
-            </w:pPr>
-            <w:r>
-              <w:rPr>
-                <w:rFonts w:hint="eastAsia"/>
-              </w:rPr>
-              <w:t>1</w:t>
-            </w:r>
-            <w:r>
-              <w:t>2/1</w:t>
-            </w:r>
-          </w:p>
-        </w:tc>
-        <w:tc>
-          <w:tcPr>
-            <w:tcW w:w="2011" w:type="dxa"/>
-          </w:tcPr>
-          <w:p>
-            <w:pPr>
-              <w:jc w:val="center"/>
-            </w:pPr>
-            <w:r>
-              <w:rPr>
-                <w:rFonts w:hint="eastAsia"/>
-              </w:rPr>
-              <w:t>1</w:t>
-            </w:r>
-            <w:r>
-              <w:t>2/2</w:t>
-            </w:r>
-          </w:p>
-        </w:tc>
-        <w:tc>
-          <w:tcPr>
-            <w:tcW w:w="2011" w:type="dxa"/>
-          </w:tcPr>
-          <w:p>
-            <w:pPr>
-              <w:jc w:val="center"/>
-            </w:pPr>
-            <w:r>
-              <w:t>12/3</w:t>
-            </w:r>
-          </w:p>
-        </w:tc>
-        <w:tc>
-          <w:tcPr>
-            <w:tcW w:w="2011" w:type="dxa"/>
-          </w:tcPr>
-          <w:p>
-            <w:pPr>
-              <w:jc w:val="center"/>
-            </w:pPr>
-            <w:r>
-              <w:rPr>
-                <w:rFonts w:hint="eastAsia"/>
-              </w:rPr>
-              <w:t>1</w:t>
-            </w:r>
-            <w:r>
-              <w:t>2/4</w:t>
-            </w:r>
-          </w:p>
-        </w:tc>
-      </w:tr>
-      <w:tr>
-        <w:trPr>
-          <w:trHeight w:val="754"/>
-        </w:trPr>
-        <w:tc>
-          <w:tcPr>
-            <w:tcW w:w="2011" w:type="dxa"/>
-          </w:tcPr>
-          <w:p>
-            <w:pPr>
-              <w:jc w:val="center"/>
-            </w:pPr>
-          </w:p>
-        </w:tc>
-        <w:tc>
-          <w:tcPr>
-            <w:tcW w:w="2011" w:type="dxa"/>
-          </w:tcPr>
-          <w:p>
-            <w:pPr>
-              <w:jc w:val="center"/>
-            </w:pPr>
-          </w:p>
-        </w:tc>
-        <w:tc>
-          <w:tcPr>
-            <w:tcW w:w="2011" w:type="dxa"/>
-          </w:tcPr>
-          <w:p>
-            <w:pPr>
-              <w:jc w:val="center"/>
-              <w:rPr>
-                <w:rFonts w:hint="eastAsia"/>
-              </w:rPr>
-            </w:pPr>
-            <w:r>
-              <w:rPr>
-                <w:rFonts w:hint="eastAsia"/>
-              </w:rPr>
-              <w:t>3주차 점검 및 회의</w:t>
-            </w:r>
-          </w:p>
-        </w:tc>
-        <w:tc>
-          <w:tcPr>
-            <w:tcW w:w="2011" w:type="dxa"/>
-          </w:tcPr>
-          <w:p>
-            <w:pPr>
-              <w:jc w:val="center"/>
-            </w:pPr>
-          </w:p>
-        </w:tc>
-        <w:tc>
-          <w:tcPr>
-            <w:tcW w:w="2011" w:type="dxa"/>
-          </w:tcPr>
-          <w:p>
-            <w:pPr>
-              <w:jc w:val="center"/>
-            </w:pPr>
-          </w:p>
-        </w:tc>
-        <w:tc>
-          <w:tcPr>
-            <w:tcW w:w="2011" w:type="dxa"/>
-          </w:tcPr>
-          <w:p>
-            <w:pPr>
-              <w:jc w:val="center"/>
-            </w:pPr>
-          </w:p>
-        </w:tc>
-        <w:tc>
-          <w:tcPr>
-            <w:tcW w:w="2011" w:type="dxa"/>
-          </w:tcPr>
-          <w:p>
-            <w:pPr>
-              <w:jc w:val="center"/>
-            </w:pPr>
-          </w:p>
-        </w:tc>
-      </w:tr>
-      <w:tr>
-        <w:trPr>
-          <w:trHeight w:val="285"/>
-        </w:trPr>
-        <w:tc>
-          <w:tcPr>
-            <w:tcW w:w="2011" w:type="dxa"/>
-          </w:tcPr>
-          <w:p>
-            <w:pPr>
-              <w:jc w:val="center"/>
-            </w:pPr>
-            <w:r>
-              <w:rPr>
-                <w:rFonts w:hint="eastAsia"/>
-              </w:rPr>
-              <w:t>1</w:t>
-            </w:r>
-            <w:r>
-              <w:t>2/5</w:t>
-            </w:r>
-          </w:p>
-        </w:tc>
-        <w:tc>
-          <w:tcPr>
-            <w:tcW w:w="2011" w:type="dxa"/>
-          </w:tcPr>
-          <w:p>
-            <w:pPr>
-              <w:jc w:val="center"/>
-            </w:pPr>
-            <w:r>
-              <w:rPr>
-                <w:rFonts w:hint="eastAsia"/>
-              </w:rPr>
-              <w:t>1</w:t>
-            </w:r>
-            <w:r>
-              <w:t>2/6</w:t>
-            </w:r>
-          </w:p>
-        </w:tc>
-        <w:tc>
-          <w:tcPr>
-            <w:tcW w:w="2011" w:type="dxa"/>
-          </w:tcPr>
-          <w:p>
-            <w:pPr>
-              <w:jc w:val="center"/>
-            </w:pPr>
-            <w:r>
-              <w:rPr>
-                <w:rFonts w:hint="eastAsia"/>
-              </w:rPr>
-              <w:t>1</w:t>
-            </w:r>
-            <w:r>
-              <w:t>2/7</w:t>
-            </w:r>
-          </w:p>
-        </w:tc>
-        <w:tc>
-          <w:tcPr>
-            <w:tcW w:w="2011" w:type="dxa"/>
-          </w:tcPr>
-          <w:p>
-            <w:pPr>
-              <w:jc w:val="center"/>
-            </w:pPr>
-            <w:r>
-              <w:rPr>
-                <w:rFonts w:hint="eastAsia"/>
-              </w:rPr>
-              <w:t>1</w:t>
-            </w:r>
-            <w:r>
-              <w:t>2/8</w:t>
-            </w:r>
-          </w:p>
-        </w:tc>
-        <w:tc>
-          <w:tcPr>
-            <w:tcW w:w="2011" w:type="dxa"/>
-          </w:tcPr>
-          <w:p>
-            <w:pPr>
-              <w:jc w:val="center"/>
-            </w:pPr>
-            <w:r>
-              <w:rPr>
-                <w:rFonts w:hint="eastAsia"/>
-              </w:rPr>
-              <w:t>1</w:t>
-            </w:r>
-            <w:r>
-              <w:t>2/9</w:t>
-            </w:r>
-          </w:p>
-        </w:tc>
-        <w:tc>
-          <w:tcPr>
-            <w:tcW w:w="2011" w:type="dxa"/>
-          </w:tcPr>
-          <w:p>
-            <w:pPr>
-              <w:jc w:val="center"/>
-            </w:pPr>
-            <w:r>
-              <w:rPr>
-                <w:rFonts w:hint="eastAsia"/>
-              </w:rPr>
-              <w:t>1</w:t>
-            </w:r>
-            <w:r>
-              <w:t>2/10</w:t>
-            </w:r>
-          </w:p>
-        </w:tc>
-        <w:tc>
-          <w:tcPr>
-            <w:tcW w:w="2011" w:type="dxa"/>
-          </w:tcPr>
-          <w:p>
-            <w:pPr>
-              <w:jc w:val="center"/>
-            </w:pPr>
-            <w:r>
-              <w:rPr>
-                <w:rFonts w:hint="eastAsia"/>
-              </w:rPr>
-              <w:t>1</w:t>
-            </w:r>
-            <w:r>
-              <w:t>2/11</w:t>
-            </w:r>
-          </w:p>
-        </w:tc>
-      </w:tr>
-      <w:tr>
-        <w:trPr>
-          <w:trHeight w:val="754"/>
-        </w:trPr>
-        <w:tc>
-          <w:tcPr>
-            <w:tcW w:w="2011" w:type="dxa"/>
-          </w:tcPr>
-          <w:p>
-            <w:pPr>
-              <w:jc w:val="center"/>
-            </w:pPr>
-          </w:p>
-        </w:tc>
-        <w:tc>
-          <w:tcPr>
-            <w:tcW w:w="2011" w:type="dxa"/>
-          </w:tcPr>
-          <w:p>
-            <w:pPr>
-              <w:jc w:val="center"/>
-              <w:rPr>
-                <w:rFonts w:hint="eastAsia"/>
-              </w:rPr>
-            </w:pPr>
-          </w:p>
-        </w:tc>
-        <w:tc>
-          <w:tcPr>
-            <w:tcW w:w="2011" w:type="dxa"/>
-          </w:tcPr>
-          <w:p>
-            <w:pPr>
-              <w:jc w:val="center"/>
-            </w:pPr>
-            <w:r>
-              <w:t>4</w:t>
-            </w:r>
-            <w:r>
-              <w:t>주차 점검 및 회의</w:t>
-            </w:r>
-          </w:p>
-        </w:tc>
-        <w:tc>
-          <w:tcPr>
-            <w:tcW w:w="2011" w:type="dxa"/>
-          </w:tcPr>
-          <w:p>
-            <w:pPr>
-              <w:jc w:val="center"/>
-            </w:pPr>
-          </w:p>
-        </w:tc>
-        <w:tc>
-          <w:tcPr>
-            <w:tcW w:w="2011" w:type="dxa"/>
-          </w:tcPr>
-          <w:p>
-            <w:pPr>
-              <w:jc w:val="center"/>
-            </w:pPr>
-          </w:p>
-        </w:tc>
-        <w:tc>
-          <w:tcPr>
-            <w:tcW w:w="2011" w:type="dxa"/>
-          </w:tcPr>
-          <w:p>
-            <w:pPr>
-              <w:jc w:val="center"/>
-            </w:pPr>
-          </w:p>
-        </w:tc>
-        <w:tc>
-          <w:tcPr>
-            <w:tcW w:w="2011" w:type="dxa"/>
-          </w:tcPr>
-          <w:p>
-            <w:pPr>
-              <w:jc w:val="center"/>
-            </w:pPr>
-          </w:p>
-        </w:tc>
-      </w:tr>
-      <w:tr>
-        <w:trPr>
-          <w:trHeight w:val="70"/>
-        </w:trPr>
-        <w:tc>
-          <w:tcPr>
-            <w:tcW w:w="2011" w:type="dxa"/>
-          </w:tcPr>
-          <w:p>
-            <w:pPr>
-              <w:jc w:val="center"/>
-            </w:pPr>
-            <w:r>
-              <w:rPr>
-                <w:rFonts w:hint="eastAsia"/>
-              </w:rPr>
-              <w:t>1</w:t>
-            </w:r>
-            <w:r>
-              <w:t>2/12</w:t>
-            </w:r>
-          </w:p>
-        </w:tc>
-        <w:tc>
-          <w:tcPr>
-            <w:tcW w:w="2011" w:type="dxa"/>
-          </w:tcPr>
-          <w:p>
-            <w:pPr>
-              <w:jc w:val="center"/>
-              <w:rPr>
-                <w:rFonts w:hint="eastAsia"/>
-              </w:rPr>
-            </w:pPr>
-            <w:r>
-              <w:rPr>
-                <w:rFonts w:hint="eastAsia"/>
-              </w:rPr>
-              <w:t>1</w:t>
-            </w:r>
-            <w:r>
-              <w:t>2/13</w:t>
-            </w:r>
-          </w:p>
-        </w:tc>
-        <w:tc>
-          <w:tcPr>
-            <w:tcW w:w="2011" w:type="dxa"/>
-          </w:tcPr>
-          <w:p>
-            <w:pPr>
-              <w:jc w:val="center"/>
-              <w:rPr>
-                <w:rFonts w:hint="eastAsia"/>
-              </w:rPr>
-            </w:pPr>
-            <w:r>
-              <w:rPr>
-                <w:rFonts w:hint="eastAsia"/>
-              </w:rPr>
-              <w:t>1</w:t>
-            </w:r>
-            <w:r>
-              <w:t>2/14</w:t>
-            </w:r>
-          </w:p>
-        </w:tc>
-        <w:tc>
-          <w:tcPr>
-            <w:tcW w:w="2011" w:type="dxa"/>
-          </w:tcPr>
-          <w:p>
-            <w:pPr>
-              <w:jc w:val="center"/>
-            </w:pPr>
-          </w:p>
-        </w:tc>
-        <w:tc>
-          <w:tcPr>
-            <w:tcW w:w="2011" w:type="dxa"/>
-          </w:tcPr>
-          <w:p>
-            <w:pPr>
-              <w:jc w:val="center"/>
-            </w:pPr>
-          </w:p>
-        </w:tc>
-        <w:tc>
-          <w:tcPr>
-            <w:tcW w:w="2011" w:type="dxa"/>
-          </w:tcPr>
-          <w:p>
-            <w:pPr>
-              <w:jc w:val="center"/>
-            </w:pPr>
-          </w:p>
-        </w:tc>
-        <w:tc>
-          <w:tcPr>
-            <w:tcW w:w="2011" w:type="dxa"/>
-          </w:tcPr>
-          <w:p>
-            <w:pPr>
-              <w:jc w:val="center"/>
-            </w:pPr>
-          </w:p>
-        </w:tc>
-      </w:tr>
-      <w:tr>
-        <w:trPr>
-          <w:trHeight w:val="754"/>
-        </w:trPr>
-        <w:tc>
-          <w:tcPr>
-            <w:tcW w:w="2011" w:type="dxa"/>
-          </w:tcPr>
-          <w:p>
-            <w:pPr>
-              <w:jc w:val="center"/>
-            </w:pPr>
-          </w:p>
-        </w:tc>
-        <w:tc>
-          <w:tcPr>
-            <w:tcW w:w="2011" w:type="dxa"/>
-          </w:tcPr>
-          <w:p>
-            <w:pPr>
-              <w:jc w:val="center"/>
-              <w:rPr>
-                <w:rFonts w:hint="eastAsia"/>
-              </w:rPr>
-            </w:pPr>
-          </w:p>
-        </w:tc>
-        <w:tc>
-          <w:tcPr>
-            <w:tcW w:w="2011" w:type="dxa"/>
-          </w:tcPr>
-          <w:p>
-            <w:pPr>
-              <w:jc w:val="center"/>
-              <w:rPr>
-                <w:rFonts w:hint="eastAsia"/>
-              </w:rPr>
-            </w:pPr>
-            <w:r>
-              <w:rPr>
-                <w:rFonts w:hint="eastAsia"/>
-              </w:rPr>
-              <w:t>과제 종료</w:t>
-            </w:r>
-          </w:p>
-        </w:tc>
-        <w:tc>
-          <w:tcPr>
-            <w:tcW w:w="2011" w:type="dxa"/>
-          </w:tcPr>
-          <w:p>
-            <w:pPr>
-              <w:jc w:val="center"/>
-            </w:pPr>
-          </w:p>
-        </w:tc>
-        <w:tc>
-          <w:tcPr>
-            <w:tcW w:w="2011" w:type="dxa"/>
-          </w:tcPr>
-          <w:p>
-            <w:pPr>
-              <w:jc w:val="center"/>
-            </w:pPr>
-          </w:p>
-        </w:tc>
-        <w:tc>
-          <w:tcPr>
-            <w:tcW w:w="2011" w:type="dxa"/>
-          </w:tcPr>
-          <w:p>
-            <w:pPr>
-              <w:jc w:val="center"/>
-            </w:pPr>
-          </w:p>
-        </w:tc>
-        <w:tc>
-          <w:tcPr>
-            <w:tcW w:w="2011" w:type="dxa"/>
-          </w:tcPr>
-          <w:p>
-            <w:pPr>
-              <w:jc w:val="center"/>
-            </w:pPr>
-          </w:p>
-        </w:tc>
-      </w:tr>
-    </w:tbl>
-    <w:p>
-      <w:pPr>
-        <w:ind w:left="400"/>
-        <w:jc w:val="left"/>
-      </w:pPr>
-    </w:p>
-    <w:p>
-      <w:pPr>
-        <w:jc w:val="left"/>
-      </w:pPr>
-    </w:p>
-    <w:p>
-      <w:pPr>
-        <w:jc w:val="left"/>
-      </w:pPr>
-    </w:p>
-    <w:p>
-      <w:pPr>
-        <w:jc w:val="left"/>
-      </w:pPr>
-    </w:p>
-    <w:p>
-      <w:pPr>
-        <w:jc w:val="left"/>
-      </w:pPr>
-    </w:p>
-    <w:p>
-      <w:pPr>
-        <w:jc w:val="left"/>
-      </w:pPr>
-    </w:p>
-    <w:p>
-      <w:pPr>
-        <w:jc w:val="left"/>
-      </w:pPr>
-    </w:p>
-    <w:p>
-      <w:pPr>
-        <w:jc w:val="left"/>
-      </w:pPr>
-    </w:p>
-    <w:p>
-      <w:pPr>
-        <w:jc w:val="left"/>
-        <w:rPr>
-          <w:rFonts w:hint="eastAsia"/>
-        </w:rPr>
-      </w:pPr>
-    </w:p>
-    <w:p>
-      <w:pPr>
-        <w:ind w:left="400"/>
-        <w:jc w:val="left"/>
-      </w:pPr>
-      <w:r>
-        <w:rPr>
-          <w:rFonts w:hint="eastAsia"/>
-        </w:rPr>
-        <w:lastRenderedPageBreak/>
-        <w:t>홍진선</w:t>
-      </w:r>
-    </w:p>
-    <w:p>
-      <w:pPr>
-        <w:ind w:left="400"/>
-        <w:jc w:val="left"/>
-      </w:pPr>
-      <w:r>
-        <w:rPr>
-          <w:rFonts w:hint="eastAsia"/>
-        </w:rPr>
-        <w:t>1</w:t>
-      </w:r>
-      <w:r>
-        <w:t>1</w:t>
-      </w:r>
-      <w:r>
-        <w:rPr>
-          <w:rFonts w:hint="eastAsia"/>
-        </w:rPr>
-        <w:t xml:space="preserve">월 개발일정 </w:t>
-      </w:r>
-    </w:p>
-    <w:tbl>
-      <w:tblPr>
-        <w:tblStyle w:val="a3"/>
-        <w:tblW w:w="14077" w:type="dxa"/>
-        <w:tblInd w:w="400" w:type="dxa"/>
-        <w:tblLook w:val="04A0" w:firstRow="1" w:lastRow="0" w:firstColumn="1" w:lastColumn="0" w:noHBand="0" w:noVBand="1"/>
-      </w:tblPr>
-      <w:tblGrid>
-        <w:gridCol w:w="2011"/>
-        <w:gridCol w:w="2011"/>
-        <w:gridCol w:w="2011"/>
-        <w:gridCol w:w="2011"/>
-        <w:gridCol w:w="2011"/>
-        <w:gridCol w:w="2011"/>
-        <w:gridCol w:w="2011"/>
-      </w:tblGrid>
-      <w:tr>
-        <w:trPr>
-          <w:trHeight w:val="334"/>
-        </w:trPr>
-        <w:tc>
-          <w:tcPr>
-            <w:tcW w:w="2011" w:type="dxa"/>
-          </w:tcPr>
-          <w:p>
-            <w:pPr>
-              <w:jc w:val="center"/>
-              <w:rPr>
-                <w:b/>
-                <w:bCs/>
-              </w:rPr>
-            </w:pPr>
-            <w:r>
-              <w:rPr>
-                <w:rFonts w:hint="eastAsia"/>
-                <w:b/>
-                <w:bCs/>
-              </w:rPr>
-              <w:t>일</w:t>
-            </w:r>
-          </w:p>
-        </w:tc>
-        <w:tc>
-          <w:tcPr>
-            <w:tcW w:w="2011" w:type="dxa"/>
-          </w:tcPr>
-          <w:p>
-            <w:pPr>
-              <w:jc w:val="center"/>
-              <w:rPr>
-                <w:b/>
-                <w:bCs/>
-              </w:rPr>
-            </w:pPr>
-            <w:r>
-              <w:rPr>
-                <w:rFonts w:hint="eastAsia"/>
-                <w:b/>
-                <w:bCs/>
-              </w:rPr>
-              <w:t>월</w:t>
-            </w:r>
-          </w:p>
-        </w:tc>
-        <w:tc>
-          <w:tcPr>
-            <w:tcW w:w="2011" w:type="dxa"/>
-          </w:tcPr>
-          <w:p>
-            <w:pPr>
-              <w:jc w:val="center"/>
-              <w:rPr>
-                <w:b/>
-                <w:bCs/>
-              </w:rPr>
-            </w:pPr>
-            <w:r>
-              <w:rPr>
-                <w:rFonts w:hint="eastAsia"/>
-                <w:b/>
-                <w:bCs/>
-              </w:rPr>
-              <w:t>화</w:t>
-            </w:r>
-          </w:p>
-        </w:tc>
-        <w:tc>
-          <w:tcPr>
-            <w:tcW w:w="2011" w:type="dxa"/>
-          </w:tcPr>
-          <w:p>
-            <w:pPr>
-              <w:jc w:val="center"/>
-              <w:rPr>
-                <w:b/>
-                <w:bCs/>
-              </w:rPr>
-            </w:pPr>
-            <w:r>
-              <w:rPr>
-                <w:rFonts w:hint="eastAsia"/>
-                <w:b/>
-                <w:bCs/>
-              </w:rPr>
-              <w:t>수</w:t>
-            </w:r>
-          </w:p>
-        </w:tc>
-        <w:tc>
-          <w:tcPr>
-            <w:tcW w:w="2011" w:type="dxa"/>
-          </w:tcPr>
-          <w:p>
-            <w:pPr>
-              <w:jc w:val="center"/>
-              <w:rPr>
-                <w:b/>
-                <w:bCs/>
-              </w:rPr>
-            </w:pPr>
-            <w:r>
-              <w:rPr>
-                <w:rFonts w:hint="eastAsia"/>
-                <w:b/>
-                <w:bCs/>
-              </w:rPr>
-              <w:t>목</w:t>
-            </w:r>
-          </w:p>
-        </w:tc>
-        <w:tc>
-          <w:tcPr>
-            <w:tcW w:w="2011" w:type="dxa"/>
-          </w:tcPr>
-          <w:p>
-            <w:pPr>
-              <w:jc w:val="center"/>
-              <w:rPr>
-                <w:b/>
-                <w:bCs/>
-              </w:rPr>
-            </w:pPr>
-            <w:r>
-              <w:rPr>
-                <w:rFonts w:hint="eastAsia"/>
-                <w:b/>
-                <w:bCs/>
-              </w:rPr>
-              <w:t>금</w:t>
-            </w:r>
-          </w:p>
-        </w:tc>
-        <w:tc>
-          <w:tcPr>
-            <w:tcW w:w="2011" w:type="dxa"/>
-          </w:tcPr>
-          <w:p>
-            <w:pPr>
-              <w:jc w:val="center"/>
-              <w:rPr>
-                <w:b/>
-                <w:bCs/>
-              </w:rPr>
-            </w:pPr>
-            <w:r>
-              <w:rPr>
-                <w:rFonts w:hint="eastAsia"/>
-                <w:b/>
-                <w:bCs/>
-              </w:rPr>
-              <w:t>토</w:t>
-            </w:r>
-          </w:p>
-        </w:tc>
-      </w:tr>
-      <w:tr>
-        <w:trPr>
-          <w:trHeight w:val="355"/>
-        </w:trPr>
-        <w:tc>
-          <w:tcPr>
-            <w:tcW w:w="2011" w:type="dxa"/>
-          </w:tcPr>
-          <w:p/>
-        </w:tc>
-        <w:tc>
-          <w:tcPr>
-            <w:tcW w:w="2011" w:type="dxa"/>
-          </w:tcPr>
-          <w:p>
-            <w:pPr>
-              <w:ind w:left="1600" w:hanging="1600"/>
-              <w:jc w:val="center"/>
-            </w:pPr>
-            <w:r>
-              <w:rPr>
-                <w:rFonts w:hint="eastAsia"/>
-              </w:rPr>
-              <w:t>1</w:t>
-            </w:r>
-            <w:r>
-              <w:t>1/1</w:t>
-            </w:r>
-          </w:p>
-        </w:tc>
-        <w:tc>
-          <w:tcPr>
-            <w:tcW w:w="2011" w:type="dxa"/>
-          </w:tcPr>
-          <w:p>
-            <w:pPr>
-              <w:jc w:val="center"/>
-            </w:pPr>
-            <w:r>
-              <w:rPr>
-                <w:rFonts w:hint="eastAsia"/>
-              </w:rPr>
-              <w:t>1</w:t>
-            </w:r>
-            <w:r>
-              <w:t>1/2</w:t>
-            </w:r>
-          </w:p>
-        </w:tc>
-        <w:tc>
-          <w:tcPr>
-            <w:tcW w:w="2011" w:type="dxa"/>
-          </w:tcPr>
-          <w:p>
-            <w:pPr>
-              <w:jc w:val="center"/>
-            </w:pPr>
-            <w:r>
-              <w:rPr>
-                <w:rFonts w:hint="eastAsia"/>
-              </w:rPr>
-              <w:t>1</w:t>
-            </w:r>
-            <w:r>
-              <w:t>1/3</w:t>
-            </w:r>
-          </w:p>
-        </w:tc>
-        <w:tc>
-          <w:tcPr>
-            <w:tcW w:w="2011" w:type="dxa"/>
-          </w:tcPr>
-          <w:p>
-            <w:pPr>
-              <w:jc w:val="center"/>
-            </w:pPr>
-            <w:r>
-              <w:rPr>
-                <w:rFonts w:hint="eastAsia"/>
-              </w:rPr>
-              <w:t>1</w:t>
-            </w:r>
-            <w:r>
-              <w:t>1/4</w:t>
-            </w:r>
-          </w:p>
-        </w:tc>
-        <w:tc>
-          <w:tcPr>
-            <w:tcW w:w="2011" w:type="dxa"/>
-          </w:tcPr>
-          <w:p>
-            <w:pPr>
-              <w:jc w:val="center"/>
-            </w:pPr>
-            <w:r>
-              <w:rPr>
-                <w:rFonts w:hint="eastAsia"/>
-              </w:rPr>
-              <w:t>1</w:t>
-            </w:r>
-            <w:r>
-              <w:t>1/5</w:t>
-            </w:r>
-          </w:p>
-        </w:tc>
-        <w:tc>
-          <w:tcPr>
-            <w:tcW w:w="2011" w:type="dxa"/>
-          </w:tcPr>
-          <w:p>
-            <w:pPr>
-              <w:jc w:val="center"/>
-            </w:pPr>
-            <w:r>
-              <w:rPr>
-                <w:rFonts w:hint="eastAsia"/>
-              </w:rPr>
-              <w:t>1</w:t>
-            </w:r>
-            <w:r>
-              <w:t>1/6</w:t>
-            </w:r>
-          </w:p>
-        </w:tc>
-      </w:tr>
-      <w:tr>
-        <w:trPr>
-          <w:trHeight w:val="754"/>
-        </w:trPr>
-        <w:tc>
-          <w:tcPr>
-            <w:tcW w:w="2011" w:type="dxa"/>
-          </w:tcPr>
-          <w:p>
-            <w:pPr>
-              <w:jc w:val="center"/>
-            </w:pPr>
-          </w:p>
-        </w:tc>
-        <w:tc>
-          <w:tcPr>
-            <w:tcW w:w="2011" w:type="dxa"/>
-          </w:tcPr>
-          <w:p>
-            <w:pPr>
-              <w:jc w:val="center"/>
-            </w:pPr>
-            <w:r>
-              <w:rPr>
-                <w:rFonts w:hint="eastAsia"/>
-              </w:rPr>
-              <w:t>추진 계획서 제출</w:t>
-            </w:r>
-          </w:p>
-        </w:tc>
-        <w:tc>
-          <w:tcPr>
-            <w:tcW w:w="2011" w:type="dxa"/>
-          </w:tcPr>
-          <w:p>
-            <w:pPr>
-              <w:jc w:val="center"/>
-            </w:pPr>
-            <w:r>
-              <w:rPr>
-                <w:rFonts w:hint="eastAsia"/>
-              </w:rPr>
-              <w:t xml:space="preserve">계획서 검수 </w:t>
-            </w:r>
-          </w:p>
-        </w:tc>
-        <w:tc>
-          <w:tcPr>
-            <w:tcW w:w="2011" w:type="dxa"/>
-          </w:tcPr>
-          <w:p>
-            <w:pPr>
-              <w:jc w:val="center"/>
-            </w:pPr>
-          </w:p>
-        </w:tc>
-        <w:tc>
-          <w:tcPr>
-            <w:tcW w:w="2011" w:type="dxa"/>
-          </w:tcPr>
-          <w:p>
-            <w:pPr>
-              <w:jc w:val="center"/>
-            </w:pPr>
-          </w:p>
-        </w:tc>
-        <w:tc>
-          <w:tcPr>
-            <w:tcW w:w="2011" w:type="dxa"/>
-          </w:tcPr>
-          <w:p>
-            <w:pPr>
-              <w:jc w:val="center"/>
-            </w:pPr>
-          </w:p>
-        </w:tc>
-        <w:tc>
-          <w:tcPr>
-            <w:tcW w:w="2011" w:type="dxa"/>
-          </w:tcPr>
-          <w:p>
-            <w:pPr>
-              <w:jc w:val="center"/>
-            </w:pPr>
-          </w:p>
-        </w:tc>
-      </w:tr>
-      <w:tr>
-        <w:trPr>
-          <w:trHeight w:val="285"/>
-        </w:trPr>
-        <w:tc>
-          <w:tcPr>
-            <w:tcW w:w="2011" w:type="dxa"/>
-          </w:tcPr>
-          <w:p>
-            <w:pPr>
-              <w:jc w:val="center"/>
-            </w:pPr>
-            <w:r>
-              <w:rPr>
-                <w:rFonts w:hint="eastAsia"/>
-              </w:rPr>
-              <w:t>1</w:t>
-            </w:r>
-            <w:r>
-              <w:t>1/7</w:t>
-            </w:r>
-          </w:p>
-        </w:tc>
-        <w:tc>
-          <w:tcPr>
-            <w:tcW w:w="2011" w:type="dxa"/>
-          </w:tcPr>
-          <w:p>
-            <w:pPr>
-              <w:jc w:val="center"/>
-            </w:pPr>
-            <w:r>
-              <w:rPr>
-                <w:rFonts w:hint="eastAsia"/>
-              </w:rPr>
-              <w:t>1</w:t>
-            </w:r>
-            <w:r>
-              <w:t>1/8</w:t>
-            </w:r>
-          </w:p>
-        </w:tc>
-        <w:tc>
-          <w:tcPr>
-            <w:tcW w:w="2011" w:type="dxa"/>
-          </w:tcPr>
-          <w:p>
-            <w:pPr>
-              <w:jc w:val="center"/>
-            </w:pPr>
-            <w:r>
-              <w:rPr>
-                <w:rFonts w:hint="eastAsia"/>
-              </w:rPr>
-              <w:t>1</w:t>
-            </w:r>
-            <w:r>
-              <w:t>1/9</w:t>
-            </w:r>
-          </w:p>
-        </w:tc>
-        <w:tc>
-          <w:tcPr>
-            <w:tcW w:w="2011" w:type="dxa"/>
-          </w:tcPr>
-          <w:p>
-            <w:pPr>
-              <w:jc w:val="center"/>
-            </w:pPr>
-            <w:r>
-              <w:rPr>
-                <w:rFonts w:hint="eastAsia"/>
-              </w:rPr>
-              <w:t>1</w:t>
-            </w:r>
-            <w:r>
-              <w:t>1/10</w:t>
-            </w:r>
-          </w:p>
-        </w:tc>
-        <w:tc>
-          <w:tcPr>
-            <w:tcW w:w="2011" w:type="dxa"/>
-          </w:tcPr>
-          <w:p>
-            <w:pPr>
-              <w:jc w:val="center"/>
-            </w:pPr>
-            <w:r>
-              <w:rPr>
-                <w:rFonts w:hint="eastAsia"/>
-              </w:rPr>
-              <w:t>1</w:t>
-            </w:r>
-            <w:r>
-              <w:t>1/11</w:t>
-            </w:r>
-          </w:p>
-        </w:tc>
-        <w:tc>
-          <w:tcPr>
-            <w:tcW w:w="2011" w:type="dxa"/>
-          </w:tcPr>
-          <w:p>
-            <w:pPr>
-              <w:jc w:val="center"/>
-            </w:pPr>
-            <w:r>
-              <w:rPr>
-                <w:rFonts w:hint="eastAsia"/>
-              </w:rPr>
-              <w:t>1</w:t>
-            </w:r>
-            <w:r>
-              <w:t>1/12</w:t>
-            </w:r>
-          </w:p>
-        </w:tc>
-        <w:tc>
-          <w:tcPr>
-            <w:tcW w:w="2011" w:type="dxa"/>
-          </w:tcPr>
-          <w:p>
-            <w:pPr>
-              <w:jc w:val="center"/>
-            </w:pPr>
-            <w:r>
-              <w:rPr>
-                <w:rFonts w:hint="eastAsia"/>
-              </w:rPr>
-              <w:t>1</w:t>
-            </w:r>
-            <w:r>
-              <w:t>1/13</w:t>
-            </w:r>
-          </w:p>
-        </w:tc>
-      </w:tr>
-      <w:tr>
-        <w:trPr>
-          <w:trHeight w:val="754"/>
-        </w:trPr>
-        <w:tc>
-          <w:tcPr>
-            <w:tcW w:w="2011" w:type="dxa"/>
-          </w:tcPr>
-          <w:p>
-            <w:pPr>
-              <w:jc w:val="center"/>
-            </w:pPr>
-          </w:p>
-        </w:tc>
-        <w:tc>
-          <w:tcPr>
-            <w:tcW w:w="2011" w:type="dxa"/>
-          </w:tcPr>
-          <w:p>
-            <w:pPr>
-              <w:jc w:val="center"/>
-            </w:pPr>
-          </w:p>
-        </w:tc>
-        <w:tc>
-          <w:tcPr>
-            <w:tcW w:w="2011" w:type="dxa"/>
-          </w:tcPr>
-          <w:p>
-            <w:pPr>
-              <w:ind w:firstLineChars="100" w:firstLine="200"/>
-            </w:pPr>
-            <w:r>
-              <w:rPr>
-                <w:rFonts w:hint="eastAsia"/>
-              </w:rPr>
-              <w:t xml:space="preserve">계획서 재검사 </w:t>
-            </w:r>
-          </w:p>
-        </w:tc>
-        <w:tc>
-          <w:tcPr>
-            <w:tcW w:w="2011" w:type="dxa"/>
-          </w:tcPr>
-          <w:p>
-            <w:pPr>
-              <w:jc w:val="center"/>
-            </w:pPr>
-            <w:r>
-              <w:rPr>
-                <w:rFonts w:hint="eastAsia"/>
-                <w:b/>
-                <w:bCs/>
-                <w:color w:val="FF0000"/>
-              </w:rPr>
-              <w:t>데이터베이스 시험</w:t>
-            </w:r>
-          </w:p>
-        </w:tc>
-        <w:tc>
-          <w:tcPr>
-            <w:tcW w:w="2011" w:type="dxa"/>
-          </w:tcPr>
-          <w:p>
-            <w:pPr>
-              <w:jc w:val="center"/>
-            </w:pPr>
-            <w:r>
-              <w:t>OpenGL 개발환경 세팅</w:t>
-            </w:r>
-          </w:p>
-          <w:p>
-            <w:pPr>
-              <w:jc w:val="center"/>
-            </w:pPr>
-          </w:p>
-        </w:tc>
-        <w:tc>
-          <w:tcPr>
-            <w:tcW w:w="2011" w:type="dxa"/>
-          </w:tcPr>
-          <w:p/>
-        </w:tc>
-        <w:tc>
-          <w:tcPr>
-            <w:tcW w:w="2011" w:type="dxa"/>
-          </w:tcPr>
-          <w:p>
-            <w:pPr>
-              <w:jc w:val="center"/>
-            </w:pPr>
-          </w:p>
-        </w:tc>
-      </w:tr>
-      <w:tr>
-        <w:trPr>
-          <w:trHeight w:val="285"/>
-        </w:trPr>
-        <w:tc>
-          <w:tcPr>
-            <w:tcW w:w="2011" w:type="dxa"/>
-          </w:tcPr>
-          <w:p>
-            <w:pPr>
-              <w:jc w:val="center"/>
-            </w:pPr>
-            <w:r>
-              <w:rPr>
-                <w:rFonts w:hint="eastAsia"/>
-              </w:rPr>
-              <w:t>1</w:t>
-            </w:r>
-            <w:r>
-              <w:t>1/14</w:t>
-            </w:r>
-          </w:p>
-        </w:tc>
-        <w:tc>
-          <w:tcPr>
-            <w:tcW w:w="2011" w:type="dxa"/>
-          </w:tcPr>
-          <w:p>
-            <w:pPr>
-              <w:jc w:val="center"/>
-            </w:pPr>
-            <w:r>
-              <w:rPr>
-                <w:rFonts w:hint="eastAsia"/>
-              </w:rPr>
-              <w:t>1</w:t>
-            </w:r>
-            <w:r>
-              <w:t>1/15</w:t>
-            </w:r>
-          </w:p>
-        </w:tc>
-        <w:tc>
-          <w:tcPr>
-            <w:tcW w:w="2011" w:type="dxa"/>
-          </w:tcPr>
-          <w:p>
-            <w:pPr>
-              <w:jc w:val="center"/>
-            </w:pPr>
-            <w:r>
-              <w:rPr>
-                <w:rFonts w:hint="eastAsia"/>
-              </w:rPr>
-              <w:t>1</w:t>
-            </w:r>
-            <w:r>
-              <w:t>1/16</w:t>
-            </w:r>
-          </w:p>
-        </w:tc>
-        <w:tc>
-          <w:tcPr>
-            <w:tcW w:w="2011" w:type="dxa"/>
-          </w:tcPr>
-          <w:p>
-            <w:pPr>
-              <w:jc w:val="center"/>
-            </w:pPr>
-            <w:r>
-              <w:rPr>
-                <w:rFonts w:hint="eastAsia"/>
-              </w:rPr>
-              <w:t>1</w:t>
-            </w:r>
-            <w:r>
-              <w:t>1/17</w:t>
-            </w:r>
-          </w:p>
-        </w:tc>
-        <w:tc>
-          <w:tcPr>
-            <w:tcW w:w="2011" w:type="dxa"/>
-          </w:tcPr>
-          <w:p>
-            <w:pPr>
-              <w:jc w:val="center"/>
-            </w:pPr>
-            <w:r>
-              <w:rPr>
-                <w:rFonts w:hint="eastAsia"/>
-              </w:rPr>
-              <w:t>1</w:t>
-            </w:r>
-            <w:r>
-              <w:t>1/18</w:t>
-            </w:r>
-          </w:p>
-        </w:tc>
-        <w:tc>
-          <w:tcPr>
-            <w:tcW w:w="2011" w:type="dxa"/>
-          </w:tcPr>
-          <w:p>
-            <w:pPr>
-              <w:jc w:val="center"/>
-            </w:pPr>
-            <w:r>
-              <w:rPr>
-                <w:rFonts w:hint="eastAsia"/>
-              </w:rPr>
-              <w:t>1</w:t>
-            </w:r>
-            <w:r>
-              <w:t>1/19</w:t>
-            </w:r>
-          </w:p>
-        </w:tc>
-        <w:tc>
-          <w:tcPr>
-            <w:tcW w:w="2011" w:type="dxa"/>
-          </w:tcPr>
-          <w:p>
-            <w:pPr>
-              <w:jc w:val="center"/>
-            </w:pPr>
-            <w:r>
-              <w:rPr>
-                <w:rFonts w:hint="eastAsia"/>
-              </w:rPr>
-              <w:t>1</w:t>
-            </w:r>
-            <w:r>
-              <w:t>1/20</w:t>
-            </w:r>
-          </w:p>
-        </w:tc>
-      </w:tr>
-      <w:tr>
-        <w:trPr>
-          <w:trHeight w:val="754"/>
-        </w:trPr>
-        <w:tc>
-          <w:tcPr>
-            <w:tcW w:w="2011" w:type="dxa"/>
-          </w:tcPr>
-          <w:p>
-            <w:pPr>
-              <w:jc w:val="center"/>
-            </w:pPr>
-          </w:p>
-        </w:tc>
-        <w:tc>
-          <w:tcPr>
-            <w:tcW w:w="2011" w:type="dxa"/>
-          </w:tcPr>
-          <w:p>
-            <w:pPr>
-              <w:ind w:firstLineChars="100" w:firstLine="200"/>
-              <w:rPr>
-                <w:b/>
-                <w:bCs/>
-                <w:color w:val="FF0000"/>
-              </w:rPr>
-            </w:pPr>
-            <w:r>
-              <w:rPr>
-                <w:rFonts w:hint="eastAsia"/>
-                <w:b/>
-                <w:bCs/>
-                <w:color w:val="FF0000"/>
-              </w:rPr>
-              <w:t>졸업작품 면담</w:t>
-            </w:r>
-          </w:p>
-          <w:p>
-            <w:pPr>
-              <w:jc w:val="center"/>
-            </w:pPr>
-          </w:p>
-        </w:tc>
-        <w:tc>
-          <w:tcPr>
-            <w:tcW w:w="2011" w:type="dxa"/>
-          </w:tcPr>
-          <w:p>
-            <w:pPr>
-              <w:jc w:val="center"/>
-            </w:pPr>
-            <w:r>
-              <w:t>1주차 점검 및 회의</w:t>
-            </w:r>
-          </w:p>
-        </w:tc>
-        <w:tc>
-          <w:tcPr>
-            <w:tcW w:w="2011" w:type="dxa"/>
-          </w:tcPr>
-          <w:p>
-            <w:pPr>
-              <w:jc w:val="center"/>
-              <w:rPr>
-                <w:highlight w:val="yellow"/>
-              </w:rPr>
-            </w:pPr>
-            <w:r>
-              <w:rPr>
-                <w:highlight w:val="yellow"/>
-              </w:rPr>
-              <w:t xml:space="preserve">C_UPDATE() - </w:t>
-            </w:r>
-          </w:p>
-          <w:p>
-            <w:pPr>
-              <w:jc w:val="center"/>
-            </w:pPr>
-            <w:r>
-              <w:rPr>
-                <w:highlight w:val="yellow"/>
-              </w:rPr>
-              <w:t xml:space="preserve">case: LOGIN, GAMESTART </w:t>
-            </w:r>
-            <w:r>
-              <w:rPr>
-                <w:rFonts w:hint="eastAsia"/>
-                <w:highlight w:val="yellow"/>
-              </w:rPr>
-              <w:t>작성</w:t>
-            </w:r>
-          </w:p>
-        </w:tc>
-        <w:tc>
-          <w:tcPr>
-            <w:tcW w:w="2011" w:type="dxa"/>
-          </w:tcPr>
-          <w:p>
-            <w:pPr>
-              <w:jc w:val="center"/>
-              <w:rPr>
-                <w:strike/>
-                <w:color w:val="FF0000"/>
-              </w:rPr>
-            </w:pPr>
-            <w:r>
-              <w:rPr>
-                <w:strike/>
-                <w:color w:val="FF0000"/>
-              </w:rPr>
-              <w:t xml:space="preserve">C_UPDATE() - </w:t>
-            </w:r>
-          </w:p>
-          <w:p>
-            <w:pPr>
-              <w:jc w:val="center"/>
-              <w:rPr>
-                <w:strike/>
-                <w:color w:val="FF0000"/>
-              </w:rPr>
-            </w:pPr>
-            <w:r>
-              <w:rPr>
-                <w:strike/>
-                <w:color w:val="FF0000"/>
-              </w:rPr>
-              <w:t xml:space="preserve">case: TIME </w:t>
-            </w:r>
-            <w:r>
-              <w:rPr>
-                <w:rFonts w:hint="eastAsia"/>
-                <w:strike/>
-                <w:color w:val="FF0000"/>
-              </w:rPr>
-              <w:t>작성</w:t>
-            </w:r>
-          </w:p>
-          <w:p>
-            <w:pPr>
-              <w:jc w:val="center"/>
-              <w:rPr>
-                <w:rFonts w:hint="eastAsia"/>
-                <w:strike/>
-                <w:color w:val="FF0000"/>
-              </w:rPr>
-            </w:pPr>
-            <w:r>
-              <w:rPr>
-                <w:rFonts w:hint="eastAsia"/>
-                <w:strike/>
-                <w:color w:val="FF0000"/>
-              </w:rPr>
-              <w:t>(</w:t>
-            </w:r>
-            <w:r>
-              <w:rPr>
-                <w:strike/>
-                <w:color w:val="FF0000"/>
-              </w:rPr>
-              <w:t>12/4</w:t>
-            </w:r>
-            <w:r>
-              <w:rPr>
-                <w:rFonts w:hint="eastAsia"/>
-                <w:strike/>
-                <w:color w:val="FF0000"/>
-              </w:rPr>
-              <w:t>일로 연기)</w:t>
-            </w:r>
-          </w:p>
-        </w:tc>
-        <w:tc>
-          <w:tcPr>
-            <w:tcW w:w="2011" w:type="dxa"/>
-          </w:tcPr>
-          <w:p>
-            <w:pPr>
-              <w:jc w:val="center"/>
-            </w:pPr>
-          </w:p>
-        </w:tc>
-        <w:tc>
-          <w:tcPr>
-            <w:tcW w:w="2011" w:type="dxa"/>
-          </w:tcPr>
-          <w:p>
-            <w:pPr>
-              <w:jc w:val="center"/>
-              <w:rPr>
-                <w:strike/>
-                <w:color w:val="FF0000"/>
-              </w:rPr>
-            </w:pPr>
-            <w:r>
-              <w:rPr>
-                <w:strike/>
-                <w:color w:val="FF0000"/>
-              </w:rPr>
-              <w:t>CS_MOVE() -</w:t>
-            </w:r>
-          </w:p>
-          <w:p>
-            <w:pPr>
-              <w:jc w:val="center"/>
-            </w:pPr>
-            <w:r>
-              <w:rPr>
-                <w:strike/>
-                <w:color w:val="FF0000"/>
-              </w:rPr>
-              <w:t xml:space="preserve">case: VK_UP, VK_DOWN </w:t>
-            </w:r>
-            <w:r>
-              <w:rPr>
-                <w:rFonts w:hint="eastAsia"/>
-                <w:strike/>
-                <w:color w:val="FF0000"/>
-              </w:rPr>
-              <w:t>작성</w:t>
-            </w:r>
-            <w:r>
-              <w:rPr>
-                <w:rFonts w:hint="eastAsia"/>
-              </w:rPr>
-              <w:t xml:space="preserve"> </w:t>
-            </w:r>
-          </w:p>
-          <w:p>
-            <w:pPr>
-              <w:jc w:val="center"/>
-            </w:pPr>
-          </w:p>
-        </w:tc>
-      </w:tr>
-      <w:tr>
-        <w:trPr>
-          <w:trHeight w:val="301"/>
-        </w:trPr>
-        <w:tc>
-          <w:tcPr>
-            <w:tcW w:w="2011" w:type="dxa"/>
-          </w:tcPr>
-          <w:p>
-            <w:pPr>
-              <w:jc w:val="center"/>
-            </w:pPr>
-            <w:r>
-              <w:rPr>
-                <w:rFonts w:hint="eastAsia"/>
-              </w:rPr>
-              <w:t>1</w:t>
-            </w:r>
-            <w:r>
-              <w:t>1/21</w:t>
-            </w:r>
-          </w:p>
-        </w:tc>
-        <w:tc>
-          <w:tcPr>
-            <w:tcW w:w="2011" w:type="dxa"/>
-          </w:tcPr>
-          <w:p>
-            <w:pPr>
-              <w:jc w:val="center"/>
-            </w:pPr>
-            <w:r>
-              <w:rPr>
-                <w:rFonts w:hint="eastAsia"/>
-              </w:rPr>
-              <w:t>1</w:t>
-            </w:r>
-            <w:r>
-              <w:t>1/22</w:t>
-            </w:r>
-          </w:p>
-        </w:tc>
-        <w:tc>
-          <w:tcPr>
-            <w:tcW w:w="2011" w:type="dxa"/>
-          </w:tcPr>
-          <w:p>
-            <w:pPr>
-              <w:jc w:val="center"/>
-            </w:pPr>
-            <w:r>
-              <w:rPr>
-                <w:rFonts w:hint="eastAsia"/>
-              </w:rPr>
-              <w:t>1</w:t>
-            </w:r>
-            <w:r>
-              <w:t>1/23</w:t>
-            </w:r>
-          </w:p>
-        </w:tc>
-        <w:tc>
-          <w:tcPr>
-            <w:tcW w:w="2011" w:type="dxa"/>
-          </w:tcPr>
-          <w:p>
-            <w:pPr>
-              <w:jc w:val="center"/>
-            </w:pPr>
-            <w:r>
-              <w:rPr>
-                <w:rFonts w:hint="eastAsia"/>
-              </w:rPr>
-              <w:t>1</w:t>
-            </w:r>
-            <w:r>
-              <w:t>1/24</w:t>
-            </w:r>
-          </w:p>
-        </w:tc>
-        <w:tc>
-          <w:tcPr>
-            <w:tcW w:w="2011" w:type="dxa"/>
-          </w:tcPr>
-          <w:p>
-            <w:pPr>
-              <w:jc w:val="center"/>
-            </w:pPr>
-            <w:r>
-              <w:rPr>
-                <w:rFonts w:hint="eastAsia"/>
-              </w:rPr>
-              <w:t>1</w:t>
-            </w:r>
-            <w:r>
-              <w:t>1/25</w:t>
-            </w:r>
-          </w:p>
-        </w:tc>
-        <w:tc>
-          <w:tcPr>
-            <w:tcW w:w="2011" w:type="dxa"/>
-          </w:tcPr>
-          <w:p>
-            <w:pPr>
-              <w:jc w:val="center"/>
-            </w:pPr>
-            <w:r>
-              <w:rPr>
-                <w:rFonts w:hint="eastAsia"/>
-              </w:rPr>
-              <w:t>1</w:t>
-            </w:r>
-            <w:r>
-              <w:t>1/26</w:t>
-            </w:r>
-          </w:p>
-        </w:tc>
-        <w:tc>
-          <w:tcPr>
-            <w:tcW w:w="2011" w:type="dxa"/>
-          </w:tcPr>
-          <w:p>
-            <w:pPr>
-              <w:jc w:val="center"/>
-            </w:pPr>
-            <w:r>
-              <w:rPr>
-                <w:rFonts w:hint="eastAsia"/>
-              </w:rPr>
-              <w:t>1</w:t>
-            </w:r>
-            <w:r>
-              <w:t>1/27</w:t>
-            </w:r>
-          </w:p>
-        </w:tc>
-      </w:tr>
-      <w:tr>
-        <w:trPr>
-          <w:trHeight w:val="754"/>
-        </w:trPr>
-        <w:tc>
-          <w:tcPr>
-            <w:tcW w:w="2011" w:type="dxa"/>
-          </w:tcPr>
-          <w:p>
-            <w:pPr>
-              <w:jc w:val="center"/>
-              <w:rPr>
-                <w:strike/>
-                <w:color w:val="FF0000"/>
-              </w:rPr>
-            </w:pPr>
-            <w:r>
-              <w:rPr>
-                <w:strike/>
-                <w:color w:val="FF0000"/>
-              </w:rPr>
-              <w:t>CS_MOVE() -</w:t>
-            </w:r>
-          </w:p>
-          <w:p>
-            <w:pPr>
-              <w:jc w:val="center"/>
-              <w:rPr>
-                <w:strike/>
-                <w:color w:val="FF0000"/>
-              </w:rPr>
-            </w:pPr>
-            <w:r>
-              <w:rPr>
-                <w:strike/>
-                <w:color w:val="FF0000"/>
-              </w:rPr>
-              <w:t xml:space="preserve">case: VK_RIGHT, VK_LEFT </w:t>
-            </w:r>
-            <w:r>
-              <w:rPr>
-                <w:rFonts w:hint="eastAsia"/>
-                <w:strike/>
-                <w:color w:val="FF0000"/>
-              </w:rPr>
-              <w:t xml:space="preserve">작성 </w:t>
-            </w:r>
-          </w:p>
-          <w:p>
-            <w:pPr>
-              <w:jc w:val="center"/>
-              <w:rPr>
-                <w:highlight w:val="yellow"/>
-              </w:rPr>
-            </w:pPr>
-            <w:r>
-              <w:rPr>
-                <w:rFonts w:hint="eastAsia"/>
-                <w:highlight w:val="yellow"/>
-              </w:rPr>
-              <w:t>C</w:t>
-            </w:r>
-            <w:r>
-              <w:rPr>
-                <w:highlight w:val="yellow"/>
-              </w:rPr>
-              <w:t>S_MOVE()</w:t>
-            </w:r>
-          </w:p>
-          <w:p>
-            <w:pPr>
-              <w:jc w:val="center"/>
-              <w:rPr>
-                <w:highlight w:val="yellow"/>
-              </w:rPr>
-            </w:pPr>
-            <w:r>
-              <w:rPr>
-                <w:highlight w:val="yellow"/>
-              </w:rPr>
-              <w:t xml:space="preserve">case: </w:t>
-            </w:r>
-            <w:r>
-              <w:rPr>
-                <w:highlight w:val="yellow"/>
-              </w:rPr>
-              <w:t>‘</w:t>
-            </w:r>
-            <w:r>
-              <w:rPr>
-                <w:rFonts w:hint="eastAsia"/>
-                <w:highlight w:val="yellow"/>
-              </w:rPr>
-              <w:t>w</w:t>
-            </w:r>
-            <w:r>
-              <w:rPr>
-                <w:highlight w:val="yellow"/>
-              </w:rPr>
-              <w:t>’</w:t>
-            </w:r>
-            <w:r>
-              <w:rPr>
-                <w:highlight w:val="yellow"/>
-              </w:rPr>
-              <w:t>,</w:t>
-            </w:r>
-          </w:p>
-          <w:p>
-            <w:pPr>
-              <w:jc w:val="center"/>
-            </w:pPr>
-            <w:r>
-              <w:rPr>
-                <w:highlight w:val="yellow"/>
-              </w:rPr>
-              <w:t>‘s’</w:t>
-            </w:r>
-            <w:r>
-              <w:rPr>
-                <w:highlight w:val="yellow"/>
-              </w:rPr>
-              <w:t xml:space="preserve"> </w:t>
-            </w:r>
-            <w:r>
-              <w:rPr>
-                <w:rFonts w:hint="eastAsia"/>
-                <w:highlight w:val="yellow"/>
-              </w:rPr>
-              <w:t>작성</w:t>
-            </w:r>
-          </w:p>
-        </w:tc>
-        <w:tc>
-          <w:tcPr>
-            <w:tcW w:w="2011" w:type="dxa"/>
-          </w:tcPr>
-          <w:p>
-            <w:pPr>
-              <w:jc w:val="center"/>
-            </w:pPr>
-          </w:p>
-        </w:tc>
-        <w:tc>
-          <w:tcPr>
-            <w:tcW w:w="2011" w:type="dxa"/>
-          </w:tcPr>
-          <w:p>
-            <w:pPr>
-              <w:jc w:val="center"/>
-            </w:pPr>
-            <w:r>
-              <w:t>2주차 점검 및 회의</w:t>
-            </w:r>
-            <w:r>
-              <w:rPr>
-                <w:rFonts w:hint="eastAsia"/>
-              </w:rPr>
-              <w:t>(완성된 클라이언트에 서버 연결 후 테스트)</w:t>
-            </w:r>
-          </w:p>
-        </w:tc>
-        <w:tc>
-          <w:tcPr>
-            <w:tcW w:w="2011" w:type="dxa"/>
-          </w:tcPr>
-          <w:p>
-            <w:pPr>
-              <w:jc w:val="center"/>
-              <w:rPr>
-                <w:strike/>
-                <w:color w:val="FF0000"/>
-              </w:rPr>
-            </w:pPr>
-            <w:r>
-              <w:rPr>
-                <w:strike/>
-                <w:color w:val="FF0000"/>
-              </w:rPr>
-              <w:t xml:space="preserve">C_UPDATE() - </w:t>
-            </w:r>
-          </w:p>
-          <w:p>
-            <w:pPr>
-              <w:jc w:val="center"/>
-              <w:rPr>
-                <w:strike/>
-                <w:color w:val="FF0000"/>
-              </w:rPr>
-            </w:pPr>
-            <w:r>
-              <w:rPr>
-                <w:strike/>
-                <w:color w:val="FF0000"/>
-              </w:rPr>
-              <w:t xml:space="preserve">case: LOCATION </w:t>
-            </w:r>
-            <w:r>
-              <w:rPr>
-                <w:rFonts w:hint="eastAsia"/>
-                <w:strike/>
-                <w:color w:val="FF0000"/>
-              </w:rPr>
-              <w:t>작성</w:t>
-            </w:r>
-          </w:p>
-          <w:p>
-            <w:pPr>
-              <w:jc w:val="center"/>
-              <w:rPr>
-                <w:highlight w:val="yellow"/>
-              </w:rPr>
-            </w:pPr>
-            <w:r>
-              <w:rPr>
-                <w:highlight w:val="yellow"/>
-              </w:rPr>
-              <w:t>CS_MOVE() -</w:t>
-            </w:r>
-          </w:p>
-          <w:p>
-            <w:pPr>
-              <w:jc w:val="center"/>
-              <w:rPr>
-                <w:strike/>
-                <w:color w:val="FF0000"/>
-              </w:rPr>
-            </w:pPr>
-            <w:r>
-              <w:rPr>
-                <w:highlight w:val="yellow"/>
-              </w:rPr>
-              <w:t xml:space="preserve">case: </w:t>
-            </w:r>
-            <w:r>
-              <w:rPr>
-                <w:highlight w:val="yellow"/>
-              </w:rPr>
-              <w:t>‘a’</w:t>
-            </w:r>
-            <w:r>
-              <w:rPr>
-                <w:highlight w:val="yellow"/>
-              </w:rPr>
-              <w:t xml:space="preserve">, </w:t>
-            </w:r>
-            <w:r>
-              <w:rPr>
-                <w:highlight w:val="yellow"/>
-              </w:rPr>
-              <w:t>‘d’</w:t>
-            </w:r>
-            <w:r>
-              <w:rPr>
-                <w:highlight w:val="yellow"/>
-              </w:rPr>
-              <w:t xml:space="preserve"> </w:t>
-            </w:r>
-            <w:r>
-              <w:rPr>
-                <w:rFonts w:hint="eastAsia"/>
-                <w:highlight w:val="yellow"/>
-              </w:rPr>
-              <w:t>작성</w:t>
-            </w:r>
-          </w:p>
-        </w:tc>
-        <w:tc>
-          <w:tcPr>
-            <w:tcW w:w="2011" w:type="dxa"/>
-          </w:tcPr>
-          <w:p>
-            <w:pPr>
-              <w:jc w:val="center"/>
-              <w:rPr>
-                <w:highlight w:val="yellow"/>
-              </w:rPr>
-            </w:pPr>
-            <w:r>
-              <w:rPr>
-                <w:highlight w:val="yellow"/>
-              </w:rPr>
-              <w:t xml:space="preserve">C_UPDATE() - </w:t>
-            </w:r>
-          </w:p>
-          <w:p>
-            <w:pPr>
-              <w:jc w:val="center"/>
-            </w:pPr>
-            <w:r>
-              <w:rPr>
-                <w:highlight w:val="yellow"/>
-              </w:rPr>
-              <w:t xml:space="preserve">case: LOCATION </w:t>
-            </w:r>
-            <w:r>
-              <w:rPr>
-                <w:rFonts w:hint="eastAsia"/>
-                <w:highlight w:val="yellow"/>
-              </w:rPr>
-              <w:t>작성</w:t>
-            </w:r>
-          </w:p>
-        </w:tc>
-        <w:tc>
-          <w:tcPr>
-            <w:tcW w:w="2011" w:type="dxa"/>
-          </w:tcPr>
-          <w:p>
-            <w:pPr>
-              <w:jc w:val="center"/>
-            </w:pPr>
-          </w:p>
-        </w:tc>
-        <w:tc>
-          <w:tcPr>
-            <w:tcW w:w="2011" w:type="dxa"/>
-          </w:tcPr>
-          <w:p>
-            <w:pPr>
-              <w:jc w:val="center"/>
-              <w:rPr>
-                <w:strike/>
-                <w:color w:val="FF0000"/>
-              </w:rPr>
-            </w:pPr>
-            <w:r>
-              <w:rPr>
-                <w:strike/>
-                <w:color w:val="FF0000"/>
-              </w:rPr>
-              <w:t>C_UPDATE() -</w:t>
-            </w:r>
-          </w:p>
-          <w:p>
-            <w:pPr>
-              <w:jc w:val="center"/>
-              <w:rPr>
-                <w:strike/>
-                <w:color w:val="FF0000"/>
-              </w:rPr>
-            </w:pPr>
-            <w:r>
-              <w:rPr>
-                <w:strike/>
-                <w:color w:val="FF0000"/>
-              </w:rPr>
-              <w:t xml:space="preserve">case: RESULT </w:t>
-            </w:r>
-            <w:r>
-              <w:rPr>
-                <w:rFonts w:hint="eastAsia"/>
-                <w:strike/>
-                <w:color w:val="FF0000"/>
-              </w:rPr>
-              <w:t>작성</w:t>
-            </w:r>
-          </w:p>
-          <w:p>
-            <w:pPr>
-              <w:jc w:val="center"/>
-            </w:pPr>
-            <w:r>
-              <w:rPr>
-                <w:rFonts w:hint="eastAsia"/>
-                <w:strike/>
-                <w:color w:val="FF0000"/>
-              </w:rPr>
-              <w:t>(</w:t>
-            </w:r>
-            <w:r>
-              <w:rPr>
-                <w:strike/>
-                <w:color w:val="FF0000"/>
-              </w:rPr>
-              <w:t>12/</w:t>
-            </w:r>
-            <w:r>
-              <w:rPr>
-                <w:strike/>
-                <w:color w:val="FF0000"/>
-              </w:rPr>
-              <w:t>5</w:t>
-            </w:r>
-            <w:r>
-              <w:rPr>
-                <w:rFonts w:hint="eastAsia"/>
-                <w:strike/>
-                <w:color w:val="FF0000"/>
-              </w:rPr>
-              <w:t>일로 연기)</w:t>
-            </w:r>
-          </w:p>
-        </w:tc>
-      </w:tr>
-    </w:tbl>
     <w:p>
       <w:pPr>
         <w:jc w:val="left"/>
@@ -4138,9 +1695,6 @@
           <w:p>
             <w:pPr>
               <w:jc w:val="center"/>
-              <w:rPr>
-                <w:rFonts w:hint="eastAsia"/>
-              </w:rPr>
             </w:pPr>
             <w:r>
               <w:rPr>
@@ -4189,21 +1743,22 @@
               <w:jc w:val="center"/>
             </w:pPr>
             <w:r>
-              <w:t xml:space="preserve">C_UPDATE() - </w:t>
-            </w:r>
-          </w:p>
-          <w:p>
-            <w:pPr>
-              <w:jc w:val="center"/>
-            </w:pPr>
-            <w:r>
-              <w:t xml:space="preserve">case: TIME </w:t>
-            </w:r>
-            <w:r>
-              <w:rPr>
-                <w:rFonts w:hint="eastAsia"/>
-              </w:rPr>
-              <w:t>작성</w:t>
+              <w:t>SC_SEND() - 충돌 및 도착</w:t>
+            </w:r>
+            <w:r>
+              <w:rPr>
+                <w:rFonts w:hint="eastAsia"/>
+              </w:rPr>
+              <w:t xml:space="preserve"> </w:t>
+            </w:r>
+            <w:r>
+              <w:t>시 패킷 전송 처리</w:t>
+            </w:r>
+            <w:r>
+              <w:rPr>
+                <w:rFonts w:hint="eastAsia"/>
+              </w:rPr>
+              <w:t xml:space="preserve"> 작성</w:t>
             </w:r>
           </w:p>
         </w:tc>
@@ -4358,35 +1913,15 @@
             <w:pPr>
               <w:jc w:val="center"/>
             </w:pPr>
-            <w:r>
-              <w:t>C_UPDATE() -</w:t>
-            </w:r>
-          </w:p>
-          <w:p>
-            <w:pPr>
-              <w:jc w:val="center"/>
-            </w:pPr>
-            <w:r>
-              <w:t xml:space="preserve">case: RESULT </w:t>
-            </w:r>
-            <w:r>
-              <w:rPr>
-                <w:rFonts w:hint="eastAsia"/>
-              </w:rPr>
-              <w:t>작성</w:t>
-            </w:r>
-          </w:p>
-        </w:tc>
-        <w:tc>
-          <w:tcPr>
-            <w:tcW w:w="2011" w:type="dxa"/>
-          </w:tcPr>
-          <w:p>
-            <w:pPr>
-              <w:jc w:val="center"/>
-              <w:rPr>
-                <w:rFonts w:hint="eastAsia"/>
-              </w:rPr>
+          </w:p>
+        </w:tc>
+        <w:tc>
+          <w:tcPr>
+            <w:tcW w:w="2011" w:type="dxa"/>
+          </w:tcPr>
+          <w:p>
+            <w:pPr>
+              <w:jc w:val="center"/>
             </w:pPr>
           </w:p>
         </w:tc>
@@ -4477,9 +2012,6 @@
           <w:p>
             <w:pPr>
               <w:jc w:val="center"/>
-              <w:rPr>
-                <w:rFonts w:hint="eastAsia"/>
-              </w:rPr>
             </w:pPr>
             <w:r>
               <w:rPr>
@@ -4499,9 +2031,6 @@
           <w:p>
             <w:pPr>
               <w:jc w:val="center"/>
-              <w:rPr>
-                <w:rFonts w:hint="eastAsia"/>
-              </w:rPr>
             </w:pPr>
             <w:r>
               <w:rPr>
@@ -4576,22 +2105,2465 @@
           <w:p>
             <w:pPr>
               <w:jc w:val="center"/>
-              <w:rPr>
-                <w:rFonts w:hint="eastAsia"/>
-              </w:rPr>
-            </w:pPr>
-          </w:p>
-        </w:tc>
-        <w:tc>
-          <w:tcPr>
-            <w:tcW w:w="2011" w:type="dxa"/>
-          </w:tcPr>
-          <w:p>
-            <w:pPr>
-              <w:jc w:val="center"/>
-              <w:rPr>
-                <w:rFonts w:hint="eastAsia"/>
-              </w:rPr>
+            </w:pPr>
+          </w:p>
+        </w:tc>
+        <w:tc>
+          <w:tcPr>
+            <w:tcW w:w="2011" w:type="dxa"/>
+          </w:tcPr>
+          <w:p>
+            <w:pPr>
+              <w:jc w:val="center"/>
+            </w:pPr>
+            <w:r>
+              <w:rPr>
+                <w:rFonts w:hint="eastAsia"/>
+              </w:rPr>
+              <w:t>과제 종료</w:t>
+            </w:r>
+          </w:p>
+        </w:tc>
+        <w:tc>
+          <w:tcPr>
+            <w:tcW w:w="2011" w:type="dxa"/>
+          </w:tcPr>
+          <w:p>
+            <w:pPr>
+              <w:jc w:val="center"/>
+            </w:pPr>
+          </w:p>
+        </w:tc>
+        <w:tc>
+          <w:tcPr>
+            <w:tcW w:w="2011" w:type="dxa"/>
+          </w:tcPr>
+          <w:p>
+            <w:pPr>
+              <w:jc w:val="center"/>
+            </w:pPr>
+          </w:p>
+        </w:tc>
+        <w:tc>
+          <w:tcPr>
+            <w:tcW w:w="2011" w:type="dxa"/>
+          </w:tcPr>
+          <w:p>
+            <w:pPr>
+              <w:jc w:val="center"/>
+            </w:pPr>
+          </w:p>
+        </w:tc>
+        <w:tc>
+          <w:tcPr>
+            <w:tcW w:w="2011" w:type="dxa"/>
+          </w:tcPr>
+          <w:p>
+            <w:pPr>
+              <w:jc w:val="center"/>
+            </w:pPr>
+          </w:p>
+        </w:tc>
+      </w:tr>
+    </w:tbl>
+    <w:p>
+      <w:pPr>
+        <w:ind w:left="400"/>
+        <w:jc w:val="left"/>
+      </w:pPr>
+    </w:p>
+    <w:p>
+      <w:pPr>
+        <w:jc w:val="left"/>
+      </w:pPr>
+    </w:p>
+    <w:p>
+      <w:pPr>
+        <w:jc w:val="left"/>
+      </w:pPr>
+    </w:p>
+    <w:p>
+      <w:pPr>
+        <w:jc w:val="left"/>
+      </w:pPr>
+    </w:p>
+    <w:p>
+      <w:pPr>
+        <w:jc w:val="left"/>
+      </w:pPr>
+    </w:p>
+    <w:p>
+      <w:pPr>
+        <w:jc w:val="left"/>
+      </w:pPr>
+    </w:p>
+    <w:p>
+      <w:pPr>
+        <w:jc w:val="left"/>
+      </w:pPr>
+    </w:p>
+    <w:p>
+      <w:pPr>
+        <w:jc w:val="left"/>
+      </w:pPr>
+    </w:p>
+    <w:p>
+      <w:pPr>
+        <w:jc w:val="left"/>
+      </w:pPr>
+    </w:p>
+    <w:p>
+      <w:pPr>
+        <w:ind w:left="400"/>
+        <w:jc w:val="left"/>
+      </w:pPr>
+      <w:r>
+        <w:rPr>
+          <w:rFonts w:hint="eastAsia"/>
+        </w:rPr>
+        <w:t>홍진선</w:t>
+      </w:r>
+    </w:p>
+    <w:p>
+      <w:pPr>
+        <w:ind w:left="400"/>
+        <w:jc w:val="left"/>
+      </w:pPr>
+      <w:r>
+        <w:rPr>
+          <w:rFonts w:hint="eastAsia"/>
+        </w:rPr>
+        <w:t>1</w:t>
+      </w:r>
+      <w:r>
+        <w:t>1</w:t>
+      </w:r>
+      <w:r>
+        <w:rPr>
+          <w:rFonts w:hint="eastAsia"/>
+        </w:rPr>
+        <w:t xml:space="preserve">월 개발일정 </w:t>
+      </w:r>
+    </w:p>
+    <w:tbl>
+      <w:tblPr>
+        <w:tblStyle w:val="a3"/>
+        <w:tblW w:w="14077" w:type="dxa"/>
+        <w:tblInd w:w="400" w:type="dxa"/>
+        <w:tblLook w:val="04A0" w:firstRow="1" w:lastRow="0" w:firstColumn="1" w:lastColumn="0" w:noHBand="0" w:noVBand="1"/>
+      </w:tblPr>
+      <w:tblGrid>
+        <w:gridCol w:w="2011"/>
+        <w:gridCol w:w="2011"/>
+        <w:gridCol w:w="2011"/>
+        <w:gridCol w:w="2011"/>
+        <w:gridCol w:w="2011"/>
+        <w:gridCol w:w="2011"/>
+        <w:gridCol w:w="2011"/>
+      </w:tblGrid>
+      <w:tr>
+        <w:trPr>
+          <w:trHeight w:val="334"/>
+        </w:trPr>
+        <w:tc>
+          <w:tcPr>
+            <w:tcW w:w="2011" w:type="dxa"/>
+          </w:tcPr>
+          <w:p>
+            <w:pPr>
+              <w:jc w:val="center"/>
+              <w:rPr>
+                <w:b/>
+                <w:bCs/>
+              </w:rPr>
+            </w:pPr>
+            <w:r>
+              <w:rPr>
+                <w:rFonts w:hint="eastAsia"/>
+                <w:b/>
+                <w:bCs/>
+              </w:rPr>
+              <w:t>일</w:t>
+            </w:r>
+          </w:p>
+        </w:tc>
+        <w:tc>
+          <w:tcPr>
+            <w:tcW w:w="2011" w:type="dxa"/>
+          </w:tcPr>
+          <w:p>
+            <w:pPr>
+              <w:jc w:val="center"/>
+              <w:rPr>
+                <w:b/>
+                <w:bCs/>
+              </w:rPr>
+            </w:pPr>
+            <w:r>
+              <w:rPr>
+                <w:rFonts w:hint="eastAsia"/>
+                <w:b/>
+                <w:bCs/>
+              </w:rPr>
+              <w:t>월</w:t>
+            </w:r>
+          </w:p>
+        </w:tc>
+        <w:tc>
+          <w:tcPr>
+            <w:tcW w:w="2011" w:type="dxa"/>
+          </w:tcPr>
+          <w:p>
+            <w:pPr>
+              <w:jc w:val="center"/>
+              <w:rPr>
+                <w:b/>
+                <w:bCs/>
+              </w:rPr>
+            </w:pPr>
+            <w:r>
+              <w:rPr>
+                <w:rFonts w:hint="eastAsia"/>
+                <w:b/>
+                <w:bCs/>
+              </w:rPr>
+              <w:t>화</w:t>
+            </w:r>
+          </w:p>
+        </w:tc>
+        <w:tc>
+          <w:tcPr>
+            <w:tcW w:w="2011" w:type="dxa"/>
+          </w:tcPr>
+          <w:p>
+            <w:pPr>
+              <w:jc w:val="center"/>
+              <w:rPr>
+                <w:b/>
+                <w:bCs/>
+              </w:rPr>
+            </w:pPr>
+            <w:r>
+              <w:rPr>
+                <w:rFonts w:hint="eastAsia"/>
+                <w:b/>
+                <w:bCs/>
+              </w:rPr>
+              <w:t>수</w:t>
+            </w:r>
+          </w:p>
+        </w:tc>
+        <w:tc>
+          <w:tcPr>
+            <w:tcW w:w="2011" w:type="dxa"/>
+          </w:tcPr>
+          <w:p>
+            <w:pPr>
+              <w:jc w:val="center"/>
+              <w:rPr>
+                <w:b/>
+                <w:bCs/>
+              </w:rPr>
+            </w:pPr>
+            <w:r>
+              <w:rPr>
+                <w:rFonts w:hint="eastAsia"/>
+                <w:b/>
+                <w:bCs/>
+              </w:rPr>
+              <w:t>목</w:t>
+            </w:r>
+          </w:p>
+        </w:tc>
+        <w:tc>
+          <w:tcPr>
+            <w:tcW w:w="2011" w:type="dxa"/>
+          </w:tcPr>
+          <w:p>
+            <w:pPr>
+              <w:jc w:val="center"/>
+              <w:rPr>
+                <w:b/>
+                <w:bCs/>
+              </w:rPr>
+            </w:pPr>
+            <w:r>
+              <w:rPr>
+                <w:rFonts w:hint="eastAsia"/>
+                <w:b/>
+                <w:bCs/>
+              </w:rPr>
+              <w:t>금</w:t>
+            </w:r>
+          </w:p>
+        </w:tc>
+        <w:tc>
+          <w:tcPr>
+            <w:tcW w:w="2011" w:type="dxa"/>
+          </w:tcPr>
+          <w:p>
+            <w:pPr>
+              <w:jc w:val="center"/>
+              <w:rPr>
+                <w:b/>
+                <w:bCs/>
+              </w:rPr>
+            </w:pPr>
+            <w:r>
+              <w:rPr>
+                <w:rFonts w:hint="eastAsia"/>
+                <w:b/>
+                <w:bCs/>
+              </w:rPr>
+              <w:t>토</w:t>
+            </w:r>
+          </w:p>
+        </w:tc>
+      </w:tr>
+      <w:tr>
+        <w:trPr>
+          <w:trHeight w:val="355"/>
+        </w:trPr>
+        <w:tc>
+          <w:tcPr>
+            <w:tcW w:w="2011" w:type="dxa"/>
+          </w:tcPr>
+          <w:p/>
+        </w:tc>
+        <w:tc>
+          <w:tcPr>
+            <w:tcW w:w="2011" w:type="dxa"/>
+          </w:tcPr>
+          <w:p>
+            <w:pPr>
+              <w:ind w:left="1600" w:hanging="1600"/>
+              <w:jc w:val="center"/>
+            </w:pPr>
+            <w:r>
+              <w:rPr>
+                <w:rFonts w:hint="eastAsia"/>
+              </w:rPr>
+              <w:t>1</w:t>
+            </w:r>
+            <w:r>
+              <w:t>1/1</w:t>
+            </w:r>
+          </w:p>
+        </w:tc>
+        <w:tc>
+          <w:tcPr>
+            <w:tcW w:w="2011" w:type="dxa"/>
+          </w:tcPr>
+          <w:p>
+            <w:pPr>
+              <w:jc w:val="center"/>
+            </w:pPr>
+            <w:r>
+              <w:rPr>
+                <w:rFonts w:hint="eastAsia"/>
+              </w:rPr>
+              <w:t>1</w:t>
+            </w:r>
+            <w:r>
+              <w:t>1/2</w:t>
+            </w:r>
+          </w:p>
+        </w:tc>
+        <w:tc>
+          <w:tcPr>
+            <w:tcW w:w="2011" w:type="dxa"/>
+          </w:tcPr>
+          <w:p>
+            <w:pPr>
+              <w:jc w:val="center"/>
+            </w:pPr>
+            <w:r>
+              <w:rPr>
+                <w:rFonts w:hint="eastAsia"/>
+              </w:rPr>
+              <w:t>1</w:t>
+            </w:r>
+            <w:r>
+              <w:t>1/3</w:t>
+            </w:r>
+          </w:p>
+        </w:tc>
+        <w:tc>
+          <w:tcPr>
+            <w:tcW w:w="2011" w:type="dxa"/>
+          </w:tcPr>
+          <w:p>
+            <w:pPr>
+              <w:jc w:val="center"/>
+            </w:pPr>
+            <w:r>
+              <w:rPr>
+                <w:rFonts w:hint="eastAsia"/>
+              </w:rPr>
+              <w:t>1</w:t>
+            </w:r>
+            <w:r>
+              <w:t>1/4</w:t>
+            </w:r>
+          </w:p>
+        </w:tc>
+        <w:tc>
+          <w:tcPr>
+            <w:tcW w:w="2011" w:type="dxa"/>
+          </w:tcPr>
+          <w:p>
+            <w:pPr>
+              <w:jc w:val="center"/>
+            </w:pPr>
+            <w:r>
+              <w:rPr>
+                <w:rFonts w:hint="eastAsia"/>
+              </w:rPr>
+              <w:t>1</w:t>
+            </w:r>
+            <w:r>
+              <w:t>1/5</w:t>
+            </w:r>
+          </w:p>
+        </w:tc>
+        <w:tc>
+          <w:tcPr>
+            <w:tcW w:w="2011" w:type="dxa"/>
+          </w:tcPr>
+          <w:p>
+            <w:pPr>
+              <w:jc w:val="center"/>
+            </w:pPr>
+            <w:r>
+              <w:rPr>
+                <w:rFonts w:hint="eastAsia"/>
+              </w:rPr>
+              <w:t>1</w:t>
+            </w:r>
+            <w:r>
+              <w:t>1/6</w:t>
+            </w:r>
+          </w:p>
+        </w:tc>
+      </w:tr>
+      <w:tr>
+        <w:trPr>
+          <w:trHeight w:val="754"/>
+        </w:trPr>
+        <w:tc>
+          <w:tcPr>
+            <w:tcW w:w="2011" w:type="dxa"/>
+          </w:tcPr>
+          <w:p>
+            <w:pPr>
+              <w:jc w:val="center"/>
+            </w:pPr>
+          </w:p>
+        </w:tc>
+        <w:tc>
+          <w:tcPr>
+            <w:tcW w:w="2011" w:type="dxa"/>
+          </w:tcPr>
+          <w:p>
+            <w:pPr>
+              <w:jc w:val="center"/>
+            </w:pPr>
+            <w:r>
+              <w:rPr>
+                <w:rFonts w:hint="eastAsia"/>
+              </w:rPr>
+              <w:t>추진 계획서 제출</w:t>
+            </w:r>
+          </w:p>
+        </w:tc>
+        <w:tc>
+          <w:tcPr>
+            <w:tcW w:w="2011" w:type="dxa"/>
+          </w:tcPr>
+          <w:p>
+            <w:pPr>
+              <w:jc w:val="center"/>
+            </w:pPr>
+            <w:r>
+              <w:rPr>
+                <w:rFonts w:hint="eastAsia"/>
+              </w:rPr>
+              <w:t xml:space="preserve">계획서 검수 </w:t>
+            </w:r>
+          </w:p>
+        </w:tc>
+        <w:tc>
+          <w:tcPr>
+            <w:tcW w:w="2011" w:type="dxa"/>
+          </w:tcPr>
+          <w:p>
+            <w:pPr>
+              <w:jc w:val="center"/>
+            </w:pPr>
+          </w:p>
+        </w:tc>
+        <w:tc>
+          <w:tcPr>
+            <w:tcW w:w="2011" w:type="dxa"/>
+          </w:tcPr>
+          <w:p>
+            <w:pPr>
+              <w:jc w:val="center"/>
+            </w:pPr>
+          </w:p>
+        </w:tc>
+        <w:tc>
+          <w:tcPr>
+            <w:tcW w:w="2011" w:type="dxa"/>
+          </w:tcPr>
+          <w:p>
+            <w:pPr>
+              <w:jc w:val="center"/>
+            </w:pPr>
+          </w:p>
+        </w:tc>
+        <w:tc>
+          <w:tcPr>
+            <w:tcW w:w="2011" w:type="dxa"/>
+          </w:tcPr>
+          <w:p>
+            <w:pPr>
+              <w:jc w:val="center"/>
+            </w:pPr>
+          </w:p>
+        </w:tc>
+      </w:tr>
+      <w:tr>
+        <w:trPr>
+          <w:trHeight w:val="285"/>
+        </w:trPr>
+        <w:tc>
+          <w:tcPr>
+            <w:tcW w:w="2011" w:type="dxa"/>
+          </w:tcPr>
+          <w:p>
+            <w:pPr>
+              <w:jc w:val="center"/>
+            </w:pPr>
+            <w:r>
+              <w:rPr>
+                <w:rFonts w:hint="eastAsia"/>
+              </w:rPr>
+              <w:t>1</w:t>
+            </w:r>
+            <w:r>
+              <w:t>1/7</w:t>
+            </w:r>
+          </w:p>
+        </w:tc>
+        <w:tc>
+          <w:tcPr>
+            <w:tcW w:w="2011" w:type="dxa"/>
+          </w:tcPr>
+          <w:p>
+            <w:pPr>
+              <w:jc w:val="center"/>
+            </w:pPr>
+            <w:r>
+              <w:rPr>
+                <w:rFonts w:hint="eastAsia"/>
+              </w:rPr>
+              <w:t>1</w:t>
+            </w:r>
+            <w:r>
+              <w:t>1/8</w:t>
+            </w:r>
+          </w:p>
+        </w:tc>
+        <w:tc>
+          <w:tcPr>
+            <w:tcW w:w="2011" w:type="dxa"/>
+          </w:tcPr>
+          <w:p>
+            <w:pPr>
+              <w:jc w:val="center"/>
+            </w:pPr>
+            <w:r>
+              <w:rPr>
+                <w:rFonts w:hint="eastAsia"/>
+              </w:rPr>
+              <w:t>1</w:t>
+            </w:r>
+            <w:r>
+              <w:t>1/9</w:t>
+            </w:r>
+          </w:p>
+        </w:tc>
+        <w:tc>
+          <w:tcPr>
+            <w:tcW w:w="2011" w:type="dxa"/>
+          </w:tcPr>
+          <w:p>
+            <w:pPr>
+              <w:jc w:val="center"/>
+            </w:pPr>
+            <w:r>
+              <w:rPr>
+                <w:rFonts w:hint="eastAsia"/>
+              </w:rPr>
+              <w:t>1</w:t>
+            </w:r>
+            <w:r>
+              <w:t>1/10</w:t>
+            </w:r>
+          </w:p>
+        </w:tc>
+        <w:tc>
+          <w:tcPr>
+            <w:tcW w:w="2011" w:type="dxa"/>
+          </w:tcPr>
+          <w:p>
+            <w:pPr>
+              <w:jc w:val="center"/>
+            </w:pPr>
+            <w:r>
+              <w:rPr>
+                <w:rFonts w:hint="eastAsia"/>
+              </w:rPr>
+              <w:t>1</w:t>
+            </w:r>
+            <w:r>
+              <w:t>1/11</w:t>
+            </w:r>
+          </w:p>
+        </w:tc>
+        <w:tc>
+          <w:tcPr>
+            <w:tcW w:w="2011" w:type="dxa"/>
+          </w:tcPr>
+          <w:p>
+            <w:pPr>
+              <w:jc w:val="center"/>
+            </w:pPr>
+            <w:r>
+              <w:rPr>
+                <w:rFonts w:hint="eastAsia"/>
+              </w:rPr>
+              <w:t>1</w:t>
+            </w:r>
+            <w:r>
+              <w:t>1/12</w:t>
+            </w:r>
+          </w:p>
+        </w:tc>
+        <w:tc>
+          <w:tcPr>
+            <w:tcW w:w="2011" w:type="dxa"/>
+          </w:tcPr>
+          <w:p>
+            <w:pPr>
+              <w:jc w:val="center"/>
+            </w:pPr>
+            <w:r>
+              <w:rPr>
+                <w:rFonts w:hint="eastAsia"/>
+              </w:rPr>
+              <w:t>1</w:t>
+            </w:r>
+            <w:r>
+              <w:t>1/13</w:t>
+            </w:r>
+          </w:p>
+        </w:tc>
+      </w:tr>
+      <w:tr>
+        <w:trPr>
+          <w:trHeight w:val="754"/>
+        </w:trPr>
+        <w:tc>
+          <w:tcPr>
+            <w:tcW w:w="2011" w:type="dxa"/>
+          </w:tcPr>
+          <w:p>
+            <w:pPr>
+              <w:jc w:val="center"/>
+            </w:pPr>
+          </w:p>
+        </w:tc>
+        <w:tc>
+          <w:tcPr>
+            <w:tcW w:w="2011" w:type="dxa"/>
+          </w:tcPr>
+          <w:p>
+            <w:pPr>
+              <w:jc w:val="center"/>
+            </w:pPr>
+          </w:p>
+        </w:tc>
+        <w:tc>
+          <w:tcPr>
+            <w:tcW w:w="2011" w:type="dxa"/>
+          </w:tcPr>
+          <w:p>
+            <w:pPr>
+              <w:ind w:firstLineChars="100" w:firstLine="200"/>
+            </w:pPr>
+            <w:r>
+              <w:rPr>
+                <w:rFonts w:hint="eastAsia"/>
+              </w:rPr>
+              <w:t xml:space="preserve">계획서 재검사 </w:t>
+            </w:r>
+          </w:p>
+        </w:tc>
+        <w:tc>
+          <w:tcPr>
+            <w:tcW w:w="2011" w:type="dxa"/>
+          </w:tcPr>
+          <w:p>
+            <w:pPr>
+              <w:jc w:val="center"/>
+            </w:pPr>
+            <w:r>
+              <w:rPr>
+                <w:rFonts w:hint="eastAsia"/>
+                <w:b/>
+                <w:bCs/>
+                <w:color w:val="FF0000"/>
+              </w:rPr>
+              <w:t>데이터베이스 시험</w:t>
+            </w:r>
+          </w:p>
+        </w:tc>
+        <w:tc>
+          <w:tcPr>
+            <w:tcW w:w="2011" w:type="dxa"/>
+          </w:tcPr>
+          <w:p>
+            <w:pPr>
+              <w:jc w:val="center"/>
+            </w:pPr>
+            <w:r>
+              <w:t>OpenGL 개발환경 세팅</w:t>
+            </w:r>
+          </w:p>
+          <w:p>
+            <w:pPr>
+              <w:jc w:val="center"/>
+            </w:pPr>
+          </w:p>
+        </w:tc>
+        <w:tc>
+          <w:tcPr>
+            <w:tcW w:w="2011" w:type="dxa"/>
+          </w:tcPr>
+          <w:p/>
+        </w:tc>
+        <w:tc>
+          <w:tcPr>
+            <w:tcW w:w="2011" w:type="dxa"/>
+          </w:tcPr>
+          <w:p>
+            <w:pPr>
+              <w:jc w:val="center"/>
+            </w:pPr>
+          </w:p>
+        </w:tc>
+      </w:tr>
+      <w:tr>
+        <w:trPr>
+          <w:trHeight w:val="285"/>
+        </w:trPr>
+        <w:tc>
+          <w:tcPr>
+            <w:tcW w:w="2011" w:type="dxa"/>
+          </w:tcPr>
+          <w:p>
+            <w:pPr>
+              <w:jc w:val="center"/>
+            </w:pPr>
+            <w:r>
+              <w:rPr>
+                <w:rFonts w:hint="eastAsia"/>
+              </w:rPr>
+              <w:t>1</w:t>
+            </w:r>
+            <w:r>
+              <w:t>1/14</w:t>
+            </w:r>
+          </w:p>
+        </w:tc>
+        <w:tc>
+          <w:tcPr>
+            <w:tcW w:w="2011" w:type="dxa"/>
+          </w:tcPr>
+          <w:p>
+            <w:pPr>
+              <w:jc w:val="center"/>
+            </w:pPr>
+            <w:r>
+              <w:rPr>
+                <w:rFonts w:hint="eastAsia"/>
+              </w:rPr>
+              <w:t>1</w:t>
+            </w:r>
+            <w:r>
+              <w:t>1/15</w:t>
+            </w:r>
+          </w:p>
+        </w:tc>
+        <w:tc>
+          <w:tcPr>
+            <w:tcW w:w="2011" w:type="dxa"/>
+          </w:tcPr>
+          <w:p>
+            <w:pPr>
+              <w:jc w:val="center"/>
+            </w:pPr>
+            <w:r>
+              <w:rPr>
+                <w:rFonts w:hint="eastAsia"/>
+              </w:rPr>
+              <w:t>1</w:t>
+            </w:r>
+            <w:r>
+              <w:t>1/16</w:t>
+            </w:r>
+          </w:p>
+        </w:tc>
+        <w:tc>
+          <w:tcPr>
+            <w:tcW w:w="2011" w:type="dxa"/>
+          </w:tcPr>
+          <w:p>
+            <w:pPr>
+              <w:jc w:val="center"/>
+            </w:pPr>
+            <w:r>
+              <w:rPr>
+                <w:rFonts w:hint="eastAsia"/>
+              </w:rPr>
+              <w:t>1</w:t>
+            </w:r>
+            <w:r>
+              <w:t>1/17</w:t>
+            </w:r>
+          </w:p>
+        </w:tc>
+        <w:tc>
+          <w:tcPr>
+            <w:tcW w:w="2011" w:type="dxa"/>
+          </w:tcPr>
+          <w:p>
+            <w:pPr>
+              <w:jc w:val="center"/>
+            </w:pPr>
+            <w:r>
+              <w:rPr>
+                <w:rFonts w:hint="eastAsia"/>
+              </w:rPr>
+              <w:t>1</w:t>
+            </w:r>
+            <w:r>
+              <w:t>1/18</w:t>
+            </w:r>
+          </w:p>
+        </w:tc>
+        <w:tc>
+          <w:tcPr>
+            <w:tcW w:w="2011" w:type="dxa"/>
+          </w:tcPr>
+          <w:p>
+            <w:pPr>
+              <w:jc w:val="center"/>
+            </w:pPr>
+            <w:r>
+              <w:rPr>
+                <w:rFonts w:hint="eastAsia"/>
+              </w:rPr>
+              <w:t>1</w:t>
+            </w:r>
+            <w:r>
+              <w:t>1/19</w:t>
+            </w:r>
+          </w:p>
+        </w:tc>
+        <w:tc>
+          <w:tcPr>
+            <w:tcW w:w="2011" w:type="dxa"/>
+          </w:tcPr>
+          <w:p>
+            <w:pPr>
+              <w:jc w:val="center"/>
+            </w:pPr>
+            <w:r>
+              <w:rPr>
+                <w:rFonts w:hint="eastAsia"/>
+              </w:rPr>
+              <w:t>1</w:t>
+            </w:r>
+            <w:r>
+              <w:t>1/20</w:t>
+            </w:r>
+          </w:p>
+        </w:tc>
+      </w:tr>
+      <w:tr>
+        <w:trPr>
+          <w:trHeight w:val="754"/>
+        </w:trPr>
+        <w:tc>
+          <w:tcPr>
+            <w:tcW w:w="2011" w:type="dxa"/>
+          </w:tcPr>
+          <w:p>
+            <w:pPr>
+              <w:jc w:val="center"/>
+            </w:pPr>
+          </w:p>
+        </w:tc>
+        <w:tc>
+          <w:tcPr>
+            <w:tcW w:w="2011" w:type="dxa"/>
+          </w:tcPr>
+          <w:p>
+            <w:pPr>
+              <w:ind w:firstLineChars="100" w:firstLine="200"/>
+              <w:rPr>
+                <w:b/>
+                <w:bCs/>
+                <w:color w:val="FF0000"/>
+              </w:rPr>
+            </w:pPr>
+            <w:r>
+              <w:rPr>
+                <w:rFonts w:hint="eastAsia"/>
+                <w:b/>
+                <w:bCs/>
+                <w:color w:val="FF0000"/>
+              </w:rPr>
+              <w:t>졸업작품 면담</w:t>
+            </w:r>
+          </w:p>
+          <w:p>
+            <w:pPr>
+              <w:jc w:val="center"/>
+            </w:pPr>
+          </w:p>
+        </w:tc>
+        <w:tc>
+          <w:tcPr>
+            <w:tcW w:w="2011" w:type="dxa"/>
+          </w:tcPr>
+          <w:p>
+            <w:pPr>
+              <w:jc w:val="center"/>
+            </w:pPr>
+            <w:r>
+              <w:t>1주차 점검 및 회의</w:t>
+            </w:r>
+          </w:p>
+        </w:tc>
+        <w:tc>
+          <w:tcPr>
+            <w:tcW w:w="2011" w:type="dxa"/>
+          </w:tcPr>
+          <w:p>
+            <w:pPr>
+              <w:jc w:val="center"/>
+              <w:rPr>
+                <w:highlight w:val="yellow"/>
+              </w:rPr>
+            </w:pPr>
+            <w:r>
+              <w:rPr>
+                <w:highlight w:val="yellow"/>
+              </w:rPr>
+              <w:t xml:space="preserve">C_UPDATE() - </w:t>
+            </w:r>
+          </w:p>
+          <w:p>
+            <w:pPr>
+              <w:jc w:val="center"/>
+            </w:pPr>
+            <w:r>
+              <w:rPr>
+                <w:highlight w:val="yellow"/>
+              </w:rPr>
+              <w:t xml:space="preserve">case: LOGIN, GAMESTART </w:t>
+            </w:r>
+            <w:r>
+              <w:rPr>
+                <w:rFonts w:hint="eastAsia"/>
+                <w:highlight w:val="yellow"/>
+              </w:rPr>
+              <w:t>작성</w:t>
+            </w:r>
+          </w:p>
+        </w:tc>
+        <w:tc>
+          <w:tcPr>
+            <w:tcW w:w="2011" w:type="dxa"/>
+          </w:tcPr>
+          <w:p>
+            <w:pPr>
+              <w:jc w:val="center"/>
+              <w:rPr>
+                <w:strike/>
+                <w:color w:val="FF0000"/>
+              </w:rPr>
+            </w:pPr>
+            <w:r>
+              <w:rPr>
+                <w:strike/>
+                <w:color w:val="FF0000"/>
+              </w:rPr>
+              <w:t xml:space="preserve">C_UPDATE() - </w:t>
+            </w:r>
+          </w:p>
+          <w:p>
+            <w:pPr>
+              <w:jc w:val="center"/>
+              <w:rPr>
+                <w:strike/>
+                <w:color w:val="FF0000"/>
+              </w:rPr>
+            </w:pPr>
+            <w:r>
+              <w:rPr>
+                <w:strike/>
+                <w:color w:val="FF0000"/>
+              </w:rPr>
+              <w:t xml:space="preserve">case: TIME </w:t>
+            </w:r>
+            <w:r>
+              <w:rPr>
+                <w:rFonts w:hint="eastAsia"/>
+                <w:strike/>
+                <w:color w:val="FF0000"/>
+              </w:rPr>
+              <w:t>작성</w:t>
+            </w:r>
+          </w:p>
+          <w:p>
+            <w:pPr>
+              <w:jc w:val="center"/>
+              <w:rPr>
+                <w:strike/>
+                <w:color w:val="FF0000"/>
+              </w:rPr>
+            </w:pPr>
+            <w:r>
+              <w:rPr>
+                <w:rFonts w:hint="eastAsia"/>
+                <w:strike/>
+                <w:color w:val="FF0000"/>
+              </w:rPr>
+              <w:t>(</w:t>
+            </w:r>
+            <w:r>
+              <w:rPr>
+                <w:strike/>
+                <w:color w:val="FF0000"/>
+              </w:rPr>
+              <w:t>12/4</w:t>
+            </w:r>
+            <w:r>
+              <w:rPr>
+                <w:rFonts w:hint="eastAsia"/>
+                <w:strike/>
+                <w:color w:val="FF0000"/>
+              </w:rPr>
+              <w:t>일로 연기)</w:t>
+            </w:r>
+          </w:p>
+        </w:tc>
+        <w:tc>
+          <w:tcPr>
+            <w:tcW w:w="2011" w:type="dxa"/>
+          </w:tcPr>
+          <w:p>
+            <w:pPr>
+              <w:jc w:val="center"/>
+            </w:pPr>
+          </w:p>
+        </w:tc>
+        <w:tc>
+          <w:tcPr>
+            <w:tcW w:w="2011" w:type="dxa"/>
+          </w:tcPr>
+          <w:p>
+            <w:pPr>
+              <w:jc w:val="center"/>
+              <w:rPr>
+                <w:strike/>
+                <w:color w:val="FF0000"/>
+              </w:rPr>
+            </w:pPr>
+            <w:r>
+              <w:rPr>
+                <w:strike/>
+                <w:color w:val="FF0000"/>
+              </w:rPr>
+              <w:t>CS_MOVE() -</w:t>
+            </w:r>
+          </w:p>
+          <w:p>
+            <w:pPr>
+              <w:jc w:val="center"/>
+            </w:pPr>
+            <w:r>
+              <w:rPr>
+                <w:strike/>
+                <w:color w:val="FF0000"/>
+              </w:rPr>
+              <w:t xml:space="preserve">case: VK_UP, VK_DOWN </w:t>
+            </w:r>
+            <w:r>
+              <w:rPr>
+                <w:rFonts w:hint="eastAsia"/>
+                <w:strike/>
+                <w:color w:val="FF0000"/>
+              </w:rPr>
+              <w:t>작성</w:t>
+            </w:r>
+            <w:r>
+              <w:rPr>
+                <w:rFonts w:hint="eastAsia"/>
+              </w:rPr>
+              <w:t xml:space="preserve"> </w:t>
+            </w:r>
+          </w:p>
+          <w:p>
+            <w:pPr>
+              <w:jc w:val="center"/>
+            </w:pPr>
+          </w:p>
+        </w:tc>
+      </w:tr>
+      <w:tr>
+        <w:trPr>
+          <w:trHeight w:val="301"/>
+        </w:trPr>
+        <w:tc>
+          <w:tcPr>
+            <w:tcW w:w="2011" w:type="dxa"/>
+          </w:tcPr>
+          <w:p>
+            <w:pPr>
+              <w:jc w:val="center"/>
+            </w:pPr>
+            <w:r>
+              <w:rPr>
+                <w:rFonts w:hint="eastAsia"/>
+              </w:rPr>
+              <w:t>1</w:t>
+            </w:r>
+            <w:r>
+              <w:t>1/21</w:t>
+            </w:r>
+          </w:p>
+        </w:tc>
+        <w:tc>
+          <w:tcPr>
+            <w:tcW w:w="2011" w:type="dxa"/>
+          </w:tcPr>
+          <w:p>
+            <w:pPr>
+              <w:jc w:val="center"/>
+            </w:pPr>
+            <w:r>
+              <w:rPr>
+                <w:rFonts w:hint="eastAsia"/>
+              </w:rPr>
+              <w:t>1</w:t>
+            </w:r>
+            <w:r>
+              <w:t>1/22</w:t>
+            </w:r>
+          </w:p>
+        </w:tc>
+        <w:tc>
+          <w:tcPr>
+            <w:tcW w:w="2011" w:type="dxa"/>
+          </w:tcPr>
+          <w:p>
+            <w:pPr>
+              <w:jc w:val="center"/>
+            </w:pPr>
+            <w:r>
+              <w:rPr>
+                <w:rFonts w:hint="eastAsia"/>
+              </w:rPr>
+              <w:t>1</w:t>
+            </w:r>
+            <w:r>
+              <w:t>1/23</w:t>
+            </w:r>
+          </w:p>
+        </w:tc>
+        <w:tc>
+          <w:tcPr>
+            <w:tcW w:w="2011" w:type="dxa"/>
+          </w:tcPr>
+          <w:p>
+            <w:pPr>
+              <w:jc w:val="center"/>
+            </w:pPr>
+            <w:r>
+              <w:rPr>
+                <w:rFonts w:hint="eastAsia"/>
+              </w:rPr>
+              <w:t>1</w:t>
+            </w:r>
+            <w:r>
+              <w:t>1/24</w:t>
+            </w:r>
+          </w:p>
+        </w:tc>
+        <w:tc>
+          <w:tcPr>
+            <w:tcW w:w="2011" w:type="dxa"/>
+          </w:tcPr>
+          <w:p>
+            <w:pPr>
+              <w:jc w:val="center"/>
+            </w:pPr>
+            <w:r>
+              <w:rPr>
+                <w:rFonts w:hint="eastAsia"/>
+              </w:rPr>
+              <w:t>1</w:t>
+            </w:r>
+            <w:r>
+              <w:t>1/25</w:t>
+            </w:r>
+          </w:p>
+        </w:tc>
+        <w:tc>
+          <w:tcPr>
+            <w:tcW w:w="2011" w:type="dxa"/>
+          </w:tcPr>
+          <w:p>
+            <w:pPr>
+              <w:jc w:val="center"/>
+            </w:pPr>
+            <w:r>
+              <w:rPr>
+                <w:rFonts w:hint="eastAsia"/>
+              </w:rPr>
+              <w:t>1</w:t>
+            </w:r>
+            <w:r>
+              <w:t>1/26</w:t>
+            </w:r>
+          </w:p>
+        </w:tc>
+        <w:tc>
+          <w:tcPr>
+            <w:tcW w:w="2011" w:type="dxa"/>
+          </w:tcPr>
+          <w:p>
+            <w:pPr>
+              <w:jc w:val="center"/>
+            </w:pPr>
+            <w:r>
+              <w:rPr>
+                <w:rFonts w:hint="eastAsia"/>
+              </w:rPr>
+              <w:t>1</w:t>
+            </w:r>
+            <w:r>
+              <w:t>1/27</w:t>
+            </w:r>
+          </w:p>
+        </w:tc>
+      </w:tr>
+      <w:tr>
+        <w:trPr>
+          <w:trHeight w:val="754"/>
+        </w:trPr>
+        <w:tc>
+          <w:tcPr>
+            <w:tcW w:w="2011" w:type="dxa"/>
+          </w:tcPr>
+          <w:p>
+            <w:pPr>
+              <w:jc w:val="center"/>
+              <w:rPr>
+                <w:strike/>
+                <w:color w:val="FF0000"/>
+              </w:rPr>
+            </w:pPr>
+            <w:r>
+              <w:rPr>
+                <w:strike/>
+                <w:color w:val="FF0000"/>
+              </w:rPr>
+              <w:t>CS_MOVE() -</w:t>
+            </w:r>
+          </w:p>
+          <w:p>
+            <w:pPr>
+              <w:jc w:val="center"/>
+              <w:rPr>
+                <w:strike/>
+                <w:color w:val="FF0000"/>
+              </w:rPr>
+            </w:pPr>
+            <w:r>
+              <w:rPr>
+                <w:strike/>
+                <w:color w:val="FF0000"/>
+              </w:rPr>
+              <w:t xml:space="preserve">case: VK_RIGHT, VK_LEFT </w:t>
+            </w:r>
+            <w:r>
+              <w:rPr>
+                <w:rFonts w:hint="eastAsia"/>
+                <w:strike/>
+                <w:color w:val="FF0000"/>
+              </w:rPr>
+              <w:t xml:space="preserve">작성 </w:t>
+            </w:r>
+          </w:p>
+          <w:p>
+            <w:pPr>
+              <w:jc w:val="center"/>
+              <w:rPr>
+                <w:highlight w:val="yellow"/>
+              </w:rPr>
+            </w:pPr>
+            <w:r>
+              <w:rPr>
+                <w:rFonts w:hint="eastAsia"/>
+                <w:highlight w:val="yellow"/>
+              </w:rPr>
+              <w:t>C</w:t>
+            </w:r>
+            <w:r>
+              <w:rPr>
+                <w:highlight w:val="yellow"/>
+              </w:rPr>
+              <w:t>S_MOVE()</w:t>
+            </w:r>
+          </w:p>
+          <w:p>
+            <w:pPr>
+              <w:jc w:val="center"/>
+              <w:rPr>
+                <w:highlight w:val="yellow"/>
+              </w:rPr>
+            </w:pPr>
+            <w:r>
+              <w:rPr>
+                <w:highlight w:val="yellow"/>
+              </w:rPr>
+              <w:t xml:space="preserve">case: </w:t>
+            </w:r>
+            <w:r>
+              <w:rPr>
+                <w:highlight w:val="yellow"/>
+              </w:rPr>
+              <w:t>‘</w:t>
+            </w:r>
+            <w:r>
+              <w:rPr>
+                <w:rFonts w:hint="eastAsia"/>
+                <w:highlight w:val="yellow"/>
+              </w:rPr>
+              <w:t>w</w:t>
+            </w:r>
+            <w:r>
+              <w:rPr>
+                <w:highlight w:val="yellow"/>
+              </w:rPr>
+              <w:t>’</w:t>
+            </w:r>
+            <w:r>
+              <w:rPr>
+                <w:highlight w:val="yellow"/>
+              </w:rPr>
+              <w:t>,</w:t>
+            </w:r>
+          </w:p>
+          <w:p>
+            <w:pPr>
+              <w:jc w:val="center"/>
+            </w:pPr>
+            <w:r>
+              <w:rPr>
+                <w:highlight w:val="yellow"/>
+              </w:rPr>
+              <w:t>‘s’</w:t>
+            </w:r>
+            <w:r>
+              <w:rPr>
+                <w:highlight w:val="yellow"/>
+              </w:rPr>
+              <w:t xml:space="preserve"> </w:t>
+            </w:r>
+            <w:r>
+              <w:rPr>
+                <w:rFonts w:hint="eastAsia"/>
+                <w:highlight w:val="yellow"/>
+              </w:rPr>
+              <w:t>작성</w:t>
+            </w:r>
+          </w:p>
+        </w:tc>
+        <w:tc>
+          <w:tcPr>
+            <w:tcW w:w="2011" w:type="dxa"/>
+          </w:tcPr>
+          <w:p>
+            <w:pPr>
+              <w:jc w:val="center"/>
+            </w:pPr>
+          </w:p>
+        </w:tc>
+        <w:tc>
+          <w:tcPr>
+            <w:tcW w:w="2011" w:type="dxa"/>
+          </w:tcPr>
+          <w:p>
+            <w:pPr>
+              <w:jc w:val="center"/>
+            </w:pPr>
+            <w:r>
+              <w:t>2주차 점검 및 회의</w:t>
+            </w:r>
+            <w:r>
+              <w:rPr>
+                <w:rFonts w:hint="eastAsia"/>
+              </w:rPr>
+              <w:t>(완성된 클라이언트에 서버 연결 후 테스트)</w:t>
+            </w:r>
+          </w:p>
+        </w:tc>
+        <w:tc>
+          <w:tcPr>
+            <w:tcW w:w="2011" w:type="dxa"/>
+          </w:tcPr>
+          <w:p>
+            <w:pPr>
+              <w:jc w:val="center"/>
+              <w:rPr>
+                <w:strike/>
+                <w:color w:val="FF0000"/>
+              </w:rPr>
+            </w:pPr>
+            <w:r>
+              <w:rPr>
+                <w:strike/>
+                <w:color w:val="FF0000"/>
+              </w:rPr>
+              <w:t xml:space="preserve">C_UPDATE() - </w:t>
+            </w:r>
+          </w:p>
+          <w:p>
+            <w:pPr>
+              <w:jc w:val="center"/>
+              <w:rPr>
+                <w:strike/>
+                <w:color w:val="FF0000"/>
+              </w:rPr>
+            </w:pPr>
+            <w:r>
+              <w:rPr>
+                <w:strike/>
+                <w:color w:val="FF0000"/>
+              </w:rPr>
+              <w:t xml:space="preserve">case: LOCATION </w:t>
+            </w:r>
+            <w:r>
+              <w:rPr>
+                <w:rFonts w:hint="eastAsia"/>
+                <w:strike/>
+                <w:color w:val="FF0000"/>
+              </w:rPr>
+              <w:t>작성</w:t>
+            </w:r>
+          </w:p>
+          <w:p>
+            <w:pPr>
+              <w:jc w:val="center"/>
+              <w:rPr>
+                <w:highlight w:val="yellow"/>
+              </w:rPr>
+            </w:pPr>
+            <w:r>
+              <w:rPr>
+                <w:highlight w:val="yellow"/>
+              </w:rPr>
+              <w:t>CS_MOVE() -</w:t>
+            </w:r>
+          </w:p>
+          <w:p>
+            <w:pPr>
+              <w:jc w:val="center"/>
+              <w:rPr>
+                <w:strike/>
+                <w:color w:val="FF0000"/>
+              </w:rPr>
+            </w:pPr>
+            <w:r>
+              <w:rPr>
+                <w:highlight w:val="yellow"/>
+              </w:rPr>
+              <w:t xml:space="preserve">case: </w:t>
+            </w:r>
+            <w:r>
+              <w:rPr>
+                <w:highlight w:val="yellow"/>
+              </w:rPr>
+              <w:t>‘a’</w:t>
+            </w:r>
+            <w:r>
+              <w:rPr>
+                <w:highlight w:val="yellow"/>
+              </w:rPr>
+              <w:t xml:space="preserve">, </w:t>
+            </w:r>
+            <w:r>
+              <w:rPr>
+                <w:highlight w:val="yellow"/>
+              </w:rPr>
+              <w:t>‘d’</w:t>
+            </w:r>
+            <w:r>
+              <w:rPr>
+                <w:highlight w:val="yellow"/>
+              </w:rPr>
+              <w:t xml:space="preserve"> </w:t>
+            </w:r>
+            <w:r>
+              <w:rPr>
+                <w:rFonts w:hint="eastAsia"/>
+                <w:highlight w:val="yellow"/>
+              </w:rPr>
+              <w:t>작성</w:t>
+            </w:r>
+          </w:p>
+        </w:tc>
+        <w:tc>
+          <w:tcPr>
+            <w:tcW w:w="2011" w:type="dxa"/>
+          </w:tcPr>
+          <w:p>
+            <w:pPr>
+              <w:jc w:val="center"/>
+              <w:rPr>
+                <w:highlight w:val="yellow"/>
+              </w:rPr>
+            </w:pPr>
+            <w:r>
+              <w:rPr>
+                <w:highlight w:val="yellow"/>
+              </w:rPr>
+              <w:t xml:space="preserve">C_UPDATE() - </w:t>
+            </w:r>
+          </w:p>
+          <w:p>
+            <w:pPr>
+              <w:jc w:val="center"/>
+            </w:pPr>
+            <w:r>
+              <w:rPr>
+                <w:highlight w:val="yellow"/>
+              </w:rPr>
+              <w:t xml:space="preserve">case: LOCATION </w:t>
+            </w:r>
+            <w:r>
+              <w:rPr>
+                <w:rFonts w:hint="eastAsia"/>
+                <w:highlight w:val="yellow"/>
+              </w:rPr>
+              <w:t>작성</w:t>
+            </w:r>
+          </w:p>
+        </w:tc>
+        <w:tc>
+          <w:tcPr>
+            <w:tcW w:w="2011" w:type="dxa"/>
+          </w:tcPr>
+          <w:p>
+            <w:pPr>
+              <w:jc w:val="center"/>
+            </w:pPr>
+          </w:p>
+        </w:tc>
+        <w:tc>
+          <w:tcPr>
+            <w:tcW w:w="2011" w:type="dxa"/>
+          </w:tcPr>
+          <w:p>
+            <w:pPr>
+              <w:jc w:val="center"/>
+              <w:rPr>
+                <w:strike/>
+                <w:color w:val="FF0000"/>
+              </w:rPr>
+            </w:pPr>
+            <w:r>
+              <w:rPr>
+                <w:strike/>
+                <w:color w:val="FF0000"/>
+              </w:rPr>
+              <w:t>C_UPDATE() -</w:t>
+            </w:r>
+          </w:p>
+          <w:p>
+            <w:pPr>
+              <w:jc w:val="center"/>
+              <w:rPr>
+                <w:strike/>
+                <w:color w:val="FF0000"/>
+              </w:rPr>
+            </w:pPr>
+            <w:r>
+              <w:rPr>
+                <w:strike/>
+                <w:color w:val="FF0000"/>
+              </w:rPr>
+              <w:t xml:space="preserve">case: RESULT </w:t>
+            </w:r>
+            <w:r>
+              <w:rPr>
+                <w:rFonts w:hint="eastAsia"/>
+                <w:strike/>
+                <w:color w:val="FF0000"/>
+              </w:rPr>
+              <w:t>작성</w:t>
+            </w:r>
+          </w:p>
+          <w:p>
+            <w:pPr>
+              <w:jc w:val="center"/>
+            </w:pPr>
+            <w:r>
+              <w:rPr>
+                <w:rFonts w:hint="eastAsia"/>
+                <w:strike/>
+                <w:color w:val="FF0000"/>
+              </w:rPr>
+              <w:t>(</w:t>
+            </w:r>
+            <w:r>
+              <w:rPr>
+                <w:strike/>
+                <w:color w:val="FF0000"/>
+              </w:rPr>
+              <w:t>12/5</w:t>
+            </w:r>
+            <w:r>
+              <w:rPr>
+                <w:rFonts w:hint="eastAsia"/>
+                <w:strike/>
+                <w:color w:val="FF0000"/>
+              </w:rPr>
+              <w:t>일로 연기)</w:t>
+            </w:r>
+          </w:p>
+        </w:tc>
+      </w:tr>
+    </w:tbl>
+    <w:p>
+      <w:pPr>
+        <w:jc w:val="left"/>
+      </w:pPr>
+    </w:p>
+    <w:p>
+      <w:pPr>
+        <w:ind w:left="400"/>
+        <w:jc w:val="left"/>
+      </w:pPr>
+      <w:r>
+        <w:rPr>
+          <w:rFonts w:hint="eastAsia"/>
+        </w:rPr>
+        <w:t>1</w:t>
+      </w:r>
+      <w:r>
+        <w:t>2</w:t>
+      </w:r>
+      <w:r>
+        <w:rPr>
+          <w:rFonts w:hint="eastAsia"/>
+        </w:rPr>
+        <w:t xml:space="preserve">월 개발일정 </w:t>
+      </w:r>
+    </w:p>
+    <w:tbl>
+      <w:tblPr>
+        <w:tblStyle w:val="a3"/>
+        <w:tblW w:w="14077" w:type="dxa"/>
+        <w:tblInd w:w="400" w:type="dxa"/>
+        <w:tblLook w:val="04A0" w:firstRow="1" w:lastRow="0" w:firstColumn="1" w:lastColumn="0" w:noHBand="0" w:noVBand="1"/>
+      </w:tblPr>
+      <w:tblGrid>
+        <w:gridCol w:w="2011"/>
+        <w:gridCol w:w="2011"/>
+        <w:gridCol w:w="2011"/>
+        <w:gridCol w:w="2011"/>
+        <w:gridCol w:w="2011"/>
+        <w:gridCol w:w="2011"/>
+        <w:gridCol w:w="2011"/>
+      </w:tblGrid>
+      <w:tr>
+        <w:trPr>
+          <w:trHeight w:val="334"/>
+        </w:trPr>
+        <w:tc>
+          <w:tcPr>
+            <w:tcW w:w="2011" w:type="dxa"/>
+          </w:tcPr>
+          <w:p>
+            <w:pPr>
+              <w:jc w:val="center"/>
+              <w:rPr>
+                <w:b/>
+                <w:bCs/>
+              </w:rPr>
+            </w:pPr>
+            <w:r>
+              <w:rPr>
+                <w:rFonts w:hint="eastAsia"/>
+                <w:b/>
+                <w:bCs/>
+              </w:rPr>
+              <w:t>일</w:t>
+            </w:r>
+          </w:p>
+        </w:tc>
+        <w:tc>
+          <w:tcPr>
+            <w:tcW w:w="2011" w:type="dxa"/>
+          </w:tcPr>
+          <w:p>
+            <w:pPr>
+              <w:jc w:val="center"/>
+              <w:rPr>
+                <w:b/>
+                <w:bCs/>
+              </w:rPr>
+            </w:pPr>
+            <w:r>
+              <w:rPr>
+                <w:rFonts w:hint="eastAsia"/>
+                <w:b/>
+                <w:bCs/>
+              </w:rPr>
+              <w:t>월</w:t>
+            </w:r>
+          </w:p>
+        </w:tc>
+        <w:tc>
+          <w:tcPr>
+            <w:tcW w:w="2011" w:type="dxa"/>
+          </w:tcPr>
+          <w:p>
+            <w:pPr>
+              <w:jc w:val="center"/>
+              <w:rPr>
+                <w:b/>
+                <w:bCs/>
+              </w:rPr>
+            </w:pPr>
+            <w:r>
+              <w:rPr>
+                <w:rFonts w:hint="eastAsia"/>
+                <w:b/>
+                <w:bCs/>
+              </w:rPr>
+              <w:t>화</w:t>
+            </w:r>
+          </w:p>
+        </w:tc>
+        <w:tc>
+          <w:tcPr>
+            <w:tcW w:w="2011" w:type="dxa"/>
+          </w:tcPr>
+          <w:p>
+            <w:pPr>
+              <w:jc w:val="center"/>
+              <w:rPr>
+                <w:b/>
+                <w:bCs/>
+              </w:rPr>
+            </w:pPr>
+            <w:r>
+              <w:rPr>
+                <w:rFonts w:hint="eastAsia"/>
+                <w:b/>
+                <w:bCs/>
+              </w:rPr>
+              <w:t>수</w:t>
+            </w:r>
+          </w:p>
+        </w:tc>
+        <w:tc>
+          <w:tcPr>
+            <w:tcW w:w="2011" w:type="dxa"/>
+          </w:tcPr>
+          <w:p>
+            <w:pPr>
+              <w:jc w:val="center"/>
+              <w:rPr>
+                <w:b/>
+                <w:bCs/>
+              </w:rPr>
+            </w:pPr>
+            <w:r>
+              <w:rPr>
+                <w:rFonts w:hint="eastAsia"/>
+                <w:b/>
+                <w:bCs/>
+              </w:rPr>
+              <w:t>목</w:t>
+            </w:r>
+          </w:p>
+        </w:tc>
+        <w:tc>
+          <w:tcPr>
+            <w:tcW w:w="2011" w:type="dxa"/>
+          </w:tcPr>
+          <w:p>
+            <w:pPr>
+              <w:jc w:val="center"/>
+              <w:rPr>
+                <w:b/>
+                <w:bCs/>
+              </w:rPr>
+            </w:pPr>
+            <w:r>
+              <w:rPr>
+                <w:rFonts w:hint="eastAsia"/>
+                <w:b/>
+                <w:bCs/>
+              </w:rPr>
+              <w:t>금</w:t>
+            </w:r>
+          </w:p>
+        </w:tc>
+        <w:tc>
+          <w:tcPr>
+            <w:tcW w:w="2011" w:type="dxa"/>
+          </w:tcPr>
+          <w:p>
+            <w:pPr>
+              <w:jc w:val="center"/>
+              <w:rPr>
+                <w:b/>
+                <w:bCs/>
+              </w:rPr>
+            </w:pPr>
+            <w:r>
+              <w:rPr>
+                <w:rFonts w:hint="eastAsia"/>
+                <w:b/>
+                <w:bCs/>
+              </w:rPr>
+              <w:t>토</w:t>
+            </w:r>
+          </w:p>
+        </w:tc>
+      </w:tr>
+      <w:tr>
+        <w:trPr>
+          <w:trHeight w:val="355"/>
+        </w:trPr>
+        <w:tc>
+          <w:tcPr>
+            <w:tcW w:w="2011" w:type="dxa"/>
+          </w:tcPr>
+          <w:p>
+            <w:pPr>
+              <w:jc w:val="center"/>
+            </w:pPr>
+            <w:r>
+              <w:rPr>
+                <w:rFonts w:hint="eastAsia"/>
+              </w:rPr>
+              <w:t>1</w:t>
+            </w:r>
+            <w:r>
+              <w:t>1/28</w:t>
+            </w:r>
+          </w:p>
+        </w:tc>
+        <w:tc>
+          <w:tcPr>
+            <w:tcW w:w="2011" w:type="dxa"/>
+          </w:tcPr>
+          <w:p>
+            <w:pPr>
+              <w:ind w:left="1600" w:hanging="1600"/>
+              <w:jc w:val="center"/>
+            </w:pPr>
+            <w:r>
+              <w:rPr>
+                <w:rFonts w:hint="eastAsia"/>
+              </w:rPr>
+              <w:t>1</w:t>
+            </w:r>
+            <w:r>
+              <w:t>1/29</w:t>
+            </w:r>
+          </w:p>
+        </w:tc>
+        <w:tc>
+          <w:tcPr>
+            <w:tcW w:w="2011" w:type="dxa"/>
+          </w:tcPr>
+          <w:p>
+            <w:pPr>
+              <w:jc w:val="center"/>
+            </w:pPr>
+            <w:r>
+              <w:rPr>
+                <w:rFonts w:hint="eastAsia"/>
+              </w:rPr>
+              <w:t>1</w:t>
+            </w:r>
+            <w:r>
+              <w:t>1/30</w:t>
+            </w:r>
+          </w:p>
+        </w:tc>
+        <w:tc>
+          <w:tcPr>
+            <w:tcW w:w="2011" w:type="dxa"/>
+          </w:tcPr>
+          <w:p>
+            <w:pPr>
+              <w:jc w:val="center"/>
+            </w:pPr>
+            <w:r>
+              <w:rPr>
+                <w:rFonts w:hint="eastAsia"/>
+              </w:rPr>
+              <w:t>1</w:t>
+            </w:r>
+            <w:r>
+              <w:t>2/1</w:t>
+            </w:r>
+          </w:p>
+        </w:tc>
+        <w:tc>
+          <w:tcPr>
+            <w:tcW w:w="2011" w:type="dxa"/>
+          </w:tcPr>
+          <w:p>
+            <w:pPr>
+              <w:jc w:val="center"/>
+            </w:pPr>
+            <w:r>
+              <w:rPr>
+                <w:rFonts w:hint="eastAsia"/>
+              </w:rPr>
+              <w:t>1</w:t>
+            </w:r>
+            <w:r>
+              <w:t>2/2</w:t>
+            </w:r>
+          </w:p>
+        </w:tc>
+        <w:tc>
+          <w:tcPr>
+            <w:tcW w:w="2011" w:type="dxa"/>
+          </w:tcPr>
+          <w:p>
+            <w:pPr>
+              <w:jc w:val="center"/>
+            </w:pPr>
+            <w:r>
+              <w:t>12/3</w:t>
+            </w:r>
+          </w:p>
+        </w:tc>
+        <w:tc>
+          <w:tcPr>
+            <w:tcW w:w="2011" w:type="dxa"/>
+          </w:tcPr>
+          <w:p>
+            <w:pPr>
+              <w:jc w:val="center"/>
+            </w:pPr>
+            <w:r>
+              <w:rPr>
+                <w:rFonts w:hint="eastAsia"/>
+              </w:rPr>
+              <w:t>1</w:t>
+            </w:r>
+            <w:r>
+              <w:t>2/4</w:t>
+            </w:r>
+          </w:p>
+        </w:tc>
+      </w:tr>
+      <w:tr>
+        <w:trPr>
+          <w:trHeight w:val="754"/>
+        </w:trPr>
+        <w:tc>
+          <w:tcPr>
+            <w:tcW w:w="2011" w:type="dxa"/>
+          </w:tcPr>
+          <w:p>
+            <w:pPr>
+              <w:jc w:val="center"/>
+            </w:pPr>
+          </w:p>
+        </w:tc>
+        <w:tc>
+          <w:tcPr>
+            <w:tcW w:w="2011" w:type="dxa"/>
+          </w:tcPr>
+          <w:p>
+            <w:pPr>
+              <w:jc w:val="center"/>
+            </w:pPr>
+          </w:p>
+        </w:tc>
+        <w:tc>
+          <w:tcPr>
+            <w:tcW w:w="2011" w:type="dxa"/>
+          </w:tcPr>
+          <w:p>
+            <w:pPr>
+              <w:jc w:val="center"/>
+            </w:pPr>
+            <w:r>
+              <w:rPr>
+                <w:rFonts w:hint="eastAsia"/>
+              </w:rPr>
+              <w:t>3주차 점검 및 회의</w:t>
+            </w:r>
+          </w:p>
+        </w:tc>
+        <w:tc>
+          <w:tcPr>
+            <w:tcW w:w="2011" w:type="dxa"/>
+          </w:tcPr>
+          <w:p>
+            <w:pPr>
+              <w:jc w:val="center"/>
+            </w:pPr>
+          </w:p>
+        </w:tc>
+        <w:tc>
+          <w:tcPr>
+            <w:tcW w:w="2011" w:type="dxa"/>
+          </w:tcPr>
+          <w:p>
+            <w:pPr>
+              <w:jc w:val="center"/>
+            </w:pPr>
+          </w:p>
+        </w:tc>
+        <w:tc>
+          <w:tcPr>
+            <w:tcW w:w="2011" w:type="dxa"/>
+          </w:tcPr>
+          <w:p>
+            <w:pPr>
+              <w:jc w:val="center"/>
+            </w:pPr>
+          </w:p>
+        </w:tc>
+        <w:tc>
+          <w:tcPr>
+            <w:tcW w:w="2011" w:type="dxa"/>
+          </w:tcPr>
+          <w:p>
+            <w:pPr>
+              <w:jc w:val="center"/>
+            </w:pPr>
+            <w:r>
+              <w:t xml:space="preserve">C_UPDATE() - </w:t>
+            </w:r>
+          </w:p>
+          <w:p>
+            <w:pPr>
+              <w:jc w:val="center"/>
+            </w:pPr>
+            <w:r>
+              <w:t xml:space="preserve">case: TIME </w:t>
+            </w:r>
+            <w:r>
+              <w:rPr>
+                <w:rFonts w:hint="eastAsia"/>
+              </w:rPr>
+              <w:t>작성</w:t>
+            </w:r>
+          </w:p>
+        </w:tc>
+      </w:tr>
+      <w:tr>
+        <w:trPr>
+          <w:trHeight w:val="285"/>
+        </w:trPr>
+        <w:tc>
+          <w:tcPr>
+            <w:tcW w:w="2011" w:type="dxa"/>
+          </w:tcPr>
+          <w:p>
+            <w:pPr>
+              <w:jc w:val="center"/>
+            </w:pPr>
+            <w:r>
+              <w:rPr>
+                <w:rFonts w:hint="eastAsia"/>
+              </w:rPr>
+              <w:t>1</w:t>
+            </w:r>
+            <w:r>
+              <w:t>2/5</w:t>
+            </w:r>
+          </w:p>
+        </w:tc>
+        <w:tc>
+          <w:tcPr>
+            <w:tcW w:w="2011" w:type="dxa"/>
+          </w:tcPr>
+          <w:p>
+            <w:pPr>
+              <w:jc w:val="center"/>
+            </w:pPr>
+            <w:r>
+              <w:rPr>
+                <w:rFonts w:hint="eastAsia"/>
+              </w:rPr>
+              <w:t>1</w:t>
+            </w:r>
+            <w:r>
+              <w:t>2/6</w:t>
+            </w:r>
+          </w:p>
+        </w:tc>
+        <w:tc>
+          <w:tcPr>
+            <w:tcW w:w="2011" w:type="dxa"/>
+          </w:tcPr>
+          <w:p>
+            <w:pPr>
+              <w:jc w:val="center"/>
+            </w:pPr>
+            <w:r>
+              <w:rPr>
+                <w:rFonts w:hint="eastAsia"/>
+              </w:rPr>
+              <w:t>1</w:t>
+            </w:r>
+            <w:r>
+              <w:t>2/7</w:t>
+            </w:r>
+          </w:p>
+        </w:tc>
+        <w:tc>
+          <w:tcPr>
+            <w:tcW w:w="2011" w:type="dxa"/>
+          </w:tcPr>
+          <w:p>
+            <w:pPr>
+              <w:jc w:val="center"/>
+            </w:pPr>
+            <w:r>
+              <w:rPr>
+                <w:rFonts w:hint="eastAsia"/>
+              </w:rPr>
+              <w:t>1</w:t>
+            </w:r>
+            <w:r>
+              <w:t>2/8</w:t>
+            </w:r>
+          </w:p>
+        </w:tc>
+        <w:tc>
+          <w:tcPr>
+            <w:tcW w:w="2011" w:type="dxa"/>
+          </w:tcPr>
+          <w:p>
+            <w:pPr>
+              <w:jc w:val="center"/>
+            </w:pPr>
+            <w:r>
+              <w:rPr>
+                <w:rFonts w:hint="eastAsia"/>
+              </w:rPr>
+              <w:t>1</w:t>
+            </w:r>
+            <w:r>
+              <w:t>2/9</w:t>
+            </w:r>
+          </w:p>
+        </w:tc>
+        <w:tc>
+          <w:tcPr>
+            <w:tcW w:w="2011" w:type="dxa"/>
+          </w:tcPr>
+          <w:p>
+            <w:pPr>
+              <w:jc w:val="center"/>
+            </w:pPr>
+            <w:r>
+              <w:rPr>
+                <w:rFonts w:hint="eastAsia"/>
+              </w:rPr>
+              <w:t>1</w:t>
+            </w:r>
+            <w:r>
+              <w:t>2/10</w:t>
+            </w:r>
+          </w:p>
+        </w:tc>
+        <w:tc>
+          <w:tcPr>
+            <w:tcW w:w="2011" w:type="dxa"/>
+          </w:tcPr>
+          <w:p>
+            <w:pPr>
+              <w:jc w:val="center"/>
+            </w:pPr>
+            <w:r>
+              <w:rPr>
+                <w:rFonts w:hint="eastAsia"/>
+              </w:rPr>
+              <w:t>1</w:t>
+            </w:r>
+            <w:r>
+              <w:t>2/11</w:t>
+            </w:r>
+          </w:p>
+        </w:tc>
+      </w:tr>
+      <w:tr>
+        <w:trPr>
+          <w:trHeight w:val="754"/>
+        </w:trPr>
+        <w:tc>
+          <w:tcPr>
+            <w:tcW w:w="2011" w:type="dxa"/>
+          </w:tcPr>
+          <w:p>
+            <w:pPr>
+              <w:jc w:val="center"/>
+            </w:pPr>
+            <w:r>
+              <w:t>C_UPDATE() -</w:t>
+            </w:r>
+          </w:p>
+          <w:p>
+            <w:pPr>
+              <w:jc w:val="center"/>
+            </w:pPr>
+            <w:r>
+              <w:t xml:space="preserve">case: RESULT </w:t>
+            </w:r>
+            <w:r>
+              <w:rPr>
+                <w:rFonts w:hint="eastAsia"/>
+              </w:rPr>
+              <w:t>작성</w:t>
+            </w:r>
+          </w:p>
+        </w:tc>
+        <w:tc>
+          <w:tcPr>
+            <w:tcW w:w="2011" w:type="dxa"/>
+          </w:tcPr>
+          <w:p>
+            <w:pPr>
+              <w:jc w:val="center"/>
+            </w:pPr>
+          </w:p>
+        </w:tc>
+        <w:tc>
+          <w:tcPr>
+            <w:tcW w:w="2011" w:type="dxa"/>
+          </w:tcPr>
+          <w:p>
+            <w:pPr>
+              <w:jc w:val="center"/>
+            </w:pPr>
+            <w:r>
+              <w:t>4</w:t>
+            </w:r>
+            <w:r>
+              <w:t>주차 점검 및 회의</w:t>
+            </w:r>
+          </w:p>
+        </w:tc>
+        <w:tc>
+          <w:tcPr>
+            <w:tcW w:w="2011" w:type="dxa"/>
+          </w:tcPr>
+          <w:p>
+            <w:pPr>
+              <w:jc w:val="center"/>
+            </w:pPr>
+          </w:p>
+        </w:tc>
+        <w:tc>
+          <w:tcPr>
+            <w:tcW w:w="2011" w:type="dxa"/>
+          </w:tcPr>
+          <w:p>
+            <w:pPr>
+              <w:jc w:val="center"/>
+            </w:pPr>
+          </w:p>
+        </w:tc>
+        <w:tc>
+          <w:tcPr>
+            <w:tcW w:w="2011" w:type="dxa"/>
+          </w:tcPr>
+          <w:p>
+            <w:pPr>
+              <w:jc w:val="center"/>
+            </w:pPr>
+          </w:p>
+        </w:tc>
+        <w:tc>
+          <w:tcPr>
+            <w:tcW w:w="2011" w:type="dxa"/>
+          </w:tcPr>
+          <w:p>
+            <w:pPr>
+              <w:jc w:val="center"/>
+            </w:pPr>
+          </w:p>
+        </w:tc>
+      </w:tr>
+      <w:tr>
+        <w:trPr>
+          <w:trHeight w:val="70"/>
+        </w:trPr>
+        <w:tc>
+          <w:tcPr>
+            <w:tcW w:w="2011" w:type="dxa"/>
+          </w:tcPr>
+          <w:p>
+            <w:pPr>
+              <w:jc w:val="center"/>
+            </w:pPr>
+            <w:r>
+              <w:rPr>
+                <w:rFonts w:hint="eastAsia"/>
+              </w:rPr>
+              <w:t>1</w:t>
+            </w:r>
+            <w:r>
+              <w:t>2/12</w:t>
+            </w:r>
+          </w:p>
+        </w:tc>
+        <w:tc>
+          <w:tcPr>
+            <w:tcW w:w="2011" w:type="dxa"/>
+          </w:tcPr>
+          <w:p>
+            <w:pPr>
+              <w:jc w:val="center"/>
+            </w:pPr>
+            <w:r>
+              <w:rPr>
+                <w:rFonts w:hint="eastAsia"/>
+              </w:rPr>
+              <w:t>1</w:t>
+            </w:r>
+            <w:r>
+              <w:t>2/13</w:t>
+            </w:r>
+          </w:p>
+        </w:tc>
+        <w:tc>
+          <w:tcPr>
+            <w:tcW w:w="2011" w:type="dxa"/>
+          </w:tcPr>
+          <w:p>
+            <w:pPr>
+              <w:jc w:val="center"/>
+            </w:pPr>
+            <w:r>
+              <w:rPr>
+                <w:rFonts w:hint="eastAsia"/>
+              </w:rPr>
+              <w:t>1</w:t>
+            </w:r>
+            <w:r>
+              <w:t>2/14</w:t>
+            </w:r>
+          </w:p>
+        </w:tc>
+        <w:tc>
+          <w:tcPr>
+            <w:tcW w:w="2011" w:type="dxa"/>
+          </w:tcPr>
+          <w:p>
+            <w:pPr>
+              <w:jc w:val="center"/>
+            </w:pPr>
+          </w:p>
+        </w:tc>
+        <w:tc>
+          <w:tcPr>
+            <w:tcW w:w="2011" w:type="dxa"/>
+          </w:tcPr>
+          <w:p>
+            <w:pPr>
+              <w:jc w:val="center"/>
+            </w:pPr>
+          </w:p>
+        </w:tc>
+        <w:tc>
+          <w:tcPr>
+            <w:tcW w:w="2011" w:type="dxa"/>
+          </w:tcPr>
+          <w:p>
+            <w:pPr>
+              <w:jc w:val="center"/>
+            </w:pPr>
+          </w:p>
+        </w:tc>
+        <w:tc>
+          <w:tcPr>
+            <w:tcW w:w="2011" w:type="dxa"/>
+          </w:tcPr>
+          <w:p>
+            <w:pPr>
+              <w:jc w:val="center"/>
+            </w:pPr>
+          </w:p>
+        </w:tc>
+      </w:tr>
+      <w:tr>
+        <w:trPr>
+          <w:trHeight w:val="754"/>
+        </w:trPr>
+        <w:tc>
+          <w:tcPr>
+            <w:tcW w:w="2011" w:type="dxa"/>
+          </w:tcPr>
+          <w:p>
+            <w:pPr>
+              <w:jc w:val="center"/>
+            </w:pPr>
+          </w:p>
+        </w:tc>
+        <w:tc>
+          <w:tcPr>
+            <w:tcW w:w="2011" w:type="dxa"/>
+          </w:tcPr>
+          <w:p>
+            <w:pPr>
+              <w:jc w:val="center"/>
+            </w:pPr>
+          </w:p>
+        </w:tc>
+        <w:tc>
+          <w:tcPr>
+            <w:tcW w:w="2011" w:type="dxa"/>
+          </w:tcPr>
+          <w:p>
+            <w:pPr>
+              <w:jc w:val="center"/>
             </w:pPr>
             <w:r>
               <w:rPr>
@@ -4688,9 +4660,6 @@
     <w:p>
       <w:pPr>
         <w:jc w:val="left"/>
-        <w:rPr>
-          <w:rFonts w:hint="eastAsia"/>
-        </w:rPr>
       </w:pPr>
     </w:p>
     <w:p>
@@ -4703,7 +4672,6 @@
         <w:rPr>
           <w:rFonts w:hint="eastAsia"/>
         </w:rPr>
-        <w:lastRenderedPageBreak/>
         <w:t>정의범</w:t>
       </w:r>
       <w:proofErr w:type="spellEnd"/>
@@ -5744,7 +5712,6 @@
             <w:pPr>
               <w:jc w:val="center"/>
               <w:rPr>
-                <w:rFonts w:hint="eastAsia"/>
                 <w:strike/>
                 <w:highlight w:val="yellow"/>
               </w:rPr>
@@ -5968,7 +5935,6 @@
             <w:pPr>
               <w:jc w:val="center"/>
               <w:rPr>
-                <w:rFonts w:hint="eastAsia"/>
                 <w:strike/>
                 <w:color w:val="C00000"/>
               </w:rPr>
@@ -6065,7 +6031,6 @@
             <w:pPr>
               <w:jc w:val="center"/>
               <w:rPr>
-                <w:rFonts w:hint="eastAsia"/>
                 <w:strike/>
                 <w:color w:val="C00000"/>
               </w:rPr>
@@ -6156,7 +6121,6 @@
             <w:pPr>
               <w:jc w:val="center"/>
               <w:rPr>
-                <w:rFonts w:hint="eastAsia"/>
                 <w:strike/>
               </w:rPr>
             </w:pPr>
@@ -6241,24 +6205,17 @@
       <w:pPr>
         <w:ind w:left="400"/>
         <w:jc w:val="left"/>
-        <w:rPr>
-          <w:rFonts w:hint="eastAsia"/>
-        </w:rPr>
       </w:pPr>
     </w:p>
     <w:p>
       <w:pPr>
         <w:ind w:left="400"/>
         <w:jc w:val="left"/>
-        <w:rPr>
-          <w:rFonts w:hint="eastAsia"/>
-        </w:rPr>
       </w:pPr>
       <w:r>
         <w:rPr>
           <w:rFonts w:hint="eastAsia"/>
         </w:rPr>
-        <w:lastRenderedPageBreak/>
         <w:t>1</w:t>
       </w:r>
       <w:r>
@@ -6629,9 +6586,6 @@
           <w:p>
             <w:pPr>
               <w:jc w:val="center"/>
-              <w:rPr>
-                <w:rFonts w:hint="eastAsia"/>
-              </w:rPr>
             </w:pPr>
             <w:r>
               <w:rPr>
@@ -6672,9 +6626,6 @@
           <w:p>
             <w:pPr>
               <w:jc w:val="center"/>
-              <w:rPr>
-                <w:rFonts w:hint="eastAsia"/>
-              </w:rPr>
             </w:pPr>
             <w:r>
               <w:rPr>
@@ -6691,9 +6642,6 @@
           <w:p>
             <w:pPr>
               <w:jc w:val="center"/>
-              <w:rPr>
-                <w:rFonts w:hint="eastAsia"/>
-              </w:rPr>
             </w:pPr>
           </w:p>
         </w:tc>
@@ -6889,9 +6837,6 @@
           <w:p>
             <w:pPr>
               <w:jc w:val="center"/>
-              <w:rPr>
-                <w:rFonts w:hint="eastAsia"/>
-              </w:rPr>
             </w:pPr>
             <w:r>
               <w:rPr>
@@ -6925,9 +6870,6 @@
           <w:p>
             <w:pPr>
               <w:jc w:val="center"/>
-              <w:rPr>
-                <w:rFonts w:hint="eastAsia"/>
-              </w:rPr>
             </w:pPr>
           </w:p>
         </w:tc>
@@ -7018,9 +6960,6 @@
           <w:p>
             <w:pPr>
               <w:jc w:val="center"/>
-              <w:rPr>
-                <w:rFonts w:hint="eastAsia"/>
-              </w:rPr>
             </w:pPr>
             <w:r>
               <w:rPr>
@@ -7040,9 +6979,6 @@
           <w:p>
             <w:pPr>
               <w:jc w:val="center"/>
-              <w:rPr>
-                <w:rFonts w:hint="eastAsia"/>
-              </w:rPr>
             </w:pPr>
             <w:r>
               <w:rPr>
@@ -7117,22 +7053,16 @@
           <w:p>
             <w:pPr>
               <w:jc w:val="center"/>
-              <w:rPr>
-                <w:rFonts w:hint="eastAsia"/>
-              </w:rPr>
-            </w:pPr>
-          </w:p>
-        </w:tc>
-        <w:tc>
-          <w:tcPr>
-            <w:tcW w:w="2011" w:type="dxa"/>
-          </w:tcPr>
-          <w:p>
-            <w:pPr>
-              <w:jc w:val="center"/>
-              <w:rPr>
-                <w:rFonts w:hint="eastAsia"/>
-              </w:rPr>
+            </w:pPr>
+          </w:p>
+        </w:tc>
+        <w:tc>
+          <w:tcPr>
+            <w:tcW w:w="2011" w:type="dxa"/>
+          </w:tcPr>
+          <w:p>
+            <w:pPr>
+              <w:jc w:val="center"/>
             </w:pPr>
             <w:r>
               <w:rPr>
